--- a/Manuscript/Necessary Heterogeneity in Network Models of Residential Segregation (PNAS).docx
+++ b/Manuscript/Necessary Heterogeneity in Network Models of Residential Segregation (PNAS).docx
@@ -177,7 +177,25 @@
           <w:sz w:val="20"/>
           <w:szCs w:val="20"/>
         </w:rPr>
-        <w:t xml:space="preserve">Paste the appropriate text from your manuscript into the relevant section of the template. You may maintain the template formatting, or reapply styles after pasting your text into the template. </w:t>
+        <w:t xml:space="preserve">Paste the appropriate text from your manuscript into the relevant section of the template. You may maintain the template </w:t>
+      </w:r>
+      <w:proofErr w:type="gramStart"/>
+      <w:r>
+        <w:rPr>
+          <w:rFonts w:ascii="Arial" w:hAnsi="Arial" w:cs="Arial"/>
+          <w:sz w:val="20"/>
+          <w:szCs w:val="20"/>
+        </w:rPr>
+        <w:t>formatting, or</w:t>
+      </w:r>
+      <w:proofErr w:type="gramEnd"/>
+      <w:r>
+        <w:rPr>
+          <w:rFonts w:ascii="Arial" w:hAnsi="Arial" w:cs="Arial"/>
+          <w:sz w:val="20"/>
+          <w:szCs w:val="20"/>
+        </w:rPr>
+        <w:t xml:space="preserve"> reapply styles after pasting your text into the template. </w:t>
       </w:r>
     </w:p>
     <w:p>
@@ -1247,7 +1265,27 @@
           <w:szCs w:val="20"/>
           <w:highlight w:val="yellow"/>
         </w:rPr>
-        <w:t>Paste the major and minor classification here. Dual classifications are permitted, but cannot be within the same major classification.</w:t>
+        <w:t xml:space="preserve">Paste the major and minor classification here. Dual classifications are </w:t>
+      </w:r>
+      <w:proofErr w:type="gramStart"/>
+      <w:r>
+        <w:rPr>
+          <w:rFonts w:ascii="Arial" w:hAnsi="Arial" w:cs="Arial"/>
+          <w:sz w:val="20"/>
+          <w:szCs w:val="20"/>
+          <w:highlight w:val="yellow"/>
+        </w:rPr>
+        <w:t>permitted, but</w:t>
+      </w:r>
+      <w:proofErr w:type="gramEnd"/>
+      <w:r>
+        <w:rPr>
+          <w:rFonts w:ascii="Arial" w:hAnsi="Arial" w:cs="Arial"/>
+          <w:sz w:val="20"/>
+          <w:szCs w:val="20"/>
+          <w:highlight w:val="yellow"/>
+        </w:rPr>
+        <w:t xml:space="preserve"> cannot be within the same major classification.</w:t>
       </w:r>
     </w:p>
     <w:p>
@@ -1501,7 +1539,27 @@
           <w:sz w:val="20"/>
           <w:szCs w:val="20"/>
         </w:rPr>
-        <w:t>Paste your significance statement here. Please note that it should not exceed 120 words, but should be at least 50 words in length. It should not include any references.</w:t>
+        <w:t xml:space="preserve">Paste your significance statement here. Please note that it should not exceed 120 </w:t>
+      </w:r>
+      <w:proofErr w:type="gramStart"/>
+      <w:r>
+        <w:rPr>
+          <w:rFonts w:ascii="Arial" w:hAnsi="Arial" w:cs="Arial"/>
+          <w:color w:val="000000"/>
+          <w:sz w:val="20"/>
+          <w:szCs w:val="20"/>
+        </w:rPr>
+        <w:t>words, but</w:t>
+      </w:r>
+      <w:proofErr w:type="gramEnd"/>
+      <w:r>
+        <w:rPr>
+          <w:rFonts w:ascii="Arial" w:hAnsi="Arial" w:cs="Arial"/>
+          <w:color w:val="000000"/>
+          <w:sz w:val="20"/>
+          <w:szCs w:val="20"/>
+        </w:rPr>
+        <w:t xml:space="preserve"> should be at least 50 words in length. It should not include any references.</w:t>
       </w:r>
     </w:p>
     <w:p>
@@ -5218,16 +5276,7 @@
             <w:sz w:val="20"/>
             <w:szCs w:val="20"/>
           </w:rPr>
-          <m:t>K</m:t>
-        </m:r>
-        <m:r>
-          <w:rPr>
-            <w:rFonts w:ascii="Cambria Math" w:hAnsi="Cambria Math" w:cs="Arial"/>
-            <w:color w:val="000000"/>
-            <w:sz w:val="20"/>
-            <w:szCs w:val="20"/>
-          </w:rPr>
-          <m:t>=</m:t>
+          <m:t>K=</m:t>
         </m:r>
         <m:sSub>
           <m:sSubPr>
@@ -6249,6 +6298,15 @@
               </m:r>
             </m:e>
             <m:sub>
+              <m:r>
+                <w:rPr>
+                  <w:rFonts w:ascii="Cambria Math" w:hAnsi="Cambria Math" w:cs="Arial"/>
+                  <w:color w:val="000000"/>
+                  <w:sz w:val="20"/>
+                  <w:szCs w:val="20"/>
+                </w:rPr>
+                <m:t xml:space="preserve">T </m:t>
+              </m:r>
               <m:r>
                 <w:rPr>
                   <w:rFonts w:ascii="Cambria Math" w:hAnsi="Cambria Math" w:cs="Arial"/>
@@ -6473,7 +6531,7 @@
         </w:pBdr>
         <w:contextualSpacing/>
         <w:rPr>
-          <w:rFonts w:ascii="Arial" w:hAnsi="Arial" w:cs="Arial"/>
+          <w:rFonts w:ascii="Arial" w:eastAsiaTheme="minorEastAsia" w:hAnsi="Arial" w:cs="Arial"/>
           <w:color w:val="000000"/>
           <w:sz w:val="20"/>
           <w:szCs w:val="20"/>
@@ -6505,6 +6563,15 @@
               </m:r>
             </m:e>
             <m:sub>
+              <m:r>
+                <w:rPr>
+                  <w:rFonts w:ascii="Cambria Math" w:hAnsi="Cambria Math" w:cs="Arial"/>
+                  <w:color w:val="000000"/>
+                  <w:sz w:val="20"/>
+                  <w:szCs w:val="20"/>
+                </w:rPr>
+                <m:t xml:space="preserve">T </m:t>
+              </m:r>
               <m:r>
                 <w:rPr>
                   <w:rFonts w:ascii="Cambria Math" w:hAnsi="Cambria Math" w:cs="Arial"/>
@@ -6720,6 +6787,370 @@
     </w:p>
     <w:p>
       <w:pPr>
+        <w:pBdr>
+          <w:top w:val="nil"/>
+          <w:left w:val="nil"/>
+          <w:bottom w:val="nil"/>
+          <w:right w:val="nil"/>
+          <w:between w:val="nil"/>
+        </w:pBdr>
+        <w:contextualSpacing/>
+        <w:rPr>
+          <w:rFonts w:ascii="Arial" w:eastAsiaTheme="minorEastAsia" w:hAnsi="Arial" w:cs="Arial"/>
+          <w:color w:val="000000"/>
+          <w:sz w:val="20"/>
+          <w:szCs w:val="20"/>
+        </w:rPr>
+      </w:pPr>
+      <w:r>
+        <w:rPr>
+          <w:rFonts w:ascii="Arial" w:eastAsiaTheme="minorEastAsia" w:hAnsi="Arial" w:cs="Arial"/>
+          <w:color w:val="000000"/>
+          <w:sz w:val="20"/>
+          <w:szCs w:val="20"/>
+        </w:rPr>
+        <w:tab/>
+      </w:r>
+      <w:r>
+        <w:rPr>
+          <w:rFonts w:ascii="Arial" w:eastAsiaTheme="minorEastAsia" w:hAnsi="Arial" w:cs="Arial"/>
+          <w:color w:val="000000"/>
+          <w:sz w:val="20"/>
+          <w:szCs w:val="20"/>
+        </w:rPr>
+        <w:tab/>
+      </w:r>
+      <w:r>
+        <w:rPr>
+          <w:rFonts w:ascii="Cambria Math" w:hAnsi="Cambria Math" w:cs="Arial"/>
+          <w:i/>
+          <w:color w:val="000000"/>
+          <w:sz w:val="20"/>
+          <w:szCs w:val="20"/>
+        </w:rPr>
+        <w:br/>
+      </w:r>
+      <m:oMathPara>
+        <m:oMath>
+          <m:sSub>
+            <m:sSubPr>
+              <m:ctrlPr>
+                <w:rPr>
+                  <w:rFonts w:ascii="Cambria Math" w:hAnsi="Cambria Math" w:cs="Arial"/>
+                  <w:i/>
+                  <w:color w:val="000000"/>
+                  <w:sz w:val="20"/>
+                  <w:szCs w:val="20"/>
+                </w:rPr>
+              </m:ctrlPr>
+            </m:sSubPr>
+            <m:e>
+              <m:r>
+                <w:rPr>
+                  <w:rFonts w:ascii="Cambria Math" w:hAnsi="Cambria Math" w:cs="Arial"/>
+                  <w:color w:val="000000"/>
+                  <w:sz w:val="20"/>
+                  <w:szCs w:val="20"/>
+                </w:rPr>
+                <m:t>P</m:t>
+              </m:r>
+            </m:e>
+            <m:sub>
+              <m:r>
+                <w:rPr>
+                  <w:rFonts w:ascii="Cambria Math" w:hAnsi="Cambria Math" w:cs="Arial"/>
+                  <w:color w:val="000000"/>
+                  <w:sz w:val="20"/>
+                  <w:szCs w:val="20"/>
+                </w:rPr>
+                <m:t>T</m:t>
+              </m:r>
+            </m:sub>
+          </m:sSub>
+          <m:r>
+            <w:rPr>
+              <w:rFonts w:ascii="Cambria Math" w:hAnsi="Cambria Math" w:cs="Arial"/>
+              <w:color w:val="000000"/>
+              <w:sz w:val="20"/>
+              <w:szCs w:val="20"/>
+            </w:rPr>
+            <m:t>(p)=</m:t>
+          </m:r>
+          <m:nary>
+            <m:naryPr>
+              <m:chr m:val="∑"/>
+              <m:limLoc m:val="undOvr"/>
+              <m:ctrlPr>
+                <w:rPr>
+                  <w:rFonts w:ascii="Cambria Math" w:hAnsi="Cambria Math" w:cs="Arial"/>
+                  <w:i/>
+                  <w:color w:val="000000"/>
+                  <w:sz w:val="20"/>
+                  <w:szCs w:val="20"/>
+                </w:rPr>
+              </m:ctrlPr>
+            </m:naryPr>
+            <m:sub>
+              <m:r>
+                <w:rPr>
+                  <w:rFonts w:ascii="Cambria Math" w:hAnsi="Cambria Math" w:cs="Arial"/>
+                  <w:color w:val="000000"/>
+                  <w:sz w:val="20"/>
+                  <w:szCs w:val="20"/>
+                </w:rPr>
+                <m:t>k</m:t>
+              </m:r>
+              <m:r>
+                <w:rPr>
+                  <w:rFonts w:ascii="Cambria Math" w:hAnsi="Cambria Math" w:cs="Arial"/>
+                  <w:color w:val="000000"/>
+                  <w:sz w:val="20"/>
+                  <w:szCs w:val="20"/>
+                </w:rPr>
+                <m:t>=</m:t>
+              </m:r>
+              <m:d>
+                <m:dPr>
+                  <m:begChr m:val="⌈"/>
+                  <m:endChr m:val="⌉"/>
+                  <m:ctrlPr>
+                    <w:rPr>
+                      <w:rFonts w:ascii="Cambria Math" w:hAnsi="Cambria Math" w:cs="Arial"/>
+                      <w:i/>
+                      <w:color w:val="000000"/>
+                      <w:sz w:val="20"/>
+                      <w:szCs w:val="20"/>
+                    </w:rPr>
+                  </m:ctrlPr>
+                </m:dPr>
+                <m:e>
+                  <m:r>
+                    <w:rPr>
+                      <w:rFonts w:ascii="Cambria Math" w:hAnsi="Cambria Math" w:cs="Arial"/>
+                      <w:color w:val="000000"/>
+                      <w:sz w:val="20"/>
+                      <w:szCs w:val="20"/>
+                    </w:rPr>
+                    <m:t>t*N</m:t>
+                  </m:r>
+                </m:e>
+              </m:d>
+            </m:sub>
+            <m:sup>
+              <m:r>
+                <w:rPr>
+                  <w:rFonts w:ascii="Cambria Math" w:hAnsi="Cambria Math" w:cs="Arial"/>
+                  <w:color w:val="000000"/>
+                  <w:sz w:val="20"/>
+                  <w:szCs w:val="20"/>
+                </w:rPr>
+                <m:t>N</m:t>
+              </m:r>
+            </m:sup>
+            <m:e>
+              <m:d>
+                <m:dPr>
+                  <m:ctrlPr>
+                    <w:rPr>
+                      <w:rFonts w:ascii="Cambria Math" w:hAnsi="Cambria Math" w:cs="Arial"/>
+                      <w:i/>
+                      <w:color w:val="000000"/>
+                      <w:sz w:val="20"/>
+                      <w:szCs w:val="20"/>
+                    </w:rPr>
+                  </m:ctrlPr>
+                </m:dPr>
+                <m:e>
+                  <m:d>
+                    <m:dPr>
+                      <m:ctrlPr>
+                        <w:rPr>
+                          <w:rFonts w:ascii="Cambria Math" w:hAnsi="Cambria Math" w:cs="Arial"/>
+                          <w:i/>
+                          <w:color w:val="000000"/>
+                          <w:sz w:val="20"/>
+                          <w:szCs w:val="20"/>
+                        </w:rPr>
+                      </m:ctrlPr>
+                    </m:dPr>
+                    <m:e>
+                      <m:f>
+                        <m:fPr>
+                          <m:type m:val="noBar"/>
+                          <m:ctrlPr>
+                            <w:rPr>
+                              <w:rFonts w:ascii="Cambria Math" w:hAnsi="Cambria Math" w:cs="Arial"/>
+                              <w:i/>
+                              <w:color w:val="000000"/>
+                              <w:sz w:val="20"/>
+                              <w:szCs w:val="20"/>
+                            </w:rPr>
+                          </m:ctrlPr>
+                        </m:fPr>
+                        <m:num>
+                          <m:r>
+                            <w:rPr>
+                              <w:rFonts w:ascii="Cambria Math" w:hAnsi="Cambria Math" w:cs="Arial"/>
+                              <w:color w:val="000000"/>
+                              <w:sz w:val="20"/>
+                              <w:szCs w:val="20"/>
+                            </w:rPr>
+                            <m:t>N</m:t>
+                          </m:r>
+                        </m:num>
+                        <m:den>
+                          <m:r>
+                            <w:rPr>
+                              <w:rFonts w:ascii="Cambria Math" w:hAnsi="Cambria Math" w:cs="Arial"/>
+                              <w:color w:val="000000"/>
+                              <w:sz w:val="20"/>
+                              <w:szCs w:val="20"/>
+                            </w:rPr>
+                            <m:t>k</m:t>
+                          </m:r>
+                        </m:den>
+                      </m:f>
+                    </m:e>
+                  </m:d>
+                  <m:sSup>
+                    <m:sSupPr>
+                      <m:ctrlPr>
+                        <w:rPr>
+                          <w:rFonts w:ascii="Cambria Math" w:hAnsi="Cambria Math" w:cs="Arial"/>
+                          <w:i/>
+                          <w:color w:val="000000"/>
+                          <w:sz w:val="20"/>
+                          <w:szCs w:val="20"/>
+                        </w:rPr>
+                      </m:ctrlPr>
+                    </m:sSupPr>
+                    <m:e>
+                      <m:r>
+                        <w:rPr>
+                          <w:rFonts w:ascii="Cambria Math" w:hAnsi="Cambria Math" w:cs="Arial"/>
+                          <w:color w:val="000000"/>
+                          <w:sz w:val="20"/>
+                          <w:szCs w:val="20"/>
+                        </w:rPr>
+                        <m:t>p</m:t>
+                      </m:r>
+                    </m:e>
+                    <m:sup>
+                      <m:r>
+                        <w:rPr>
+                          <w:rFonts w:ascii="Cambria Math" w:hAnsi="Cambria Math" w:cs="Arial"/>
+                          <w:color w:val="000000"/>
+                          <w:sz w:val="20"/>
+                          <w:szCs w:val="20"/>
+                        </w:rPr>
+                        <m:t>k</m:t>
+                      </m:r>
+                    </m:sup>
+                  </m:sSup>
+                  <m:sSup>
+                    <m:sSupPr>
+                      <m:ctrlPr>
+                        <w:rPr>
+                          <w:rFonts w:ascii="Cambria Math" w:hAnsi="Cambria Math" w:cs="Arial"/>
+                          <w:i/>
+                          <w:color w:val="000000"/>
+                          <w:sz w:val="20"/>
+                          <w:szCs w:val="20"/>
+                        </w:rPr>
+                      </m:ctrlPr>
+                    </m:sSupPr>
+                    <m:e>
+                      <m:d>
+                        <m:dPr>
+                          <m:ctrlPr>
+                            <w:rPr>
+                              <w:rFonts w:ascii="Cambria Math" w:hAnsi="Cambria Math" w:cs="Arial"/>
+                              <w:i/>
+                              <w:color w:val="000000"/>
+                              <w:sz w:val="20"/>
+                              <w:szCs w:val="20"/>
+                            </w:rPr>
+                          </m:ctrlPr>
+                        </m:dPr>
+                        <m:e>
+                          <m:r>
+                            <w:rPr>
+                              <w:rFonts w:ascii="Cambria Math" w:hAnsi="Cambria Math" w:cs="Arial"/>
+                              <w:color w:val="000000"/>
+                              <w:sz w:val="20"/>
+                              <w:szCs w:val="20"/>
+                            </w:rPr>
+                            <m:t>1-p</m:t>
+                          </m:r>
+                        </m:e>
+                      </m:d>
+                    </m:e>
+                    <m:sup>
+                      <m:r>
+                        <w:rPr>
+                          <w:rFonts w:ascii="Cambria Math" w:hAnsi="Cambria Math" w:cs="Arial"/>
+                          <w:color w:val="000000"/>
+                          <w:sz w:val="20"/>
+                          <w:szCs w:val="20"/>
+                        </w:rPr>
+                        <m:t>N</m:t>
+                      </m:r>
+                      <m:r>
+                        <w:rPr>
+                          <w:rFonts w:ascii="Cambria Math" w:hAnsi="Cambria Math" w:cs="Arial"/>
+                          <w:color w:val="000000"/>
+                          <w:sz w:val="20"/>
+                          <w:szCs w:val="20"/>
+                        </w:rPr>
+                        <m:t>-k</m:t>
+                      </m:r>
+                    </m:sup>
+                  </m:sSup>
+                </m:e>
+              </m:d>
+            </m:e>
+          </m:nary>
+        </m:oMath>
+      </m:oMathPara>
+    </w:p>
+    <w:p>
+      <w:pPr>
+        <w:pBdr>
+          <w:top w:val="nil"/>
+          <w:left w:val="nil"/>
+          <w:bottom w:val="nil"/>
+          <w:right w:val="nil"/>
+          <w:between w:val="nil"/>
+        </w:pBdr>
+        <w:contextualSpacing/>
+        <w:rPr>
+          <w:rFonts w:ascii="Arial" w:eastAsiaTheme="minorEastAsia" w:hAnsi="Arial" w:cs="Arial"/>
+          <w:color w:val="000000"/>
+          <w:sz w:val="20"/>
+          <w:szCs w:val="20"/>
+        </w:rPr>
+      </w:pPr>
+    </w:p>
+    <w:p>
+      <w:pPr>
+        <w:pBdr>
+          <w:top w:val="nil"/>
+          <w:left w:val="nil"/>
+          <w:bottom w:val="nil"/>
+          <w:right w:val="nil"/>
+          <w:between w:val="nil"/>
+        </w:pBdr>
+        <w:contextualSpacing/>
+        <w:rPr>
+          <w:rFonts w:ascii="Arial" w:hAnsi="Arial" w:cs="Arial"/>
+          <w:color w:val="000000"/>
+          <w:sz w:val="20"/>
+          <w:szCs w:val="20"/>
+        </w:rPr>
+      </w:pPr>
+    </w:p>
+    <w:p>
+      <w:pPr>
         <w:keepNext/>
         <w:pBdr>
           <w:top w:val="nil"/>
@@ -6745,7 +7176,27 @@
           <w:sz w:val="20"/>
           <w:szCs w:val="20"/>
         </w:rPr>
-        <w:t>As the network approaches near-perfect assortative mixing, the probability that individuals located in larger neighborhoods will exceed their tolerance threshold diminishes more rapidly.  However, when the network approaches near-total disassortative mixing, the probability that individuals located in larger neighborhoods will exceed their tolerance threshold increases more rapidly.  This behavior is maintained as long as tolerance thresholds are equal.  Interestingly, this indicates that as segregation increases, it is more likely that the individual in the von Neumann neighborhood will vacate its place.  This reinforces the position of the individual in the Moore neighborhood.  As a result, tolerant individuals located in</w:t>
+        <w:t xml:space="preserve">As the network approaches near-perfect assortative mixing, the probability that individuals located in larger neighborhoods will exceed their tolerance threshold diminishes more rapidly.  However, when the network approaches near-total disassortative mixing, the probability that individuals located in larger neighborhoods will exceed their tolerance threshold increases more rapidly.  This behavior is maintained </w:t>
+      </w:r>
+      <w:proofErr w:type="gramStart"/>
+      <w:r>
+        <w:rPr>
+          <w:rFonts w:ascii="Arial" w:hAnsi="Arial" w:cs="Arial"/>
+          <w:color w:val="000000"/>
+          <w:sz w:val="20"/>
+          <w:szCs w:val="20"/>
+        </w:rPr>
+        <w:t>as long as</w:t>
+      </w:r>
+      <w:proofErr w:type="gramEnd"/>
+      <w:r>
+        <w:rPr>
+          <w:rFonts w:ascii="Arial" w:hAnsi="Arial" w:cs="Arial"/>
+          <w:color w:val="000000"/>
+          <w:sz w:val="20"/>
+          <w:szCs w:val="20"/>
+        </w:rPr>
+        <w:t xml:space="preserve"> tolerance thresholds are equal.  Interestingly, this indicates that as segregation increases, it is more likely that the individual in the von Neumann neighborhood will vacate its place.  This reinforces the position of the individual in the Moore neighborhood.  As a result, tolerant individuals located in</w:t>
       </w:r>
     </w:p>
     <w:p>
@@ -7345,7 +7796,17 @@
           <w:sz w:val="20"/>
           <w:szCs w:val="20"/>
         </w:rPr>
-        <w:t xml:space="preserve"> (2016) observation, topological heterogeneity alone did produce some results with reduced segregation levels.  Finally, as expected, the combination of both dimensions of heterogeneity resulted in progressive reductions in segregation. </w:t>
+        <w:t xml:space="preserve"> (2016) observation, topological heterogeneity alone did produce some results with reduced segregation levels.  Finally, </w:t>
+      </w:r>
+      <w:r>
+        <w:rPr>
+          <w:rFonts w:ascii="Arial" w:hAnsi="Arial" w:cs="Arial"/>
+          <w:color w:val="000000"/>
+          <w:sz w:val="20"/>
+          <w:szCs w:val="20"/>
+        </w:rPr>
+        <w:lastRenderedPageBreak/>
+        <w:t xml:space="preserve">as expected, the combination of both dimensions of heterogeneity resulted in progressive reductions in segregation. </w:t>
       </w:r>
     </w:p>
     <w:p>
@@ -7534,428 +7995,428 @@
           <w:sz w:val="20"/>
           <w:szCs w:val="20"/>
         </w:rPr>
+        <w:t xml:space="preserve">Results clearly show that network models of segregation which combine heterogeneity of tolerances with heterogeneity of topologies show substantially different behavior than those which employ only one dimension of heterogeneity.  This result is important as it may have bearing on the important question raised previously: to what extent can the collective dynamics of individual preferences lead to residential segregation?  These results indicate that such preferences may not contribute as much as previously thought to residential segregation when sufficient heterogeneity is considered.  At minimum, these results indicate the necessity of representing both heterogeneity of tolerances and heterogeneity of topologies in network models of </w:t>
+      </w:r>
+      <w:r>
+        <w:rPr>
+          <w:rFonts w:ascii="Arial" w:hAnsi="Arial" w:cs="Arial"/>
+          <w:color w:val="000000"/>
+          <w:sz w:val="20"/>
+          <w:szCs w:val="20"/>
+        </w:rPr>
+        <w:t xml:space="preserve">residential </w:t>
+      </w:r>
+      <w:r>
+        <w:rPr>
+          <w:rFonts w:ascii="Arial" w:hAnsi="Arial" w:cs="Arial"/>
+          <w:color w:val="000000"/>
+          <w:sz w:val="20"/>
+          <w:szCs w:val="20"/>
+        </w:rPr>
+        <w:t>segregation, as the omission of one or the other will result in substantial loss.</w:t>
+      </w:r>
+    </w:p>
+    <w:p>
+      <w:pPr>
+        <w:pBdr>
+          <w:top w:val="nil"/>
+          <w:left w:val="nil"/>
+          <w:bottom w:val="nil"/>
+          <w:right w:val="nil"/>
+          <w:between w:val="nil"/>
+        </w:pBdr>
+        <w:spacing w:after="0"/>
+        <w:contextualSpacing/>
+        <w:rPr>
+          <w:rFonts w:ascii="Arial" w:hAnsi="Arial" w:cs="Arial"/>
+          <w:color w:val="000000"/>
+          <w:sz w:val="20"/>
+          <w:szCs w:val="20"/>
+        </w:rPr>
+      </w:pPr>
+      <w:r>
+        <w:rPr>
+          <w:rFonts w:ascii="Arial" w:hAnsi="Arial" w:cs="Arial"/>
+          <w:color w:val="000000"/>
+          <w:sz w:val="20"/>
+          <w:szCs w:val="20"/>
+        </w:rPr>
+        <w:t xml:space="preserve">Curiously, the introduction of heterogeneity of topology had the effect of increasing segregation levels in some simulation runs.  These increases disappeared when heterogeneity of tolerances was introduced.  As in </w:t>
+      </w:r>
+      <w:proofErr w:type="spellStart"/>
+      <w:r>
+        <w:rPr>
+          <w:rFonts w:ascii="Arial" w:hAnsi="Arial" w:cs="Arial"/>
+          <w:color w:val="000000"/>
+          <w:sz w:val="20"/>
+          <w:szCs w:val="20"/>
+        </w:rPr>
+        <w:t>Gandica</w:t>
+      </w:r>
+      <w:proofErr w:type="spellEnd"/>
+      <w:r>
+        <w:rPr>
+          <w:rFonts w:ascii="Arial" w:hAnsi="Arial" w:cs="Arial"/>
+          <w:color w:val="000000"/>
+          <w:sz w:val="20"/>
+          <w:szCs w:val="20"/>
+        </w:rPr>
+        <w:t xml:space="preserve">, Gargiulo, &amp; </w:t>
+      </w:r>
+      <w:proofErr w:type="spellStart"/>
+      <w:r>
+        <w:rPr>
+          <w:rFonts w:ascii="Arial" w:hAnsi="Arial" w:cs="Arial"/>
+          <w:color w:val="000000"/>
+          <w:sz w:val="20"/>
+          <w:szCs w:val="20"/>
+        </w:rPr>
+        <w:t>Carletti</w:t>
+      </w:r>
+      <w:proofErr w:type="spellEnd"/>
+      <w:r>
+        <w:rPr>
+          <w:rFonts w:ascii="Arial" w:hAnsi="Arial" w:cs="Arial"/>
+          <w:color w:val="000000"/>
+          <w:sz w:val="20"/>
+          <w:szCs w:val="20"/>
+        </w:rPr>
+        <w:t xml:space="preserve"> (2016), significant accumulation of vacant nodes in high-degree areas was observed when tolerances were assigned via the Schelling method.  This clustering did not appear to take place when tolerances were assigned via the Xie &amp; Zhou method.  This may indicate an important difference in model behaviors, especially if such clustering is the source of aforementioned observed greater segregation levels.  Further work is required to investigate these phenomena and establish any linkages.</w:t>
+      </w:r>
+    </w:p>
+    <w:p>
+      <w:pPr>
+        <w:pBdr>
+          <w:top w:val="nil"/>
+          <w:left w:val="nil"/>
+          <w:bottom w:val="nil"/>
+          <w:right w:val="nil"/>
+          <w:between w:val="nil"/>
+        </w:pBdr>
+        <w:spacing w:after="0"/>
+        <w:contextualSpacing/>
+        <w:rPr>
+          <w:rFonts w:ascii="Arial" w:hAnsi="Arial" w:cs="Arial"/>
+          <w:color w:val="000000"/>
+          <w:sz w:val="20"/>
+          <w:szCs w:val="20"/>
+        </w:rPr>
+      </w:pPr>
+      <w:r>
+        <w:rPr>
+          <w:rFonts w:ascii="Arial" w:hAnsi="Arial" w:cs="Arial"/>
+          <w:color w:val="000000"/>
+          <w:sz w:val="20"/>
+          <w:szCs w:val="20"/>
+        </w:rPr>
+        <w:t>The results collected thus far have been limited to simulations on static networks.  Further work should include adaptive network simulation as well.  Addition and removal of housing stock in response to individuals’ behaviors should be represented.  Such changes could reveal important adaptive dynamics which could lead to novel mixing behaviors or patterns, such as self-organized migration of racial groups.</w:t>
+      </w:r>
+    </w:p>
+    <w:p>
+      <w:pPr>
+        <w:pBdr>
+          <w:top w:val="nil"/>
+          <w:left w:val="nil"/>
+          <w:bottom w:val="nil"/>
+          <w:right w:val="nil"/>
+          <w:between w:val="nil"/>
+        </w:pBdr>
+        <w:spacing w:after="0"/>
+        <w:contextualSpacing/>
+        <w:rPr>
+          <w:rFonts w:ascii="Arial" w:hAnsi="Arial" w:cs="Arial"/>
+          <w:color w:val="000000"/>
+          <w:sz w:val="20"/>
+          <w:szCs w:val="20"/>
+        </w:rPr>
+      </w:pPr>
+      <w:r>
+        <w:rPr>
+          <w:rFonts w:ascii="Arial" w:hAnsi="Arial" w:cs="Arial"/>
+          <w:color w:val="000000"/>
+          <w:sz w:val="20"/>
+          <w:szCs w:val="20"/>
+        </w:rPr>
+        <w:t xml:space="preserve">One important limitation of this work is that increases in mean degree were not independently evaluated.  It is possible that diversity of degree distributions is less important than asserted.  Further work is required to establish the extent of importance of degree distribution versus the importance of higher mean degree.  While the topology diversification process used in this work was designed to reflect real-world spatial properties while </w:t>
+      </w:r>
+      <w:proofErr w:type="spellStart"/>
+      <w:r>
+        <w:rPr>
+          <w:rFonts w:ascii="Arial" w:hAnsi="Arial" w:cs="Arial"/>
+          <w:color w:val="000000"/>
+          <w:sz w:val="20"/>
+          <w:szCs w:val="20"/>
+        </w:rPr>
+        <w:t>maintaing</w:t>
+      </w:r>
+      <w:proofErr w:type="spellEnd"/>
+      <w:r>
+        <w:rPr>
+          <w:rFonts w:ascii="Arial" w:hAnsi="Arial" w:cs="Arial"/>
+          <w:color w:val="000000"/>
+          <w:sz w:val="20"/>
+          <w:szCs w:val="20"/>
+        </w:rPr>
+        <w:t xml:space="preserve"> the traditional lattice frame employed in previous network models of segregation, it would be worthwhile to continue experiments with empirical topology data.  Such study could illuminate similarities or differences in real-world versus expected levels of segregation.</w:t>
+      </w:r>
+    </w:p>
+    <w:p>
+      <w:pPr>
+        <w:pBdr>
+          <w:top w:val="nil"/>
+          <w:left w:val="nil"/>
+          <w:bottom w:val="nil"/>
+          <w:right w:val="nil"/>
+          <w:between w:val="nil"/>
+        </w:pBdr>
+        <w:spacing w:after="0"/>
+        <w:contextualSpacing/>
+        <w:rPr>
+          <w:rFonts w:ascii="Arial" w:hAnsi="Arial" w:cs="Arial"/>
+          <w:color w:val="000000"/>
+          <w:sz w:val="20"/>
+          <w:szCs w:val="20"/>
+        </w:rPr>
+      </w:pPr>
+      <w:r>
+        <w:rPr>
+          <w:rFonts w:ascii="Arial" w:hAnsi="Arial" w:cs="Arial"/>
+          <w:color w:val="000000"/>
+          <w:sz w:val="20"/>
+          <w:szCs w:val="20"/>
+        </w:rPr>
+        <w:t xml:space="preserve">Finally, further work is required to understand the relationship between heterogeneity and mixing patterns.  We might reasonably conclude that heterogeneity of tolerances in segregation models enables a latent property of heterogeneity of neighborhood sizes to be expressed.  Then, as the latter is expressed, the effect of the former is enhanced.  Revisiting Sayama &amp; Yamanoi (2019), it is natural to wonder whether neighborhoods might be expressed as individuals with their own cultural tolerance parameters, and, further, whether such an adaptation might be useful in constructing network models of segregation.  </w:t>
+      </w:r>
+    </w:p>
+    <w:p>
+      <w:pPr>
+        <w:pBdr>
+          <w:top w:val="nil"/>
+          <w:left w:val="nil"/>
+          <w:bottom w:val="nil"/>
+          <w:right w:val="nil"/>
+          <w:between w:val="nil"/>
+        </w:pBdr>
+        <w:spacing w:after="0"/>
+        <w:contextualSpacing/>
+        <w:rPr>
+          <w:rFonts w:ascii="Arial" w:hAnsi="Arial" w:cs="Arial"/>
+          <w:b/>
+          <w:color w:val="000000"/>
+          <w:sz w:val="20"/>
+          <w:szCs w:val="20"/>
+        </w:rPr>
+      </w:pPr>
+    </w:p>
+    <w:p>
+      <w:pPr>
+        <w:pBdr>
+          <w:top w:val="nil"/>
+          <w:left w:val="nil"/>
+          <w:bottom w:val="nil"/>
+          <w:right w:val="nil"/>
+          <w:between w:val="nil"/>
+        </w:pBdr>
+        <w:contextualSpacing/>
+        <w:rPr>
+          <w:rFonts w:ascii="Arial" w:hAnsi="Arial" w:cs="Arial"/>
+          <w:color w:val="000000"/>
+          <w:sz w:val="20"/>
+          <w:szCs w:val="20"/>
+        </w:rPr>
+      </w:pPr>
+    </w:p>
+    <w:p>
+      <w:pPr>
+        <w:pBdr>
+          <w:top w:val="nil"/>
+          <w:left w:val="nil"/>
+          <w:bottom w:val="nil"/>
+          <w:right w:val="nil"/>
+          <w:between w:val="nil"/>
+        </w:pBdr>
+        <w:contextualSpacing/>
+        <w:rPr>
+          <w:rFonts w:ascii="Arial" w:hAnsi="Arial" w:cs="Arial"/>
+          <w:b/>
+          <w:color w:val="000000"/>
+          <w:sz w:val="20"/>
+          <w:szCs w:val="20"/>
+        </w:rPr>
+      </w:pPr>
+      <w:r>
+        <w:rPr>
+          <w:rFonts w:ascii="Arial" w:hAnsi="Arial" w:cs="Arial"/>
+          <w:b/>
+          <w:color w:val="000000"/>
+          <w:sz w:val="20"/>
+          <w:szCs w:val="20"/>
+        </w:rPr>
+        <w:t>Acknowledgments</w:t>
+      </w:r>
+    </w:p>
+    <w:p>
+      <w:pPr>
+        <w:pBdr>
+          <w:top w:val="nil"/>
+          <w:left w:val="nil"/>
+          <w:bottom w:val="nil"/>
+          <w:right w:val="nil"/>
+          <w:between w:val="nil"/>
+        </w:pBdr>
+        <w:contextualSpacing/>
+        <w:rPr>
+          <w:rFonts w:ascii="Arial" w:hAnsi="Arial" w:cs="Arial"/>
+          <w:b/>
+          <w:color w:val="000000"/>
+          <w:sz w:val="20"/>
+          <w:szCs w:val="20"/>
+        </w:rPr>
+      </w:pPr>
+    </w:p>
+    <w:p>
+      <w:pPr>
+        <w:pBdr>
+          <w:top w:val="nil"/>
+          <w:left w:val="nil"/>
+          <w:bottom w:val="nil"/>
+          <w:right w:val="nil"/>
+          <w:between w:val="nil"/>
+        </w:pBdr>
+        <w:contextualSpacing/>
+        <w:rPr>
+          <w:rFonts w:ascii="Arial" w:hAnsi="Arial" w:cs="Arial"/>
+          <w:color w:val="000000"/>
+          <w:sz w:val="20"/>
+          <w:szCs w:val="20"/>
+        </w:rPr>
+      </w:pPr>
+      <w:r>
+        <w:rPr>
+          <w:rFonts w:ascii="Arial" w:hAnsi="Arial" w:cs="Arial"/>
+          <w:color w:val="000000"/>
+          <w:sz w:val="20"/>
+          <w:szCs w:val="20"/>
+        </w:rPr>
+        <w:t>P</w:t>
+      </w:r>
+      <w:r>
+        <w:rPr>
+          <w:rFonts w:ascii="Arial" w:hAnsi="Arial" w:cs="Arial"/>
+          <w:color w:val="000000"/>
+          <w:sz w:val="20"/>
+          <w:szCs w:val="20"/>
+        </w:rPr>
+        <w:t>aste your acknowledgments here.</w:t>
+      </w:r>
+    </w:p>
+    <w:p>
+      <w:pPr>
+        <w:pBdr>
+          <w:top w:val="nil"/>
+          <w:left w:val="nil"/>
+          <w:bottom w:val="nil"/>
+          <w:right w:val="nil"/>
+          <w:between w:val="nil"/>
+        </w:pBdr>
+        <w:contextualSpacing/>
+        <w:rPr>
+          <w:rFonts w:ascii="Arial" w:hAnsi="Arial" w:cs="Arial"/>
+          <w:color w:val="000000"/>
+          <w:sz w:val="20"/>
+          <w:szCs w:val="20"/>
+        </w:rPr>
+      </w:pPr>
+    </w:p>
+    <w:p>
+      <w:pPr>
+        <w:pBdr>
+          <w:top w:val="nil"/>
+          <w:left w:val="nil"/>
+          <w:bottom w:val="nil"/>
+          <w:right w:val="nil"/>
+          <w:between w:val="nil"/>
+        </w:pBdr>
+        <w:contextualSpacing/>
+        <w:rPr>
+          <w:rFonts w:ascii="Arial" w:hAnsi="Arial" w:cs="Arial"/>
+          <w:color w:val="000000"/>
+          <w:sz w:val="20"/>
+          <w:szCs w:val="20"/>
+        </w:rPr>
+      </w:pPr>
+    </w:p>
+    <w:p>
+      <w:pPr>
+        <w:pBdr>
+          <w:top w:val="nil"/>
+          <w:left w:val="nil"/>
+          <w:bottom w:val="nil"/>
+          <w:right w:val="nil"/>
+          <w:between w:val="nil"/>
+        </w:pBdr>
+        <w:contextualSpacing/>
+        <w:rPr>
+          <w:rFonts w:ascii="Arial" w:hAnsi="Arial" w:cs="Arial"/>
+          <w:color w:val="000000"/>
+          <w:sz w:val="20"/>
+          <w:szCs w:val="20"/>
+        </w:rPr>
+      </w:pPr>
+      <w:r>
+        <w:rPr>
+          <w:rFonts w:ascii="Arial" w:hAnsi="Arial" w:cs="Arial"/>
+          <w:b/>
+          <w:color w:val="000000"/>
+          <w:sz w:val="20"/>
+          <w:szCs w:val="20"/>
+        </w:rPr>
+        <w:t>References</w:t>
+      </w:r>
+    </w:p>
+    <w:p>
+      <w:pPr>
+        <w:pBdr>
+          <w:top w:val="nil"/>
+          <w:left w:val="nil"/>
+          <w:bottom w:val="nil"/>
+          <w:right w:val="nil"/>
+          <w:between w:val="nil"/>
+        </w:pBdr>
+        <w:contextualSpacing/>
+        <w:rPr>
+          <w:rFonts w:ascii="Arial" w:hAnsi="Arial" w:cs="Arial"/>
+          <w:color w:val="000000"/>
+          <w:sz w:val="20"/>
+          <w:szCs w:val="20"/>
+        </w:rPr>
+      </w:pPr>
+    </w:p>
+    <w:p>
+      <w:pPr>
+        <w:pBdr>
+          <w:top w:val="nil"/>
+          <w:left w:val="nil"/>
+          <w:bottom w:val="nil"/>
+          <w:right w:val="nil"/>
+          <w:between w:val="nil"/>
+        </w:pBdr>
+        <w:contextualSpacing/>
+        <w:rPr>
+          <w:rFonts w:ascii="Arial" w:hAnsi="Arial" w:cs="Arial"/>
+          <w:color w:val="000000"/>
+          <w:sz w:val="20"/>
+          <w:szCs w:val="20"/>
+        </w:rPr>
+      </w:pPr>
+      <w:r>
+        <w:rPr>
+          <w:rFonts w:ascii="Arial" w:hAnsi="Arial" w:cs="Arial"/>
+          <w:color w:val="000000"/>
+          <w:sz w:val="20"/>
+          <w:szCs w:val="20"/>
+        </w:rPr>
         <w:lastRenderedPageBreak/>
-        <w:t xml:space="preserve">Results clearly show that network models of segregation which combine heterogeneity of tolerances with heterogeneity of topologies show substantially different behavior than those which employ only one dimension of heterogeneity.  This result is important as it may have bearing on the important question raised previously: to what extent can the collective dynamics of individual preferences lead to residential segregation?  These results indicate that such preferences may not contribute as much as previously thought to residential segregation when sufficient heterogeneity is considered.  At minimum, these results indicate the necessity of representing both heterogeneity of tolerances and heterogeneity of topologies in network models of </w:t>
-      </w:r>
-      <w:r>
-        <w:rPr>
-          <w:rFonts w:ascii="Arial" w:hAnsi="Arial" w:cs="Arial"/>
-          <w:color w:val="000000"/>
-          <w:sz w:val="20"/>
-          <w:szCs w:val="20"/>
-        </w:rPr>
-        <w:t xml:space="preserve">residential </w:t>
-      </w:r>
-      <w:r>
-        <w:rPr>
-          <w:rFonts w:ascii="Arial" w:hAnsi="Arial" w:cs="Arial"/>
-          <w:color w:val="000000"/>
-          <w:sz w:val="20"/>
-          <w:szCs w:val="20"/>
-        </w:rPr>
-        <w:t>segregation, as the omission of one or the other will result in substantial loss.</w:t>
-      </w:r>
-    </w:p>
-    <w:p>
-      <w:pPr>
-        <w:pBdr>
-          <w:top w:val="nil"/>
-          <w:left w:val="nil"/>
-          <w:bottom w:val="nil"/>
-          <w:right w:val="nil"/>
-          <w:between w:val="nil"/>
-        </w:pBdr>
-        <w:spacing w:after="0"/>
-        <w:contextualSpacing/>
-        <w:rPr>
-          <w:rFonts w:ascii="Arial" w:hAnsi="Arial" w:cs="Arial"/>
-          <w:color w:val="000000"/>
-          <w:sz w:val="20"/>
-          <w:szCs w:val="20"/>
-        </w:rPr>
-      </w:pPr>
-      <w:r>
-        <w:rPr>
-          <w:rFonts w:ascii="Arial" w:hAnsi="Arial" w:cs="Arial"/>
-          <w:color w:val="000000"/>
-          <w:sz w:val="20"/>
-          <w:szCs w:val="20"/>
-        </w:rPr>
-        <w:t xml:space="preserve">Curiously, the introduction of heterogeneity of topology had the effect of increasing segregation levels in some simulation runs.  These increases disappeared when heterogeneity of tolerances was introduced.  As in </w:t>
-      </w:r>
-      <w:proofErr w:type="spellStart"/>
-      <w:r>
-        <w:rPr>
-          <w:rFonts w:ascii="Arial" w:hAnsi="Arial" w:cs="Arial"/>
-          <w:color w:val="000000"/>
-          <w:sz w:val="20"/>
-          <w:szCs w:val="20"/>
-        </w:rPr>
-        <w:t>Gandica</w:t>
-      </w:r>
-      <w:proofErr w:type="spellEnd"/>
-      <w:r>
-        <w:rPr>
-          <w:rFonts w:ascii="Arial" w:hAnsi="Arial" w:cs="Arial"/>
-          <w:color w:val="000000"/>
-          <w:sz w:val="20"/>
-          <w:szCs w:val="20"/>
-        </w:rPr>
-        <w:t xml:space="preserve">, Gargiulo, &amp; </w:t>
-      </w:r>
-      <w:proofErr w:type="spellStart"/>
-      <w:r>
-        <w:rPr>
-          <w:rFonts w:ascii="Arial" w:hAnsi="Arial" w:cs="Arial"/>
-          <w:color w:val="000000"/>
-          <w:sz w:val="20"/>
-          <w:szCs w:val="20"/>
-        </w:rPr>
-        <w:t>Carletti</w:t>
-      </w:r>
-      <w:proofErr w:type="spellEnd"/>
-      <w:r>
-        <w:rPr>
-          <w:rFonts w:ascii="Arial" w:hAnsi="Arial" w:cs="Arial"/>
-          <w:color w:val="000000"/>
-          <w:sz w:val="20"/>
-          <w:szCs w:val="20"/>
-        </w:rPr>
-        <w:t xml:space="preserve"> (2016), significant accumulation of vacant nodes in high-degree areas was observed when tolerances were assigned via the Schelling method.  This clustering did not appear to take place when tolerances were assigned via the Xie &amp; Zhou method.  This may indicate an important difference in model behaviors, especially if such clustering is the source of aforementioned observed greater segregation levels.  Further work is required to investigate these phenomena and establish any linkages.</w:t>
-      </w:r>
-    </w:p>
-    <w:p>
-      <w:pPr>
-        <w:pBdr>
-          <w:top w:val="nil"/>
-          <w:left w:val="nil"/>
-          <w:bottom w:val="nil"/>
-          <w:right w:val="nil"/>
-          <w:between w:val="nil"/>
-        </w:pBdr>
-        <w:spacing w:after="0"/>
-        <w:contextualSpacing/>
-        <w:rPr>
-          <w:rFonts w:ascii="Arial" w:hAnsi="Arial" w:cs="Arial"/>
-          <w:color w:val="000000"/>
-          <w:sz w:val="20"/>
-          <w:szCs w:val="20"/>
-        </w:rPr>
-      </w:pPr>
-      <w:r>
-        <w:rPr>
-          <w:rFonts w:ascii="Arial" w:hAnsi="Arial" w:cs="Arial"/>
-          <w:color w:val="000000"/>
-          <w:sz w:val="20"/>
-          <w:szCs w:val="20"/>
-        </w:rPr>
-        <w:t>The results collected thus far have been limited to simulations on static networks.  Further work should include adaptive network simulation as well.  Addition and removal of housing stock in response to individuals’ behaviors should be represented.  Such changes could reveal important adaptive dynamics which could lead to novel mixing behaviors or patterns, such as self-organized migration of racial groups.</w:t>
-      </w:r>
-    </w:p>
-    <w:p>
-      <w:pPr>
-        <w:pBdr>
-          <w:top w:val="nil"/>
-          <w:left w:val="nil"/>
-          <w:bottom w:val="nil"/>
-          <w:right w:val="nil"/>
-          <w:between w:val="nil"/>
-        </w:pBdr>
-        <w:spacing w:after="0"/>
-        <w:contextualSpacing/>
-        <w:rPr>
-          <w:rFonts w:ascii="Arial" w:hAnsi="Arial" w:cs="Arial"/>
-          <w:color w:val="000000"/>
-          <w:sz w:val="20"/>
-          <w:szCs w:val="20"/>
-        </w:rPr>
-      </w:pPr>
-      <w:r>
-        <w:rPr>
-          <w:rFonts w:ascii="Arial" w:hAnsi="Arial" w:cs="Arial"/>
-          <w:color w:val="000000"/>
-          <w:sz w:val="20"/>
-          <w:szCs w:val="20"/>
-        </w:rPr>
-        <w:t xml:space="preserve">One important limitation of this work is that increases in mean degree were not independently evaluated.  It is possible that diversity of degree distributions is less important than asserted.  Further work is required to establish the extent of importance of degree distribution versus the importance of higher mean degree.  While the topology diversification process used in this work was designed to reflect real-world spatial properties while </w:t>
-      </w:r>
-      <w:proofErr w:type="spellStart"/>
-      <w:r>
-        <w:rPr>
-          <w:rFonts w:ascii="Arial" w:hAnsi="Arial" w:cs="Arial"/>
-          <w:color w:val="000000"/>
-          <w:sz w:val="20"/>
-          <w:szCs w:val="20"/>
-        </w:rPr>
-        <w:t>maintaing</w:t>
-      </w:r>
-      <w:proofErr w:type="spellEnd"/>
-      <w:r>
-        <w:rPr>
-          <w:rFonts w:ascii="Arial" w:hAnsi="Arial" w:cs="Arial"/>
-          <w:color w:val="000000"/>
-          <w:sz w:val="20"/>
-          <w:szCs w:val="20"/>
-        </w:rPr>
-        <w:t xml:space="preserve"> the traditional lattice frame employed in previous network models of segregation, it would be worthwhile to continue experiments with empirical topology data.  Such study could illuminate similarities or differences in real-world versus expected levels of segregation.</w:t>
-      </w:r>
-    </w:p>
-    <w:p>
-      <w:pPr>
-        <w:pBdr>
-          <w:top w:val="nil"/>
-          <w:left w:val="nil"/>
-          <w:bottom w:val="nil"/>
-          <w:right w:val="nil"/>
-          <w:between w:val="nil"/>
-        </w:pBdr>
-        <w:spacing w:after="0"/>
-        <w:contextualSpacing/>
-        <w:rPr>
-          <w:rFonts w:ascii="Arial" w:hAnsi="Arial" w:cs="Arial"/>
-          <w:color w:val="000000"/>
-          <w:sz w:val="20"/>
-          <w:szCs w:val="20"/>
-        </w:rPr>
-      </w:pPr>
-      <w:r>
-        <w:rPr>
-          <w:rFonts w:ascii="Arial" w:hAnsi="Arial" w:cs="Arial"/>
-          <w:color w:val="000000"/>
-          <w:sz w:val="20"/>
-          <w:szCs w:val="20"/>
-        </w:rPr>
-        <w:t xml:space="preserve">Finally, further work is required to understand the relationship between heterogeneity and mixing patterns.  We might reasonably conclude that heterogeneity of tolerances in segregation models enables a latent property of heterogeneity of neighborhood sizes to be expressed.  Then, as the latter is expressed, the effect of the former is enhanced.  Revisiting Sayama &amp; Yamanoi (2019), it is natural to wonder whether neighborhoods might be expressed as individuals with their own cultural tolerance parameters, and, further, whether such an adaptation might be useful in constructing network models of segregation.  </w:t>
-      </w:r>
-    </w:p>
-    <w:p>
-      <w:pPr>
-        <w:pBdr>
-          <w:top w:val="nil"/>
-          <w:left w:val="nil"/>
-          <w:bottom w:val="nil"/>
-          <w:right w:val="nil"/>
-          <w:between w:val="nil"/>
-        </w:pBdr>
-        <w:spacing w:after="0"/>
-        <w:contextualSpacing/>
-        <w:rPr>
-          <w:rFonts w:ascii="Arial" w:hAnsi="Arial" w:cs="Arial"/>
-          <w:b/>
-          <w:color w:val="000000"/>
-          <w:sz w:val="20"/>
-          <w:szCs w:val="20"/>
-        </w:rPr>
-      </w:pPr>
-    </w:p>
-    <w:p>
-      <w:pPr>
-        <w:pBdr>
-          <w:top w:val="nil"/>
-          <w:left w:val="nil"/>
-          <w:bottom w:val="nil"/>
-          <w:right w:val="nil"/>
-          <w:between w:val="nil"/>
-        </w:pBdr>
-        <w:contextualSpacing/>
-        <w:rPr>
-          <w:rFonts w:ascii="Arial" w:hAnsi="Arial" w:cs="Arial"/>
-          <w:color w:val="000000"/>
-          <w:sz w:val="20"/>
-          <w:szCs w:val="20"/>
-        </w:rPr>
-      </w:pPr>
-    </w:p>
-    <w:p>
-      <w:pPr>
-        <w:pBdr>
-          <w:top w:val="nil"/>
-          <w:left w:val="nil"/>
-          <w:bottom w:val="nil"/>
-          <w:right w:val="nil"/>
-          <w:between w:val="nil"/>
-        </w:pBdr>
-        <w:contextualSpacing/>
-        <w:rPr>
-          <w:rFonts w:ascii="Arial" w:hAnsi="Arial" w:cs="Arial"/>
-          <w:b/>
-          <w:color w:val="000000"/>
-          <w:sz w:val="20"/>
-          <w:szCs w:val="20"/>
-        </w:rPr>
-      </w:pPr>
-      <w:r>
-        <w:rPr>
-          <w:rFonts w:ascii="Arial" w:hAnsi="Arial" w:cs="Arial"/>
-          <w:b/>
-          <w:color w:val="000000"/>
-          <w:sz w:val="20"/>
-          <w:szCs w:val="20"/>
-        </w:rPr>
-        <w:t>Acknowledgments</w:t>
-      </w:r>
-    </w:p>
-    <w:p>
-      <w:pPr>
-        <w:pBdr>
-          <w:top w:val="nil"/>
-          <w:left w:val="nil"/>
-          <w:bottom w:val="nil"/>
-          <w:right w:val="nil"/>
-          <w:between w:val="nil"/>
-        </w:pBdr>
-        <w:contextualSpacing/>
-        <w:rPr>
-          <w:rFonts w:ascii="Arial" w:hAnsi="Arial" w:cs="Arial"/>
-          <w:b/>
-          <w:color w:val="000000"/>
-          <w:sz w:val="20"/>
-          <w:szCs w:val="20"/>
-        </w:rPr>
-      </w:pPr>
-    </w:p>
-    <w:p>
-      <w:pPr>
-        <w:pBdr>
-          <w:top w:val="nil"/>
-          <w:left w:val="nil"/>
-          <w:bottom w:val="nil"/>
-          <w:right w:val="nil"/>
-          <w:between w:val="nil"/>
-        </w:pBdr>
-        <w:contextualSpacing/>
-        <w:rPr>
-          <w:rFonts w:ascii="Arial" w:hAnsi="Arial" w:cs="Arial"/>
-          <w:color w:val="000000"/>
-          <w:sz w:val="20"/>
-          <w:szCs w:val="20"/>
-        </w:rPr>
-      </w:pPr>
-      <w:r>
-        <w:rPr>
-          <w:rFonts w:ascii="Arial" w:hAnsi="Arial" w:cs="Arial"/>
-          <w:color w:val="000000"/>
-          <w:sz w:val="20"/>
-          <w:szCs w:val="20"/>
-        </w:rPr>
-        <w:t>P</w:t>
-      </w:r>
-      <w:r>
-        <w:rPr>
-          <w:rFonts w:ascii="Arial" w:hAnsi="Arial" w:cs="Arial"/>
-          <w:color w:val="000000"/>
-          <w:sz w:val="20"/>
-          <w:szCs w:val="20"/>
-        </w:rPr>
-        <w:t>aste your acknowledgments here.</w:t>
-      </w:r>
-    </w:p>
-    <w:p>
-      <w:pPr>
-        <w:pBdr>
-          <w:top w:val="nil"/>
-          <w:left w:val="nil"/>
-          <w:bottom w:val="nil"/>
-          <w:right w:val="nil"/>
-          <w:between w:val="nil"/>
-        </w:pBdr>
-        <w:contextualSpacing/>
-        <w:rPr>
-          <w:rFonts w:ascii="Arial" w:hAnsi="Arial" w:cs="Arial"/>
-          <w:color w:val="000000"/>
-          <w:sz w:val="20"/>
-          <w:szCs w:val="20"/>
-        </w:rPr>
-      </w:pPr>
-    </w:p>
-    <w:p>
-      <w:pPr>
-        <w:pBdr>
-          <w:top w:val="nil"/>
-          <w:left w:val="nil"/>
-          <w:bottom w:val="nil"/>
-          <w:right w:val="nil"/>
-          <w:between w:val="nil"/>
-        </w:pBdr>
-        <w:contextualSpacing/>
-        <w:rPr>
-          <w:rFonts w:ascii="Arial" w:hAnsi="Arial" w:cs="Arial"/>
-          <w:color w:val="000000"/>
-          <w:sz w:val="20"/>
-          <w:szCs w:val="20"/>
-        </w:rPr>
-      </w:pPr>
-    </w:p>
-    <w:p>
-      <w:pPr>
-        <w:pBdr>
-          <w:top w:val="nil"/>
-          <w:left w:val="nil"/>
-          <w:bottom w:val="nil"/>
-          <w:right w:val="nil"/>
-          <w:between w:val="nil"/>
-        </w:pBdr>
-        <w:contextualSpacing/>
-        <w:rPr>
-          <w:rFonts w:ascii="Arial" w:hAnsi="Arial" w:cs="Arial"/>
-          <w:color w:val="000000"/>
-          <w:sz w:val="20"/>
-          <w:szCs w:val="20"/>
-        </w:rPr>
-      </w:pPr>
-      <w:r>
-        <w:rPr>
-          <w:rFonts w:ascii="Arial" w:hAnsi="Arial" w:cs="Arial"/>
-          <w:b/>
-          <w:color w:val="000000"/>
-          <w:sz w:val="20"/>
-          <w:szCs w:val="20"/>
-        </w:rPr>
-        <w:t>References</w:t>
-      </w:r>
-    </w:p>
-    <w:p>
-      <w:pPr>
-        <w:pBdr>
-          <w:top w:val="nil"/>
-          <w:left w:val="nil"/>
-          <w:bottom w:val="nil"/>
-          <w:right w:val="nil"/>
-          <w:between w:val="nil"/>
-        </w:pBdr>
-        <w:contextualSpacing/>
-        <w:rPr>
-          <w:rFonts w:ascii="Arial" w:hAnsi="Arial" w:cs="Arial"/>
-          <w:color w:val="000000"/>
-          <w:sz w:val="20"/>
-          <w:szCs w:val="20"/>
-        </w:rPr>
-      </w:pPr>
-    </w:p>
-    <w:p>
-      <w:pPr>
-        <w:pBdr>
-          <w:top w:val="nil"/>
-          <w:left w:val="nil"/>
-          <w:bottom w:val="nil"/>
-          <w:right w:val="nil"/>
-          <w:between w:val="nil"/>
-        </w:pBdr>
-        <w:contextualSpacing/>
-        <w:rPr>
-          <w:rFonts w:ascii="Arial" w:hAnsi="Arial" w:cs="Arial"/>
-          <w:color w:val="000000"/>
-          <w:sz w:val="20"/>
-          <w:szCs w:val="20"/>
-        </w:rPr>
-      </w:pPr>
-      <w:r>
-        <w:rPr>
-          <w:rFonts w:ascii="Arial" w:hAnsi="Arial" w:cs="Arial"/>
-          <w:color w:val="000000"/>
-          <w:sz w:val="20"/>
-          <w:szCs w:val="20"/>
-        </w:rPr>
         <w:t>Paste</w:t>
       </w:r>
       <w:r>
@@ -8099,7 +8560,6 @@
           <w:sz w:val="20"/>
           <w:szCs w:val="20"/>
         </w:rPr>
-        <w:lastRenderedPageBreak/>
         <w:t xml:space="preserve">J.-M. Neuhaus, L. </w:t>
       </w:r>
       <w:proofErr w:type="spellStart"/>
@@ -8670,16 +9130,7 @@
           <w:sz w:val="20"/>
           <w:szCs w:val="20"/>
         </w:rPr>
-        <w:t xml:space="preserve"> for </w:t>
-      </w:r>
-      <w:r>
-        <w:rPr>
-          <w:rFonts w:ascii="Arial" w:hAnsi="Arial" w:cs="Arial"/>
-          <w:color w:val="000000"/>
-          <w:sz w:val="20"/>
-          <w:szCs w:val="20"/>
-        </w:rPr>
-        <w:t xml:space="preserve">0, 32, 64, 96, and 128 densifications. </w:t>
+        <w:t xml:space="preserve"> for 0, 32, 64, 96, and 128 densifications. </w:t>
       </w:r>
       <w:r>
         <w:rPr>
@@ -9198,25 +9649,7 @@
           <w:sz w:val="20"/>
           <w:szCs w:val="20"/>
         </w:rPr>
-        <w:t xml:space="preserve">Average change in assortativity over time, </w:t>
-      </w:r>
-      <w:r>
-        <w:rPr>
-          <w:rFonts w:ascii="Arial" w:hAnsi="Arial" w:cs="Arial"/>
-          <w:color w:val="000000"/>
-          <w:sz w:val="20"/>
-          <w:szCs w:val="20"/>
-        </w:rPr>
-        <w:t>Schelling</w:t>
-      </w:r>
-      <w:r>
-        <w:rPr>
-          <w:rFonts w:ascii="Arial" w:hAnsi="Arial" w:cs="Arial"/>
-          <w:color w:val="000000"/>
-          <w:sz w:val="20"/>
-          <w:szCs w:val="20"/>
-        </w:rPr>
-        <w:t xml:space="preserve"> method.</w:t>
+        <w:t>Average change in assortativity over time, Schelling method.</w:t>
       </w:r>
     </w:p>
     <w:p>

--- a/Manuscript/Necessary Heterogeneity in Network Models of Residential Segregation (PNAS).docx
+++ b/Manuscript/Necessary Heterogeneity in Network Models of Residential Segregation (PNAS).docx
@@ -934,27 +934,34 @@
       <w:pPr>
         <w:rPr>
           <w:rFonts w:ascii="Arial" w:hAnsi="Arial" w:cs="Arial"/>
-          <w:sz w:val="24"/>
-          <w:szCs w:val="24"/>
-        </w:rPr>
-      </w:pPr>
-      <w:r>
-        <w:rPr>
-          <w:rFonts w:ascii="Arial" w:hAnsi="Arial" w:cs="Arial"/>
           <w:sz w:val="28"/>
           <w:szCs w:val="28"/>
         </w:rPr>
-        <w:t>Necessary Heterogeneity in Network Models of Residential Segregation</w:t>
-      </w:r>
-    </w:p>
-    <w:p>
-      <w:pPr>
-        <w:rPr>
-          <w:rFonts w:ascii="Arial" w:hAnsi="Arial" w:cs="Arial"/>
-          <w:sz w:val="20"/>
-          <w:szCs w:val="20"/>
-        </w:rPr>
-      </w:pPr>
+      </w:pPr>
+      <w:r>
+        <w:rPr>
+          <w:rFonts w:ascii="Arial" w:hAnsi="Arial" w:cs="Arial"/>
+          <w:sz w:val="28"/>
+          <w:szCs w:val="28"/>
+        </w:rPr>
+        <w:t>Behavioral and Topological Heterogeneities in Network Versions of</w:t>
+      </w:r>
+      <w:r>
+        <w:rPr>
+          <w:rFonts w:ascii="Arial" w:hAnsi="Arial" w:cs="Arial"/>
+          <w:sz w:val="28"/>
+          <w:szCs w:val="28"/>
+        </w:rPr>
+        <w:t xml:space="preserve"> </w:t>
+      </w:r>
+      <w:r>
+        <w:rPr>
+          <w:rFonts w:ascii="Arial" w:hAnsi="Arial" w:cs="Arial"/>
+          <w:sz w:val="28"/>
+          <w:szCs w:val="28"/>
+        </w:rPr>
+        <w:t>Schelling’s Segregation Model</w:t>
+      </w:r>
     </w:p>
     <w:p>
       <w:pPr>
@@ -980,7 +987,7 @@
           <w:szCs w:val="20"/>
           <w:highlight w:val="yellow"/>
         </w:rPr>
-        <w:t>.</w:t>
+        <w:t>ill</w:t>
       </w:r>
       <w:r>
         <w:rPr>
@@ -989,8 +996,74 @@
           <w:szCs w:val="20"/>
           <w:highlight w:val="yellow"/>
         </w:rPr>
-        <w:t>H</w:t>
-      </w:r>
+        <w:t xml:space="preserve"> Deter</w:t>
+      </w:r>
+      <w:r>
+        <w:rPr>
+          <w:rFonts w:ascii="Arial" w:hAnsi="Arial" w:cs="Arial"/>
+          <w:sz w:val="20"/>
+          <w:szCs w:val="20"/>
+        </w:rPr>
+        <w:t>, Hiroki Sayama</w:t>
+      </w:r>
+    </w:p>
+    <w:p>
+      <w:pPr>
+        <w:rPr>
+          <w:rFonts w:ascii="Arial" w:hAnsi="Arial" w:cs="Arial"/>
+          <w:sz w:val="20"/>
+          <w:szCs w:val="20"/>
+        </w:rPr>
+      </w:pPr>
+      <w:r>
+        <w:rPr>
+          <w:rFonts w:ascii="Arial" w:hAnsi="Arial" w:cs="Arial"/>
+          <w:sz w:val="20"/>
+          <w:szCs w:val="20"/>
+        </w:rPr>
+        <w:t>Center for Collective Dynamics of Complex Systems</w:t>
+      </w:r>
+      <w:r>
+        <w:rPr>
+          <w:rFonts w:ascii="Arial" w:hAnsi="Arial" w:cs="Arial"/>
+          <w:sz w:val="20"/>
+          <w:szCs w:val="20"/>
+        </w:rPr>
+        <w:t xml:space="preserve">, </w:t>
+      </w:r>
+      <w:r>
+        <w:rPr>
+          <w:rFonts w:ascii="Arial" w:hAnsi="Arial" w:cs="Arial"/>
+          <w:sz w:val="20"/>
+          <w:szCs w:val="20"/>
+        </w:rPr>
+        <w:t>Department of Systems Science and Industrial Engineering</w:t>
+      </w:r>
+      <w:r>
+        <w:rPr>
+          <w:rFonts w:ascii="Arial" w:hAnsi="Arial" w:cs="Arial"/>
+          <w:sz w:val="20"/>
+          <w:szCs w:val="20"/>
+        </w:rPr>
+        <w:t xml:space="preserve">, </w:t>
+      </w:r>
+      <w:r>
+        <w:rPr>
+          <w:rFonts w:ascii="Arial" w:hAnsi="Arial" w:cs="Arial"/>
+          <w:sz w:val="20"/>
+          <w:szCs w:val="20"/>
+        </w:rPr>
+        <w:t>Binghamton University, State University of New York</w:t>
+      </w:r>
+    </w:p>
+    <w:p>
+      <w:pPr>
+        <w:rPr>
+          <w:rFonts w:ascii="Arial" w:hAnsi="Arial" w:cs="Arial"/>
+          <w:sz w:val="20"/>
+          <w:szCs w:val="20"/>
+        </w:rPr>
+      </w:pPr>
       <w:r>
         <w:rPr>
           <w:rFonts w:ascii="Arial" w:hAnsi="Arial" w:cs="Arial"/>
@@ -998,59 +1071,8 @@
           <w:szCs w:val="20"/>
           <w:highlight w:val="yellow"/>
         </w:rPr>
-        <w:t>.</w:t>
-      </w:r>
-      <w:r>
-        <w:rPr>
-          <w:rFonts w:ascii="Arial" w:hAnsi="Arial" w:cs="Arial"/>
-          <w:sz w:val="20"/>
-          <w:szCs w:val="20"/>
-          <w:highlight w:val="yellow"/>
-        </w:rPr>
-        <w:t xml:space="preserve"> Deter</w:t>
-      </w:r>
-      <w:r>
-        <w:rPr>
-          <w:rFonts w:ascii="Arial" w:hAnsi="Arial" w:cs="Arial"/>
-          <w:sz w:val="20"/>
-          <w:szCs w:val="20"/>
-        </w:rPr>
-        <w:t>, Hiroki Sayama</w:t>
-      </w:r>
-    </w:p>
-    <w:p>
-      <w:pPr>
-        <w:rPr>
-          <w:rFonts w:ascii="Arial" w:hAnsi="Arial" w:cs="Arial"/>
-          <w:sz w:val="20"/>
-          <w:szCs w:val="20"/>
-        </w:rPr>
-      </w:pPr>
-      <w:r>
-        <w:rPr>
-          <w:rFonts w:ascii="Arial" w:hAnsi="Arial" w:cs="Arial"/>
-          <w:sz w:val="20"/>
-          <w:szCs w:val="20"/>
-        </w:rPr>
-        <w:t>Paste the full affiliation list here</w:t>
-      </w:r>
-      <w:r>
-        <w:rPr>
-          <w:rFonts w:ascii="Arial" w:hAnsi="Arial" w:cs="Arial"/>
-          <w:sz w:val="20"/>
-          <w:szCs w:val="20"/>
-        </w:rPr>
-        <w:t>.</w:t>
-      </w:r>
-    </w:p>
-    <w:p>
-      <w:pPr>
-        <w:rPr>
-          <w:rFonts w:ascii="Arial" w:hAnsi="Arial" w:cs="Arial"/>
-          <w:sz w:val="20"/>
-          <w:szCs w:val="20"/>
-        </w:rPr>
-      </w:pPr>
+        <w:t xml:space="preserve"> </w:t>
+      </w:r>
       <w:r>
         <w:rPr>
           <w:rFonts w:ascii="Arial" w:hAnsi="Arial" w:cs="Arial"/>
@@ -1098,6 +1120,15 @@
           <w:t>wdeter1@binghamton.edu</w:t>
         </w:r>
       </w:hyperlink>
+      <w:r>
+        <w:rPr>
+          <w:rStyle w:val="Hyperlink"/>
+          <w:rFonts w:ascii="Arial" w:hAnsi="Arial" w:cs="Arial"/>
+          <w:sz w:val="20"/>
+          <w:szCs w:val="20"/>
+        </w:rPr>
+        <w:t>, sayama@binghamton.edu</w:t>
+      </w:r>
     </w:p>
     <w:p>
       <w:pPr>
@@ -1486,263 +1517,97 @@
           <w:sz w:val="20"/>
           <w:szCs w:val="20"/>
         </w:rPr>
-        <w:t>Agent-based</w:t>
-      </w:r>
-      <w:r>
-        <w:rPr>
-          <w:rFonts w:ascii="Arial" w:hAnsi="Arial" w:cs="Arial"/>
-          <w:color w:val="000000"/>
-          <w:sz w:val="20"/>
-          <w:szCs w:val="20"/>
-        </w:rPr>
-        <w:t xml:space="preserve"> network</w:t>
-      </w:r>
-      <w:r>
-        <w:rPr>
-          <w:rFonts w:ascii="Arial" w:hAnsi="Arial" w:cs="Arial"/>
-          <w:color w:val="000000"/>
-          <w:sz w:val="20"/>
-          <w:szCs w:val="20"/>
-        </w:rPr>
-        <w:t xml:space="preserve"> models of residential segregation have been of persistent interest to </w:t>
-      </w:r>
-      <w:r>
-        <w:rPr>
-          <w:rFonts w:ascii="Arial" w:hAnsi="Arial" w:cs="Arial"/>
-          <w:color w:val="000000"/>
-          <w:sz w:val="20"/>
-          <w:szCs w:val="20"/>
-        </w:rPr>
-        <w:t>various research communities</w:t>
-      </w:r>
-      <w:r>
-        <w:rPr>
-          <w:rFonts w:ascii="Arial" w:hAnsi="Arial" w:cs="Arial"/>
-          <w:color w:val="000000"/>
-          <w:sz w:val="20"/>
-          <w:szCs w:val="20"/>
-        </w:rPr>
-        <w:t xml:space="preserve"> since their origin with Schelling </w:t>
-      </w:r>
-      <w:r>
-        <w:rPr>
-          <w:rFonts w:ascii="Arial" w:hAnsi="Arial" w:cs="Arial"/>
-          <w:color w:val="000000"/>
-          <w:sz w:val="20"/>
-          <w:szCs w:val="20"/>
-        </w:rPr>
-        <w:t>(1971)</w:t>
-      </w:r>
-      <w:r>
-        <w:rPr>
-          <w:rFonts w:ascii="Arial" w:hAnsi="Arial" w:cs="Arial"/>
-          <w:color w:val="000000"/>
-          <w:sz w:val="20"/>
-          <w:szCs w:val="20"/>
-        </w:rPr>
-        <w:t xml:space="preserve">. </w:t>
-      </w:r>
-      <w:r>
-        <w:rPr>
-          <w:rFonts w:ascii="Arial" w:hAnsi="Arial" w:cs="Arial"/>
-          <w:color w:val="000000"/>
-          <w:sz w:val="20"/>
-          <w:szCs w:val="20"/>
-        </w:rPr>
-        <w:t xml:space="preserve">Frequently, these </w:t>
-      </w:r>
-      <w:r>
-        <w:rPr>
-          <w:rFonts w:ascii="Arial" w:hAnsi="Arial" w:cs="Arial"/>
-          <w:color w:val="000000"/>
-          <w:sz w:val="20"/>
-          <w:szCs w:val="20"/>
-        </w:rPr>
-        <w:t xml:space="preserve">models have sought to </w:t>
-      </w:r>
-      <w:r>
-        <w:rPr>
-          <w:rFonts w:ascii="Arial" w:hAnsi="Arial" w:cs="Arial"/>
-          <w:color w:val="000000"/>
-          <w:sz w:val="20"/>
-          <w:szCs w:val="20"/>
-        </w:rPr>
-        <w:t xml:space="preserve">elucidate </w:t>
-      </w:r>
-      <w:r>
-        <w:rPr>
-          <w:rFonts w:ascii="Arial" w:hAnsi="Arial" w:cs="Arial"/>
-          <w:color w:val="000000"/>
-          <w:sz w:val="20"/>
-          <w:szCs w:val="20"/>
-        </w:rPr>
-        <w:t>the extent to which the collective dynamics of individual p</w:t>
-      </w:r>
-      <w:r>
-        <w:rPr>
-          <w:rFonts w:ascii="Arial" w:hAnsi="Arial" w:cs="Arial"/>
-          <w:color w:val="000000"/>
-          <w:sz w:val="20"/>
-          <w:szCs w:val="20"/>
-        </w:rPr>
-        <w:t xml:space="preserve">references may cause segregation to emerge. </w:t>
-      </w:r>
-      <w:r>
-        <w:rPr>
-          <w:rFonts w:ascii="Arial" w:hAnsi="Arial" w:cs="Arial"/>
-          <w:color w:val="000000"/>
-          <w:sz w:val="20"/>
-          <w:szCs w:val="20"/>
-        </w:rPr>
-        <w:t xml:space="preserve">This </w:t>
-      </w:r>
-      <w:r>
-        <w:rPr>
-          <w:rFonts w:ascii="Arial" w:hAnsi="Arial" w:cs="Arial"/>
-          <w:color w:val="000000"/>
-          <w:sz w:val="20"/>
-          <w:szCs w:val="20"/>
-        </w:rPr>
-        <w:t xml:space="preserve">open question has sustained relevance </w:t>
-      </w:r>
-      <w:r>
-        <w:rPr>
-          <w:rFonts w:ascii="Arial" w:hAnsi="Arial" w:cs="Arial"/>
-          <w:color w:val="000000"/>
-          <w:sz w:val="20"/>
-          <w:szCs w:val="20"/>
-        </w:rPr>
-        <w:t xml:space="preserve">in U.S. jurisprudence. </w:t>
-      </w:r>
-      <w:r>
-        <w:rPr>
-          <w:rFonts w:ascii="Arial" w:hAnsi="Arial" w:cs="Arial"/>
-          <w:color w:val="000000"/>
-          <w:sz w:val="20"/>
-          <w:szCs w:val="20"/>
-        </w:rPr>
-        <w:t xml:space="preserve">Previous investigation of heterogeneity of behaviors (preferences) </w:t>
-      </w:r>
-      <w:r>
-        <w:rPr>
-          <w:rFonts w:ascii="Arial" w:hAnsi="Arial" w:cs="Arial"/>
-          <w:color w:val="000000"/>
-          <w:sz w:val="20"/>
-          <w:szCs w:val="20"/>
-        </w:rPr>
-        <w:t xml:space="preserve">by Xie &amp; Zhou (2012) </w:t>
-      </w:r>
-      <w:r>
-        <w:rPr>
-          <w:rFonts w:ascii="Arial" w:hAnsi="Arial" w:cs="Arial"/>
-          <w:color w:val="000000"/>
-          <w:sz w:val="20"/>
-          <w:szCs w:val="20"/>
-        </w:rPr>
-        <w:t>ha</w:t>
-      </w:r>
-      <w:r>
-        <w:rPr>
-          <w:rFonts w:ascii="Arial" w:hAnsi="Arial" w:cs="Arial"/>
-          <w:color w:val="000000"/>
-          <w:sz w:val="20"/>
-          <w:szCs w:val="20"/>
-        </w:rPr>
-        <w:t>s</w:t>
-      </w:r>
-      <w:r>
-        <w:rPr>
-          <w:rFonts w:ascii="Arial" w:hAnsi="Arial" w:cs="Arial"/>
-          <w:color w:val="000000"/>
-          <w:sz w:val="20"/>
-          <w:szCs w:val="20"/>
-        </w:rPr>
-        <w:t xml:space="preserve"> shown reductions in segregation on networks</w:t>
-      </w:r>
-      <w:r>
-        <w:rPr>
-          <w:rFonts w:ascii="Arial" w:hAnsi="Arial" w:cs="Arial"/>
-          <w:color w:val="000000"/>
-          <w:sz w:val="20"/>
-          <w:szCs w:val="20"/>
-        </w:rPr>
-        <w:t xml:space="preserve">. </w:t>
-      </w:r>
-      <w:r>
-        <w:rPr>
-          <w:rFonts w:ascii="Arial" w:hAnsi="Arial" w:cs="Arial"/>
-          <w:color w:val="000000"/>
-          <w:sz w:val="20"/>
-          <w:szCs w:val="20"/>
-        </w:rPr>
-        <w:t>Previous investigation of heterogeneity of topologies</w:t>
-      </w:r>
-      <w:r>
-        <w:rPr>
-          <w:rFonts w:ascii="Arial" w:hAnsi="Arial" w:cs="Arial"/>
-          <w:color w:val="000000"/>
-          <w:sz w:val="20"/>
-          <w:szCs w:val="20"/>
-        </w:rPr>
-        <w:t xml:space="preserve"> by </w:t>
-      </w:r>
-      <w:proofErr w:type="spellStart"/>
-      <w:r>
-        <w:rPr>
-          <w:rFonts w:ascii="Arial" w:hAnsi="Arial" w:cs="Arial"/>
-          <w:color w:val="000000"/>
-          <w:sz w:val="20"/>
-          <w:szCs w:val="20"/>
-        </w:rPr>
-        <w:t>Gandica</w:t>
-      </w:r>
-      <w:proofErr w:type="spellEnd"/>
-      <w:r>
-        <w:rPr>
-          <w:rFonts w:ascii="Arial" w:hAnsi="Arial" w:cs="Arial"/>
-          <w:color w:val="000000"/>
-          <w:sz w:val="20"/>
-          <w:szCs w:val="20"/>
-        </w:rPr>
-        <w:t xml:space="preserve">, Gargiulo, &amp; </w:t>
-      </w:r>
-      <w:proofErr w:type="spellStart"/>
-      <w:r>
-        <w:rPr>
-          <w:rFonts w:ascii="Arial" w:hAnsi="Arial" w:cs="Arial"/>
-          <w:color w:val="000000"/>
-          <w:sz w:val="20"/>
-          <w:szCs w:val="20"/>
-        </w:rPr>
-        <w:t>Carletti</w:t>
-      </w:r>
-      <w:proofErr w:type="spellEnd"/>
-      <w:r>
-        <w:rPr>
-          <w:rFonts w:ascii="Arial" w:hAnsi="Arial" w:cs="Arial"/>
-          <w:color w:val="000000"/>
-          <w:sz w:val="20"/>
-          <w:szCs w:val="20"/>
-        </w:rPr>
-        <w:t xml:space="preserve"> (2016)</w:t>
-      </w:r>
-      <w:r>
-        <w:rPr>
-          <w:rFonts w:ascii="Arial" w:hAnsi="Arial" w:cs="Arial"/>
-          <w:color w:val="000000"/>
-          <w:sz w:val="20"/>
-          <w:szCs w:val="20"/>
-        </w:rPr>
-        <w:t xml:space="preserve"> has shown no significant </w:t>
-      </w:r>
-      <w:r>
-        <w:rPr>
-          <w:rFonts w:ascii="Arial" w:hAnsi="Arial" w:cs="Arial"/>
-          <w:color w:val="000000"/>
-          <w:sz w:val="20"/>
-          <w:szCs w:val="20"/>
-        </w:rPr>
-        <w:t>impact</w:t>
+        <w:t xml:space="preserve">Agent-based network models of residential segregation have been of persistent interest to various research communities since their origin with Thomas Schelling. Frequently, these models have sought to elucidate the extent to which the collective dynamics of individuals’ preferences may cause segregation to emerge. This open question has sustained relevance in U.S. jurisprudence. Previous investigation of heterogeneity of behaviors (preferences) </w:t>
+      </w:r>
+      <w:r>
+        <w:rPr>
+          <w:rFonts w:ascii="Arial" w:hAnsi="Arial" w:cs="Arial"/>
+          <w:color w:val="000000"/>
+          <w:sz w:val="20"/>
+          <w:szCs w:val="20"/>
+        </w:rPr>
+        <w:t>(</w:t>
+      </w:r>
+      <w:r>
+        <w:rPr>
+          <w:rFonts w:ascii="Arial" w:hAnsi="Arial" w:cs="Arial"/>
+          <w:color w:val="000000"/>
+          <w:sz w:val="20"/>
+          <w:szCs w:val="20"/>
+        </w:rPr>
+        <w:fldChar w:fldCharType="begin"/>
+      </w:r>
+      <w:r>
+        <w:rPr>
+          <w:rFonts w:ascii="Arial" w:hAnsi="Arial" w:cs="Arial"/>
+          <w:color w:val="000000"/>
+          <w:sz w:val="20"/>
+          <w:szCs w:val="20"/>
+        </w:rPr>
+        <w:instrText xml:space="preserve"> REF _Ref128403241 \r \h </w:instrText>
+      </w:r>
+      <w:r>
+        <w:rPr>
+          <w:rFonts w:ascii="Arial" w:hAnsi="Arial" w:cs="Arial"/>
+          <w:color w:val="000000"/>
+          <w:sz w:val="20"/>
+          <w:szCs w:val="20"/>
+        </w:rPr>
+      </w:r>
+      <w:r>
+        <w:rPr>
+          <w:rFonts w:ascii="Arial" w:hAnsi="Arial" w:cs="Arial"/>
+          <w:color w:val="000000"/>
+          <w:sz w:val="20"/>
+          <w:szCs w:val="20"/>
+        </w:rPr>
+        <w:fldChar w:fldCharType="separate"/>
+      </w:r>
+      <w:r>
+        <w:rPr>
+          <w:rFonts w:ascii="Arial" w:hAnsi="Arial" w:cs="Arial"/>
+          <w:color w:val="000000"/>
+          <w:sz w:val="20"/>
+          <w:szCs w:val="20"/>
+        </w:rPr>
+        <w:t>1</w:t>
+      </w:r>
+      <w:r>
+        <w:rPr>
+          <w:rFonts w:ascii="Arial" w:hAnsi="Arial" w:cs="Arial"/>
+          <w:color w:val="000000"/>
+          <w:sz w:val="20"/>
+          <w:szCs w:val="20"/>
+        </w:rPr>
+        <w:fldChar w:fldCharType="end"/>
+      </w:r>
+      <w:r>
+        <w:rPr>
+          <w:rFonts w:ascii="Arial" w:hAnsi="Arial" w:cs="Arial"/>
+          <w:color w:val="000000"/>
+          <w:sz w:val="20"/>
+          <w:szCs w:val="20"/>
+        </w:rPr>
+        <w:t xml:space="preserve">) </w:t>
+      </w:r>
+      <w:r>
+        <w:rPr>
+          <w:rFonts w:ascii="Arial" w:hAnsi="Arial" w:cs="Arial"/>
+          <w:color w:val="000000"/>
+          <w:sz w:val="20"/>
+          <w:szCs w:val="20"/>
+        </w:rPr>
+        <w:t xml:space="preserve">has shown reductions in segregation on networks. Previous investigation of heterogeneity of topologies </w:t>
+      </w:r>
+      <w:proofErr w:type="gramStart"/>
+      <w:r>
+        <w:rPr>
+          <w:rFonts w:ascii="Arial" w:hAnsi="Arial" w:cs="Arial"/>
+          <w:color w:val="000000"/>
+          <w:sz w:val="20"/>
+          <w:szCs w:val="20"/>
+        </w:rPr>
+        <w:t>by</w:t>
       </w:r>
       <w:r>
         <w:rPr>
@@ -1760,187 +1625,150 @@
           <w:sz w:val="20"/>
           <w:szCs w:val="20"/>
         </w:rPr>
-        <w:t xml:space="preserve">to observed </w:t>
-      </w:r>
-      <w:r>
-        <w:rPr>
-          <w:rFonts w:ascii="Arial" w:hAnsi="Arial" w:cs="Arial"/>
-          <w:color w:val="000000"/>
-          <w:sz w:val="20"/>
-          <w:szCs w:val="20"/>
-        </w:rPr>
-        <w:t>segregation levels</w:t>
-      </w:r>
-      <w:r>
-        <w:rPr>
-          <w:rFonts w:ascii="Arial" w:hAnsi="Arial" w:cs="Arial"/>
-          <w:color w:val="000000"/>
-          <w:sz w:val="20"/>
-          <w:szCs w:val="20"/>
-        </w:rPr>
-        <w:t xml:space="preserve">. </w:t>
-      </w:r>
-      <w:r>
-        <w:rPr>
-          <w:rFonts w:ascii="Arial" w:hAnsi="Arial" w:cs="Arial"/>
-          <w:color w:val="000000"/>
-          <w:sz w:val="20"/>
-          <w:szCs w:val="20"/>
-        </w:rPr>
-        <w:t xml:space="preserve">Recent </w:t>
-      </w:r>
-      <w:r>
-        <w:rPr>
-          <w:rFonts w:ascii="Arial" w:hAnsi="Arial" w:cs="Arial"/>
-          <w:color w:val="000000"/>
-          <w:sz w:val="20"/>
-          <w:szCs w:val="20"/>
-        </w:rPr>
-        <w:t>work</w:t>
-      </w:r>
-      <w:r>
-        <w:rPr>
-          <w:rFonts w:ascii="Arial" w:hAnsi="Arial" w:cs="Arial"/>
-          <w:color w:val="000000"/>
-          <w:sz w:val="20"/>
-          <w:szCs w:val="20"/>
-        </w:rPr>
-        <w:t xml:space="preserve"> by Sayama and Yamanoi (2019)</w:t>
-      </w:r>
-      <w:r>
-        <w:rPr>
-          <w:rFonts w:ascii="Arial" w:hAnsi="Arial" w:cs="Arial"/>
-          <w:color w:val="000000"/>
-          <w:sz w:val="20"/>
-          <w:szCs w:val="20"/>
-        </w:rPr>
-        <w:t xml:space="preserve"> in ha</w:t>
-      </w:r>
-      <w:r>
-        <w:rPr>
-          <w:rFonts w:ascii="Arial" w:hAnsi="Arial" w:cs="Arial"/>
-          <w:color w:val="000000"/>
-          <w:sz w:val="20"/>
-          <w:szCs w:val="20"/>
-        </w:rPr>
-        <w:t>s</w:t>
-      </w:r>
-      <w:r>
-        <w:rPr>
-          <w:rFonts w:ascii="Arial" w:hAnsi="Arial" w:cs="Arial"/>
-          <w:color w:val="000000"/>
-          <w:sz w:val="20"/>
-          <w:szCs w:val="20"/>
-        </w:rPr>
-        <w:t xml:space="preserve"> shown </w:t>
-      </w:r>
-      <w:r>
-        <w:rPr>
-          <w:rFonts w:ascii="Arial" w:hAnsi="Arial" w:cs="Arial"/>
-          <w:color w:val="000000"/>
-          <w:sz w:val="20"/>
-          <w:szCs w:val="20"/>
-        </w:rPr>
-        <w:t xml:space="preserve">the importance of </w:t>
-      </w:r>
-      <w:r>
-        <w:rPr>
-          <w:rFonts w:ascii="Arial" w:hAnsi="Arial" w:cs="Arial"/>
-          <w:color w:val="000000"/>
-          <w:sz w:val="20"/>
-          <w:szCs w:val="20"/>
-        </w:rPr>
-        <w:t xml:space="preserve">representing </w:t>
-      </w:r>
-      <w:r>
-        <w:rPr>
-          <w:rFonts w:ascii="Arial" w:hAnsi="Arial" w:cs="Arial"/>
-          <w:color w:val="000000"/>
-          <w:sz w:val="20"/>
-          <w:szCs w:val="20"/>
-        </w:rPr>
-        <w:t>realistic heterogeneities in dynamical social network models</w:t>
-      </w:r>
-      <w:r>
-        <w:rPr>
-          <w:rFonts w:ascii="Arial" w:hAnsi="Arial" w:cs="Arial"/>
-          <w:color w:val="000000"/>
-          <w:sz w:val="20"/>
-          <w:szCs w:val="20"/>
-        </w:rPr>
-        <w:t>.</w:t>
-      </w:r>
-      <w:r>
-        <w:rPr>
-          <w:rFonts w:ascii="Arial" w:hAnsi="Arial" w:cs="Arial"/>
-          <w:color w:val="000000"/>
-          <w:sz w:val="20"/>
-          <w:szCs w:val="20"/>
-        </w:rPr>
-        <w:t xml:space="preserve">  </w:t>
-      </w:r>
-      <w:r>
-        <w:rPr>
-          <w:rFonts w:ascii="Arial" w:hAnsi="Arial" w:cs="Arial"/>
-          <w:color w:val="000000"/>
-          <w:sz w:val="20"/>
-          <w:szCs w:val="20"/>
-        </w:rPr>
-        <w:t>In this work, t</w:t>
-      </w:r>
-      <w:r>
-        <w:rPr>
-          <w:rFonts w:ascii="Arial" w:hAnsi="Arial" w:cs="Arial"/>
-          <w:color w:val="000000"/>
-          <w:sz w:val="20"/>
-          <w:szCs w:val="20"/>
-        </w:rPr>
-        <w:t>he necessity of</w:t>
-      </w:r>
-      <w:r>
-        <w:rPr>
-          <w:rFonts w:ascii="Arial" w:hAnsi="Arial" w:cs="Arial"/>
-          <w:color w:val="000000"/>
-          <w:sz w:val="20"/>
-          <w:szCs w:val="20"/>
-        </w:rPr>
-        <w:t xml:space="preserve"> concurrent</w:t>
-      </w:r>
-      <w:r>
-        <w:rPr>
-          <w:rFonts w:ascii="Arial" w:hAnsi="Arial" w:cs="Arial"/>
-          <w:color w:val="000000"/>
-          <w:sz w:val="20"/>
-          <w:szCs w:val="20"/>
-        </w:rPr>
-        <w:t xml:space="preserve"> representation of</w:t>
-      </w:r>
-      <w:r>
-        <w:rPr>
-          <w:rFonts w:ascii="Arial" w:hAnsi="Arial" w:cs="Arial"/>
-          <w:color w:val="000000"/>
-          <w:sz w:val="20"/>
-          <w:szCs w:val="20"/>
-        </w:rPr>
-        <w:t xml:space="preserve"> topological and behavioral heterogeneit</w:t>
-      </w:r>
-      <w:r>
-        <w:rPr>
-          <w:rFonts w:ascii="Arial" w:hAnsi="Arial" w:cs="Arial"/>
-          <w:color w:val="000000"/>
-          <w:sz w:val="20"/>
-          <w:szCs w:val="20"/>
-        </w:rPr>
-        <w:t>ies</w:t>
-      </w:r>
-      <w:r>
-        <w:rPr>
-          <w:rFonts w:ascii="Arial" w:hAnsi="Arial" w:cs="Arial"/>
-          <w:color w:val="000000"/>
-          <w:sz w:val="20"/>
-          <w:szCs w:val="20"/>
-        </w:rPr>
-        <w:t xml:space="preserve"> in network </w:t>
+        <w:t xml:space="preserve"> </w:t>
+      </w:r>
+      <w:r>
+        <w:rPr>
+          <w:rFonts w:ascii="Arial" w:hAnsi="Arial" w:cs="Arial"/>
+          <w:color w:val="000000"/>
+          <w:sz w:val="20"/>
+          <w:szCs w:val="20"/>
+        </w:rPr>
+        <w:t>(</w:t>
+      </w:r>
+      <w:proofErr w:type="gramEnd"/>
+      <w:r>
+        <w:rPr>
+          <w:rFonts w:ascii="Arial" w:hAnsi="Arial" w:cs="Arial"/>
+          <w:color w:val="000000"/>
+          <w:sz w:val="20"/>
+          <w:szCs w:val="20"/>
+        </w:rPr>
+        <w:fldChar w:fldCharType="begin"/>
+      </w:r>
+      <w:r>
+        <w:rPr>
+          <w:rFonts w:ascii="Arial" w:hAnsi="Arial" w:cs="Arial"/>
+          <w:color w:val="000000"/>
+          <w:sz w:val="20"/>
+          <w:szCs w:val="20"/>
+        </w:rPr>
+        <w:instrText xml:space="preserve"> REF _Ref128403158 \r \h </w:instrText>
+      </w:r>
+      <w:r>
+        <w:rPr>
+          <w:rFonts w:ascii="Arial" w:hAnsi="Arial" w:cs="Arial"/>
+          <w:color w:val="000000"/>
+          <w:sz w:val="20"/>
+          <w:szCs w:val="20"/>
+        </w:rPr>
+      </w:r>
+      <w:r>
+        <w:rPr>
+          <w:rFonts w:ascii="Arial" w:hAnsi="Arial" w:cs="Arial"/>
+          <w:color w:val="000000"/>
+          <w:sz w:val="20"/>
+          <w:szCs w:val="20"/>
+        </w:rPr>
+        <w:fldChar w:fldCharType="separate"/>
+      </w:r>
+      <w:r>
+        <w:rPr>
+          <w:rFonts w:ascii="Arial" w:hAnsi="Arial" w:cs="Arial"/>
+          <w:color w:val="000000"/>
+          <w:sz w:val="20"/>
+          <w:szCs w:val="20"/>
+        </w:rPr>
+        <w:t>2</w:t>
+      </w:r>
+      <w:r>
+        <w:rPr>
+          <w:rFonts w:ascii="Arial" w:hAnsi="Arial" w:cs="Arial"/>
+          <w:color w:val="000000"/>
+          <w:sz w:val="20"/>
+          <w:szCs w:val="20"/>
+        </w:rPr>
+        <w:fldChar w:fldCharType="end"/>
+      </w:r>
+      <w:r>
+        <w:rPr>
+          <w:rFonts w:ascii="Arial" w:hAnsi="Arial" w:cs="Arial"/>
+          <w:color w:val="000000"/>
+          <w:sz w:val="20"/>
+          <w:szCs w:val="20"/>
+        </w:rPr>
+        <w:t>)</w:t>
+      </w:r>
+      <w:r>
+        <w:rPr>
+          <w:rFonts w:ascii="Arial" w:hAnsi="Arial" w:cs="Arial"/>
+          <w:color w:val="000000"/>
+          <w:sz w:val="20"/>
+          <w:szCs w:val="20"/>
+        </w:rPr>
+        <w:t xml:space="preserve"> has shown no significant impact to observed segregation levels. Recent work (</w:t>
+      </w:r>
+      <w:r>
+        <w:rPr>
+          <w:rFonts w:ascii="Arial" w:hAnsi="Arial" w:cs="Arial"/>
+          <w:color w:val="000000"/>
+          <w:sz w:val="20"/>
+          <w:szCs w:val="20"/>
+        </w:rPr>
+        <w:fldChar w:fldCharType="begin"/>
+      </w:r>
+      <w:r>
+        <w:rPr>
+          <w:rFonts w:ascii="Arial" w:hAnsi="Arial" w:cs="Arial"/>
+          <w:color w:val="000000"/>
+          <w:sz w:val="20"/>
+          <w:szCs w:val="20"/>
+        </w:rPr>
+        <w:instrText xml:space="preserve"> REF _Ref128404650 \r \h </w:instrText>
+      </w:r>
+      <w:r>
+        <w:rPr>
+          <w:rFonts w:ascii="Arial" w:hAnsi="Arial" w:cs="Arial"/>
+          <w:color w:val="000000"/>
+          <w:sz w:val="20"/>
+          <w:szCs w:val="20"/>
+        </w:rPr>
+      </w:r>
+      <w:r>
+        <w:rPr>
+          <w:rFonts w:ascii="Arial" w:hAnsi="Arial" w:cs="Arial"/>
+          <w:color w:val="000000"/>
+          <w:sz w:val="20"/>
+          <w:szCs w:val="20"/>
+        </w:rPr>
+        <w:fldChar w:fldCharType="separate"/>
+      </w:r>
+      <w:r>
+        <w:rPr>
+          <w:rFonts w:ascii="Arial" w:hAnsi="Arial" w:cs="Arial"/>
+          <w:color w:val="000000"/>
+          <w:sz w:val="20"/>
+          <w:szCs w:val="20"/>
+        </w:rPr>
+        <w:t>3</w:t>
+      </w:r>
+      <w:r>
+        <w:rPr>
+          <w:rFonts w:ascii="Arial" w:hAnsi="Arial" w:cs="Arial"/>
+          <w:color w:val="000000"/>
+          <w:sz w:val="20"/>
+          <w:szCs w:val="20"/>
+        </w:rPr>
+        <w:fldChar w:fldCharType="end"/>
+      </w:r>
+      <w:r>
+        <w:rPr>
+          <w:rFonts w:ascii="Arial" w:hAnsi="Arial" w:cs="Arial"/>
+          <w:color w:val="000000"/>
+          <w:sz w:val="20"/>
+          <w:szCs w:val="20"/>
+        </w:rPr>
+        <w:t xml:space="preserve">) has shown the importance of representing realistic heterogeneities in dynamical social network models.  In this work, the necessity of concurrent representation of both behavioral and topological heterogeneities in network segregation models is examined. Extending the previous works, additional network simulations were conducted using both Xie &amp; Zhou’s and Schelling’s </w:t>
       </w:r>
       <w:r>
         <w:rPr>
@@ -1950,214 +1778,25 @@
           <w:szCs w:val="20"/>
         </w:rPr>
         <w:lastRenderedPageBreak/>
-        <w:t>models of segregation is examined.</w:t>
-      </w:r>
-      <w:r>
-        <w:rPr>
-          <w:rFonts w:ascii="Arial" w:hAnsi="Arial" w:cs="Arial"/>
-          <w:color w:val="000000"/>
-          <w:sz w:val="20"/>
-          <w:szCs w:val="20"/>
-        </w:rPr>
-        <w:t xml:space="preserve"> </w:t>
-      </w:r>
-      <w:r>
-        <w:rPr>
-          <w:rFonts w:ascii="Arial" w:hAnsi="Arial" w:cs="Arial"/>
-          <w:color w:val="000000"/>
-          <w:sz w:val="20"/>
-          <w:szCs w:val="20"/>
-        </w:rPr>
-        <w:t>Extending these previous works, additional network simulations</w:t>
-      </w:r>
-      <w:r>
-        <w:rPr>
-          <w:rFonts w:ascii="Arial" w:hAnsi="Arial" w:cs="Arial"/>
-          <w:color w:val="000000"/>
-          <w:sz w:val="20"/>
-          <w:szCs w:val="20"/>
-        </w:rPr>
-        <w:t xml:space="preserve"> were conducted</w:t>
-      </w:r>
-      <w:r>
-        <w:rPr>
-          <w:rFonts w:ascii="Arial" w:hAnsi="Arial" w:cs="Arial"/>
-          <w:color w:val="000000"/>
-          <w:sz w:val="20"/>
-          <w:szCs w:val="20"/>
-        </w:rPr>
-        <w:t xml:space="preserve"> using both Xie &amp; Zhou’s</w:t>
-      </w:r>
-      <w:r>
-        <w:rPr>
-          <w:rFonts w:ascii="Arial" w:hAnsi="Arial" w:cs="Arial"/>
-          <w:color w:val="000000"/>
-          <w:sz w:val="20"/>
-          <w:szCs w:val="20"/>
-        </w:rPr>
-        <w:t xml:space="preserve"> and Schelling’s preference models on increasingly </w:t>
-      </w:r>
-      <w:r>
-        <w:rPr>
-          <w:rFonts w:ascii="Arial" w:hAnsi="Arial" w:cs="Arial"/>
-          <w:color w:val="000000"/>
-          <w:sz w:val="20"/>
-          <w:szCs w:val="20"/>
-        </w:rPr>
-        <w:t>densified lattices. Results</w:t>
-      </w:r>
-      <w:r>
-        <w:rPr>
-          <w:rFonts w:ascii="Arial" w:hAnsi="Arial" w:cs="Arial"/>
-          <w:color w:val="000000"/>
-          <w:sz w:val="20"/>
-          <w:szCs w:val="20"/>
-        </w:rPr>
-        <w:t xml:space="preserve"> show a </w:t>
-      </w:r>
-      <w:r>
-        <w:rPr>
-          <w:rFonts w:ascii="Arial" w:hAnsi="Arial" w:cs="Arial"/>
-          <w:color w:val="000000"/>
-          <w:sz w:val="20"/>
-          <w:szCs w:val="20"/>
-        </w:rPr>
-        <w:t>richer variety of outcome</w:t>
-      </w:r>
-      <w:r>
-        <w:rPr>
-          <w:rFonts w:ascii="Arial" w:hAnsi="Arial" w:cs="Arial"/>
-          <w:color w:val="000000"/>
-          <w:sz w:val="20"/>
-          <w:szCs w:val="20"/>
-        </w:rPr>
-        <w:t>s, including n</w:t>
-      </w:r>
-      <w:r>
-        <w:rPr>
-          <w:rFonts w:ascii="Arial" w:hAnsi="Arial" w:cs="Arial"/>
-          <w:color w:val="000000"/>
-          <w:sz w:val="20"/>
-          <w:szCs w:val="20"/>
-        </w:rPr>
-        <w:t>ovel d</w:t>
-      </w:r>
-      <w:r>
-        <w:rPr>
-          <w:rFonts w:ascii="Arial" w:hAnsi="Arial" w:cs="Arial"/>
-          <w:color w:val="000000"/>
-          <w:sz w:val="20"/>
-          <w:szCs w:val="20"/>
-        </w:rPr>
-        <w:t>ifferences in resultant segregation levels, fragmentation, and hub compositio</w:t>
-      </w:r>
-      <w:r>
-        <w:rPr>
-          <w:rFonts w:ascii="Arial" w:hAnsi="Arial" w:cs="Arial"/>
-          <w:color w:val="000000"/>
-          <w:sz w:val="20"/>
-          <w:szCs w:val="20"/>
-        </w:rPr>
-        <w:t>n</w:t>
-      </w:r>
-      <w:r>
-        <w:rPr>
-          <w:rFonts w:ascii="Arial" w:hAnsi="Arial" w:cs="Arial"/>
-          <w:color w:val="000000"/>
-          <w:sz w:val="20"/>
-          <w:szCs w:val="20"/>
-        </w:rPr>
-        <w:t>.</w:t>
-      </w:r>
-      <w:r>
-        <w:rPr>
-          <w:rFonts w:ascii="Arial" w:hAnsi="Arial" w:cs="Arial"/>
-          <w:color w:val="000000"/>
-          <w:sz w:val="20"/>
-          <w:szCs w:val="20"/>
-        </w:rPr>
-        <w:t xml:space="preserve"> </w:t>
-      </w:r>
-      <w:r>
-        <w:rPr>
-          <w:rFonts w:ascii="Arial" w:hAnsi="Arial" w:cs="Arial"/>
-          <w:color w:val="000000"/>
-          <w:sz w:val="20"/>
-          <w:szCs w:val="20"/>
-        </w:rPr>
-        <w:t xml:space="preserve">Notably, with concurrent </w:t>
-      </w:r>
-      <w:r>
-        <w:rPr>
-          <w:rFonts w:ascii="Arial" w:hAnsi="Arial" w:cs="Arial"/>
-          <w:color w:val="000000"/>
-          <w:sz w:val="20"/>
-          <w:szCs w:val="20"/>
-        </w:rPr>
-        <w:t xml:space="preserve">increased </w:t>
-      </w:r>
-      <w:r>
-        <w:rPr>
-          <w:rFonts w:ascii="Arial" w:hAnsi="Arial" w:cs="Arial"/>
-          <w:color w:val="000000"/>
-          <w:sz w:val="20"/>
-          <w:szCs w:val="20"/>
-        </w:rPr>
-        <w:t>representation</w:t>
-      </w:r>
-      <w:r>
-        <w:rPr>
-          <w:rFonts w:ascii="Arial" w:hAnsi="Arial" w:cs="Arial"/>
-          <w:color w:val="000000"/>
-          <w:sz w:val="20"/>
-          <w:szCs w:val="20"/>
-        </w:rPr>
-        <w:t>s</w:t>
-      </w:r>
-      <w:r>
-        <w:rPr>
-          <w:rFonts w:ascii="Arial" w:hAnsi="Arial" w:cs="Arial"/>
-          <w:color w:val="000000"/>
-          <w:sz w:val="20"/>
-          <w:szCs w:val="20"/>
-        </w:rPr>
-        <w:t xml:space="preserve"> of heterogeneous preferences </w:t>
-      </w:r>
-      <w:r>
-        <w:rPr>
-          <w:rFonts w:ascii="Arial" w:hAnsi="Arial" w:cs="Arial"/>
-          <w:color w:val="000000"/>
-          <w:sz w:val="20"/>
-          <w:szCs w:val="20"/>
-        </w:rPr>
-        <w:t>and heterogenous topologies, reduced levels of segregation and fragmentation emerge</w:t>
-      </w:r>
-      <w:r>
-        <w:rPr>
-          <w:rFonts w:ascii="Arial" w:hAnsi="Arial" w:cs="Arial"/>
-          <w:color w:val="000000"/>
-          <w:sz w:val="20"/>
-          <w:szCs w:val="20"/>
-        </w:rPr>
-        <w:t xml:space="preserve">. </w:t>
-      </w:r>
-      <w:r>
-        <w:rPr>
-          <w:rFonts w:ascii="Arial" w:hAnsi="Arial" w:cs="Arial"/>
-          <w:color w:val="000000"/>
-          <w:sz w:val="20"/>
-          <w:szCs w:val="20"/>
-        </w:rPr>
-        <w:t>I</w:t>
-      </w:r>
-      <w:r>
-        <w:rPr>
-          <w:rFonts w:ascii="Arial" w:hAnsi="Arial" w:cs="Arial"/>
-          <w:color w:val="000000"/>
-          <w:sz w:val="20"/>
-          <w:szCs w:val="20"/>
-        </w:rPr>
-        <w:t>mplications and areas for future study are discussed.</w:t>
+        <w:t xml:space="preserve">preference models on 2D lattices with varied levels of densification to create topological heterogeneities (i.e., clusters, hubs). Results show a richer variety of outcomes, including novel differences in resultant segregation levels, fragmentation, and hub composition. Notably, with concurrent, increased representations of heterogeneous preferences and </w:t>
+      </w:r>
+      <w:r>
+        <w:rPr>
+          <w:rFonts w:ascii="Arial" w:hAnsi="Arial" w:cs="Arial"/>
+          <w:color w:val="000000"/>
+          <w:sz w:val="20"/>
+          <w:szCs w:val="20"/>
+        </w:rPr>
+        <w:t>heterogeneous</w:t>
+      </w:r>
+      <w:r>
+        <w:rPr>
+          <w:rFonts w:ascii="Arial" w:hAnsi="Arial" w:cs="Arial"/>
+          <w:color w:val="000000"/>
+          <w:sz w:val="20"/>
+          <w:szCs w:val="20"/>
+        </w:rPr>
+        <w:t xml:space="preserve"> topologies, reduced levels of segregation and fragmentation emerge. Implications and areas for future study are discussed.</w:t>
       </w:r>
     </w:p>
     <w:p>
@@ -2428,7 +2067,16 @@
           <w:sz w:val="20"/>
           <w:szCs w:val="20"/>
         </w:rPr>
-        <w:t>1-9</w:t>
+        <w:t>1</w:t>
+      </w:r>
+      <w:r>
+        <w:rPr>
+          <w:rFonts w:ascii="Arial" w:hAnsi="Arial" w:cs="Arial"/>
+          <w:color w:val="000000"/>
+          <w:sz w:val="20"/>
+          <w:szCs w:val="20"/>
+        </w:rPr>
+        <w:t>,2,4-10</w:t>
       </w:r>
       <w:r>
         <w:rPr>
@@ -2455,7 +2103,60 @@
           <w:sz w:val="20"/>
           <w:szCs w:val="20"/>
         </w:rPr>
-        <w:t>2)</w:t>
+        <w:fldChar w:fldCharType="begin"/>
+      </w:r>
+      <w:r>
+        <w:rPr>
+          <w:rFonts w:ascii="Arial" w:hAnsi="Arial" w:cs="Arial"/>
+          <w:color w:val="000000"/>
+          <w:sz w:val="20"/>
+          <w:szCs w:val="20"/>
+        </w:rPr>
+        <w:instrText xml:space="preserve"> REF _Ref128403388 \r \h </w:instrText>
+      </w:r>
+      <w:r>
+        <w:rPr>
+          <w:rFonts w:ascii="Arial" w:hAnsi="Arial" w:cs="Arial"/>
+          <w:color w:val="000000"/>
+          <w:sz w:val="20"/>
+          <w:szCs w:val="20"/>
+        </w:rPr>
+      </w:r>
+      <w:r>
+        <w:rPr>
+          <w:rFonts w:ascii="Arial" w:hAnsi="Arial" w:cs="Arial"/>
+          <w:color w:val="000000"/>
+          <w:sz w:val="20"/>
+          <w:szCs w:val="20"/>
+        </w:rPr>
+        <w:fldChar w:fldCharType="separate"/>
+      </w:r>
+      <w:r>
+        <w:rPr>
+          <w:rFonts w:ascii="Arial" w:hAnsi="Arial" w:cs="Arial"/>
+          <w:color w:val="000000"/>
+          <w:sz w:val="20"/>
+          <w:szCs w:val="20"/>
+        </w:rPr>
+        <w:t>5</w:t>
+      </w:r>
+      <w:r>
+        <w:rPr>
+          <w:rFonts w:ascii="Arial" w:hAnsi="Arial" w:cs="Arial"/>
+          <w:color w:val="000000"/>
+          <w:sz w:val="20"/>
+          <w:szCs w:val="20"/>
+        </w:rPr>
+        <w:fldChar w:fldCharType="end"/>
+      </w:r>
+      <w:r>
+        <w:rPr>
+          <w:rFonts w:ascii="Arial" w:hAnsi="Arial" w:cs="Arial"/>
+          <w:color w:val="000000"/>
+          <w:sz w:val="20"/>
+          <w:szCs w:val="20"/>
+        </w:rPr>
+        <w:t>)</w:t>
       </w:r>
       <w:r>
         <w:rPr>
@@ -2491,7 +2192,69 @@
           <w:sz w:val="20"/>
           <w:szCs w:val="20"/>
         </w:rPr>
-        <w:t xml:space="preserve"> (4)</w:t>
+        <w:t xml:space="preserve"> (</w:t>
+      </w:r>
+      <w:r>
+        <w:rPr>
+          <w:rFonts w:ascii="Arial" w:hAnsi="Arial" w:cs="Arial"/>
+          <w:color w:val="000000"/>
+          <w:sz w:val="20"/>
+          <w:szCs w:val="20"/>
+        </w:rPr>
+        <w:fldChar w:fldCharType="begin"/>
+      </w:r>
+      <w:r>
+        <w:rPr>
+          <w:rFonts w:ascii="Arial" w:hAnsi="Arial" w:cs="Arial"/>
+          <w:color w:val="000000"/>
+          <w:sz w:val="20"/>
+          <w:szCs w:val="20"/>
+        </w:rPr>
+        <w:instrText xml:space="preserve"> REF _Ref128403400 \r \h </w:instrText>
+      </w:r>
+      <w:r>
+        <w:rPr>
+          <w:rFonts w:ascii="Arial" w:hAnsi="Arial" w:cs="Arial"/>
+          <w:color w:val="000000"/>
+          <w:sz w:val="20"/>
+          <w:szCs w:val="20"/>
+        </w:rPr>
+      </w:r>
+      <w:r>
+        <w:rPr>
+          <w:rFonts w:ascii="Arial" w:hAnsi="Arial" w:cs="Arial"/>
+          <w:color w:val="000000"/>
+          <w:sz w:val="20"/>
+          <w:szCs w:val="20"/>
+        </w:rPr>
+        <w:fldChar w:fldCharType="separate"/>
+      </w:r>
+      <w:r>
+        <w:rPr>
+          <w:rFonts w:ascii="Arial" w:hAnsi="Arial" w:cs="Arial"/>
+          <w:color w:val="000000"/>
+          <w:sz w:val="20"/>
+          <w:szCs w:val="20"/>
+        </w:rPr>
+        <w:t>7</w:t>
+      </w:r>
+      <w:r>
+        <w:rPr>
+          <w:rFonts w:ascii="Arial" w:hAnsi="Arial" w:cs="Arial"/>
+          <w:color w:val="000000"/>
+          <w:sz w:val="20"/>
+          <w:szCs w:val="20"/>
+        </w:rPr>
+        <w:fldChar w:fldCharType="end"/>
+      </w:r>
+      <w:r>
+        <w:rPr>
+          <w:rFonts w:ascii="Arial" w:hAnsi="Arial" w:cs="Arial"/>
+          <w:color w:val="000000"/>
+          <w:sz w:val="20"/>
+          <w:szCs w:val="20"/>
+        </w:rPr>
+        <w:t>)</w:t>
       </w:r>
       <w:r>
         <w:rPr>
@@ -2563,7 +2326,69 @@
           <w:sz w:val="20"/>
           <w:szCs w:val="20"/>
         </w:rPr>
-        <w:t xml:space="preserve"> (10)</w:t>
+        <w:t xml:space="preserve"> (</w:t>
+      </w:r>
+      <w:r>
+        <w:rPr>
+          <w:rFonts w:ascii="Arial" w:hAnsi="Arial" w:cs="Arial"/>
+          <w:color w:val="000000"/>
+          <w:sz w:val="20"/>
+          <w:szCs w:val="20"/>
+        </w:rPr>
+        <w:fldChar w:fldCharType="begin"/>
+      </w:r>
+      <w:r>
+        <w:rPr>
+          <w:rFonts w:ascii="Arial" w:hAnsi="Arial" w:cs="Arial"/>
+          <w:color w:val="000000"/>
+          <w:sz w:val="20"/>
+          <w:szCs w:val="20"/>
+        </w:rPr>
+        <w:instrText xml:space="preserve"> REF _Ref128403421 \r \h </w:instrText>
+      </w:r>
+      <w:r>
+        <w:rPr>
+          <w:rFonts w:ascii="Arial" w:hAnsi="Arial" w:cs="Arial"/>
+          <w:color w:val="000000"/>
+          <w:sz w:val="20"/>
+          <w:szCs w:val="20"/>
+        </w:rPr>
+      </w:r>
+      <w:r>
+        <w:rPr>
+          <w:rFonts w:ascii="Arial" w:hAnsi="Arial" w:cs="Arial"/>
+          <w:color w:val="000000"/>
+          <w:sz w:val="20"/>
+          <w:szCs w:val="20"/>
+        </w:rPr>
+        <w:fldChar w:fldCharType="separate"/>
+      </w:r>
+      <w:r>
+        <w:rPr>
+          <w:rFonts w:ascii="Arial" w:hAnsi="Arial" w:cs="Arial"/>
+          <w:color w:val="000000"/>
+          <w:sz w:val="20"/>
+          <w:szCs w:val="20"/>
+        </w:rPr>
+        <w:t>11</w:t>
+      </w:r>
+      <w:r>
+        <w:rPr>
+          <w:rFonts w:ascii="Arial" w:hAnsi="Arial" w:cs="Arial"/>
+          <w:color w:val="000000"/>
+          <w:sz w:val="20"/>
+          <w:szCs w:val="20"/>
+        </w:rPr>
+        <w:fldChar w:fldCharType="end"/>
+      </w:r>
+      <w:r>
+        <w:rPr>
+          <w:rFonts w:ascii="Arial" w:hAnsi="Arial" w:cs="Arial"/>
+          <w:color w:val="000000"/>
+          <w:sz w:val="20"/>
+          <w:szCs w:val="20"/>
+        </w:rPr>
+        <w:t>)</w:t>
       </w:r>
       <w:r>
         <w:rPr>
@@ -2721,7 +2546,69 @@
           <w:sz w:val="20"/>
           <w:szCs w:val="20"/>
         </w:rPr>
-        <w:t>(11)</w:t>
+        <w:t>(</w:t>
+      </w:r>
+      <w:r>
+        <w:rPr>
+          <w:rFonts w:ascii="Arial" w:hAnsi="Arial" w:cs="Arial"/>
+          <w:color w:val="000000"/>
+          <w:sz w:val="20"/>
+          <w:szCs w:val="20"/>
+        </w:rPr>
+        <w:fldChar w:fldCharType="begin"/>
+      </w:r>
+      <w:r>
+        <w:rPr>
+          <w:rFonts w:ascii="Arial" w:hAnsi="Arial" w:cs="Arial"/>
+          <w:color w:val="000000"/>
+          <w:sz w:val="20"/>
+          <w:szCs w:val="20"/>
+        </w:rPr>
+        <w:instrText xml:space="preserve"> REF _Ref128403305 \r \h </w:instrText>
+      </w:r>
+      <w:r>
+        <w:rPr>
+          <w:rFonts w:ascii="Arial" w:hAnsi="Arial" w:cs="Arial"/>
+          <w:color w:val="000000"/>
+          <w:sz w:val="20"/>
+          <w:szCs w:val="20"/>
+        </w:rPr>
+      </w:r>
+      <w:r>
+        <w:rPr>
+          <w:rFonts w:ascii="Arial" w:hAnsi="Arial" w:cs="Arial"/>
+          <w:color w:val="000000"/>
+          <w:sz w:val="20"/>
+          <w:szCs w:val="20"/>
+        </w:rPr>
+        <w:fldChar w:fldCharType="separate"/>
+      </w:r>
+      <w:r>
+        <w:rPr>
+          <w:rFonts w:ascii="Arial" w:hAnsi="Arial" w:cs="Arial"/>
+          <w:color w:val="000000"/>
+          <w:sz w:val="20"/>
+          <w:szCs w:val="20"/>
+        </w:rPr>
+        <w:t>1</w:t>
+      </w:r>
+      <w:r>
+        <w:rPr>
+          <w:rFonts w:ascii="Arial" w:hAnsi="Arial" w:cs="Arial"/>
+          <w:color w:val="000000"/>
+          <w:sz w:val="20"/>
+          <w:szCs w:val="20"/>
+        </w:rPr>
+        <w:fldChar w:fldCharType="end"/>
+      </w:r>
+      <w:r>
+        <w:rPr>
+          <w:rFonts w:ascii="Arial" w:hAnsi="Arial" w:cs="Arial"/>
+          <w:color w:val="000000"/>
+          <w:sz w:val="20"/>
+          <w:szCs w:val="20"/>
+        </w:rPr>
+        <w:t>)</w:t>
       </w:r>
       <w:r>
         <w:rPr>
@@ -2811,7 +2698,51 @@
           <w:sz w:val="20"/>
           <w:szCs w:val="20"/>
         </w:rPr>
-        <w:t>7</w:t>
+        <w:fldChar w:fldCharType="begin"/>
+      </w:r>
+      <w:r>
+        <w:rPr>
+          <w:rFonts w:ascii="Arial" w:hAnsi="Arial" w:cs="Arial"/>
+          <w:color w:val="000000"/>
+          <w:sz w:val="20"/>
+          <w:szCs w:val="20"/>
+        </w:rPr>
+        <w:instrText xml:space="preserve"> REF _Ref128403241 \r \h </w:instrText>
+      </w:r>
+      <w:r>
+        <w:rPr>
+          <w:rFonts w:ascii="Arial" w:hAnsi="Arial" w:cs="Arial"/>
+          <w:color w:val="000000"/>
+          <w:sz w:val="20"/>
+          <w:szCs w:val="20"/>
+        </w:rPr>
+      </w:r>
+      <w:r>
+        <w:rPr>
+          <w:rFonts w:ascii="Arial" w:hAnsi="Arial" w:cs="Arial"/>
+          <w:color w:val="000000"/>
+          <w:sz w:val="20"/>
+          <w:szCs w:val="20"/>
+        </w:rPr>
+        <w:fldChar w:fldCharType="separate"/>
+      </w:r>
+      <w:r>
+        <w:rPr>
+          <w:rFonts w:ascii="Arial" w:hAnsi="Arial" w:cs="Arial"/>
+          <w:color w:val="000000"/>
+          <w:sz w:val="20"/>
+          <w:szCs w:val="20"/>
+        </w:rPr>
+        <w:t>1</w:t>
+      </w:r>
+      <w:r>
+        <w:rPr>
+          <w:rFonts w:ascii="Arial" w:hAnsi="Arial" w:cs="Arial"/>
+          <w:color w:val="000000"/>
+          <w:sz w:val="20"/>
+          <w:szCs w:val="20"/>
+        </w:rPr>
+        <w:fldChar w:fldCharType="end"/>
       </w:r>
       <w:r>
         <w:rPr>
@@ -2878,16 +2809,98 @@
           <w:sz w:val="20"/>
           <w:szCs w:val="20"/>
         </w:rPr>
-        <w:t>5</w:t>
-      </w:r>
-      <w:r>
-        <w:rPr>
-          <w:rFonts w:ascii="Arial" w:hAnsi="Arial" w:cs="Arial"/>
-          <w:color w:val="000000"/>
-          <w:sz w:val="20"/>
-          <w:szCs w:val="20"/>
-        </w:rPr>
-        <w:t>) examine heterogeneity of preferences and heterogeneity of topology, respectively.  This work attempts to examine the impact of the combination of these two dimensions of heter</w:t>
+        <w:fldChar w:fldCharType="begin"/>
+      </w:r>
+      <w:r>
+        <w:rPr>
+          <w:rFonts w:ascii="Arial" w:hAnsi="Arial" w:cs="Arial"/>
+          <w:color w:val="000000"/>
+          <w:sz w:val="20"/>
+          <w:szCs w:val="20"/>
+        </w:rPr>
+        <w:instrText xml:space="preserve"> REF _Ref128403158 \r \h </w:instrText>
+      </w:r>
+      <w:r>
+        <w:rPr>
+          <w:rFonts w:ascii="Arial" w:hAnsi="Arial" w:cs="Arial"/>
+          <w:color w:val="000000"/>
+          <w:sz w:val="20"/>
+          <w:szCs w:val="20"/>
+        </w:rPr>
+      </w:r>
+      <w:r>
+        <w:rPr>
+          <w:rFonts w:ascii="Arial" w:hAnsi="Arial" w:cs="Arial"/>
+          <w:color w:val="000000"/>
+          <w:sz w:val="20"/>
+          <w:szCs w:val="20"/>
+        </w:rPr>
+        <w:fldChar w:fldCharType="separate"/>
+      </w:r>
+      <w:r>
+        <w:rPr>
+          <w:rFonts w:ascii="Arial" w:hAnsi="Arial" w:cs="Arial"/>
+          <w:color w:val="000000"/>
+          <w:sz w:val="20"/>
+          <w:szCs w:val="20"/>
+        </w:rPr>
+        <w:t>2</w:t>
+      </w:r>
+      <w:r>
+        <w:rPr>
+          <w:rFonts w:ascii="Arial" w:hAnsi="Arial" w:cs="Arial"/>
+          <w:color w:val="000000"/>
+          <w:sz w:val="20"/>
+          <w:szCs w:val="20"/>
+        </w:rPr>
+        <w:fldChar w:fldCharType="end"/>
+      </w:r>
+      <w:r>
+        <w:rPr>
+          <w:rFonts w:ascii="Arial" w:hAnsi="Arial" w:cs="Arial"/>
+          <w:color w:val="000000"/>
+          <w:sz w:val="20"/>
+          <w:szCs w:val="20"/>
+        </w:rPr>
+        <w:t xml:space="preserve">) examine </w:t>
+      </w:r>
+      <w:r>
+        <w:rPr>
+          <w:rFonts w:ascii="Arial" w:hAnsi="Arial" w:cs="Arial"/>
+          <w:color w:val="000000"/>
+          <w:sz w:val="20"/>
+          <w:szCs w:val="20"/>
+        </w:rPr>
+        <w:t>heterogeneous</w:t>
+      </w:r>
+      <w:r>
+        <w:rPr>
+          <w:rFonts w:ascii="Arial" w:hAnsi="Arial" w:cs="Arial"/>
+          <w:color w:val="000000"/>
+          <w:sz w:val="20"/>
+          <w:szCs w:val="20"/>
+        </w:rPr>
+        <w:t xml:space="preserve"> preferences and </w:t>
+      </w:r>
+      <w:proofErr w:type="spellStart"/>
+      <w:r>
+        <w:rPr>
+          <w:rFonts w:ascii="Arial" w:hAnsi="Arial" w:cs="Arial"/>
+          <w:color w:val="000000"/>
+          <w:sz w:val="20"/>
+          <w:szCs w:val="20"/>
+        </w:rPr>
+        <w:t>hetergeneous</w:t>
+      </w:r>
+      <w:proofErr w:type="spellEnd"/>
+      <w:r>
+        <w:rPr>
+          <w:rFonts w:ascii="Arial" w:hAnsi="Arial" w:cs="Arial"/>
+          <w:color w:val="000000"/>
+          <w:sz w:val="20"/>
+          <w:szCs w:val="20"/>
+        </w:rPr>
+        <w:t xml:space="preserve"> topology, respectively.  This work attempts to examine the impact of the combination of these two dimensions of heter</w:t>
       </w:r>
       <w:r>
         <w:rPr>
@@ -3128,7 +3141,131 @@
           <w:sz w:val="20"/>
           <w:szCs w:val="20"/>
         </w:rPr>
-        <w:t xml:space="preserve"> package in Python.  The base model topology is a 32 by 32 regular lattice with edges connecting von Neumann neighborhoods and a closed boundary condition.  As in Xie &amp; Zhou (2012), 15% of nodes are reserved as excess housing.  The remaining 85% of nodes are randomly assigned either a red or blue occupant.  Following Schelling (1971), each node is assigned an identical tolerance threshold, </w:t>
+        <w:t xml:space="preserve"> package in Python.  The base model topology is a 32 by 32 regular lattice with edges connecting von Neumann neighborhoods and a closed boundary condition.  As in Xie &amp; Zhou (</w:t>
+      </w:r>
+      <w:r>
+        <w:rPr>
+          <w:rFonts w:ascii="Arial" w:hAnsi="Arial" w:cs="Arial"/>
+          <w:color w:val="000000"/>
+          <w:sz w:val="20"/>
+          <w:szCs w:val="20"/>
+        </w:rPr>
+        <w:fldChar w:fldCharType="begin"/>
+      </w:r>
+      <w:r>
+        <w:rPr>
+          <w:rFonts w:ascii="Arial" w:hAnsi="Arial" w:cs="Arial"/>
+          <w:color w:val="000000"/>
+          <w:sz w:val="20"/>
+          <w:szCs w:val="20"/>
+        </w:rPr>
+        <w:instrText xml:space="preserve"> REF _Ref128403241 \r \h </w:instrText>
+      </w:r>
+      <w:r>
+        <w:rPr>
+          <w:rFonts w:ascii="Arial" w:hAnsi="Arial" w:cs="Arial"/>
+          <w:color w:val="000000"/>
+          <w:sz w:val="20"/>
+          <w:szCs w:val="20"/>
+        </w:rPr>
+      </w:r>
+      <w:r>
+        <w:rPr>
+          <w:rFonts w:ascii="Arial" w:hAnsi="Arial" w:cs="Arial"/>
+          <w:color w:val="000000"/>
+          <w:sz w:val="20"/>
+          <w:szCs w:val="20"/>
+        </w:rPr>
+        <w:fldChar w:fldCharType="separate"/>
+      </w:r>
+      <w:r>
+        <w:rPr>
+          <w:rFonts w:ascii="Arial" w:hAnsi="Arial" w:cs="Arial"/>
+          <w:color w:val="000000"/>
+          <w:sz w:val="20"/>
+          <w:szCs w:val="20"/>
+        </w:rPr>
+        <w:t>1</w:t>
+      </w:r>
+      <w:r>
+        <w:rPr>
+          <w:rFonts w:ascii="Arial" w:hAnsi="Arial" w:cs="Arial"/>
+          <w:color w:val="000000"/>
+          <w:sz w:val="20"/>
+          <w:szCs w:val="20"/>
+        </w:rPr>
+        <w:fldChar w:fldCharType="end"/>
+      </w:r>
+      <w:r>
+        <w:rPr>
+          <w:rFonts w:ascii="Arial" w:hAnsi="Arial" w:cs="Arial"/>
+          <w:color w:val="000000"/>
+          <w:sz w:val="20"/>
+          <w:szCs w:val="20"/>
+        </w:rPr>
+        <w:t>), 15% of nodes are reserved as excess housing.  The remaining 85% of nodes are randomly assigned either a red or blue occupant.  Following Schelling (</w:t>
+      </w:r>
+      <w:r>
+        <w:rPr>
+          <w:rFonts w:ascii="Arial" w:hAnsi="Arial" w:cs="Arial"/>
+          <w:color w:val="000000"/>
+          <w:sz w:val="20"/>
+          <w:szCs w:val="20"/>
+        </w:rPr>
+        <w:fldChar w:fldCharType="begin"/>
+      </w:r>
+      <w:r>
+        <w:rPr>
+          <w:rFonts w:ascii="Arial" w:hAnsi="Arial" w:cs="Arial"/>
+          <w:color w:val="000000"/>
+          <w:sz w:val="20"/>
+          <w:szCs w:val="20"/>
+        </w:rPr>
+        <w:instrText xml:space="preserve"> REF _Ref128403479 \r \h </w:instrText>
+      </w:r>
+      <w:r>
+        <w:rPr>
+          <w:rFonts w:ascii="Arial" w:hAnsi="Arial" w:cs="Arial"/>
+          <w:color w:val="000000"/>
+          <w:sz w:val="20"/>
+          <w:szCs w:val="20"/>
+        </w:rPr>
+      </w:r>
+      <w:r>
+        <w:rPr>
+          <w:rFonts w:ascii="Arial" w:hAnsi="Arial" w:cs="Arial"/>
+          <w:color w:val="000000"/>
+          <w:sz w:val="20"/>
+          <w:szCs w:val="20"/>
+        </w:rPr>
+        <w:fldChar w:fldCharType="separate"/>
+      </w:r>
+      <w:r>
+        <w:rPr>
+          <w:rFonts w:ascii="Arial" w:hAnsi="Arial" w:cs="Arial"/>
+          <w:color w:val="000000"/>
+          <w:sz w:val="20"/>
+          <w:szCs w:val="20"/>
+        </w:rPr>
+        <w:t>8</w:t>
+      </w:r>
+      <w:r>
+        <w:rPr>
+          <w:rFonts w:ascii="Arial" w:hAnsi="Arial" w:cs="Arial"/>
+          <w:color w:val="000000"/>
+          <w:sz w:val="20"/>
+          <w:szCs w:val="20"/>
+        </w:rPr>
+        <w:fldChar w:fldCharType="end"/>
+      </w:r>
+      <w:r>
+        <w:rPr>
+          <w:rFonts w:ascii="Arial" w:hAnsi="Arial" w:cs="Arial"/>
+          <w:color w:val="000000"/>
+          <w:sz w:val="20"/>
+          <w:szCs w:val="20"/>
+        </w:rPr>
+        <w:t xml:space="preserve">), each node is assigned an identical tolerance threshold, </w:t>
       </w:r>
       <m:oMath>
         <m:r>
@@ -3148,27 +3285,7 @@
           <w:sz w:val="20"/>
           <w:szCs w:val="20"/>
         </w:rPr>
-        <w:t>, of 0.50 indicating a preference for at most 50% of neighbors of opposite c</w:t>
-      </w:r>
-      <w:proofErr w:type="spellStart"/>
-      <w:r>
-        <w:rPr>
-          <w:rFonts w:ascii="Arial" w:hAnsi="Arial" w:cs="Arial"/>
-          <w:color w:val="000000"/>
-          <w:sz w:val="20"/>
-          <w:szCs w:val="20"/>
-        </w:rPr>
-        <w:t>olor</w:t>
-      </w:r>
-      <w:proofErr w:type="spellEnd"/>
-      <w:r>
-        <w:rPr>
-          <w:rFonts w:ascii="Arial" w:hAnsi="Arial" w:cs="Arial"/>
-          <w:color w:val="000000"/>
-          <w:sz w:val="20"/>
-          <w:szCs w:val="20"/>
-        </w:rPr>
-        <w:t xml:space="preserve">.  The following procedure runs for 4000 </w:t>
+        <w:t xml:space="preserve">, of 0.50 indicating a preference for at most 50% of neighbors of opposite color.  The following procedure runs for 4000 </w:t>
       </w:r>
       <w:r>
         <w:rPr>
@@ -3876,7 +3993,27 @@
           <w:sz w:val="20"/>
           <w:szCs w:val="20"/>
         </w:rPr>
-        <w:t xml:space="preserve"> and the set of candidate transfers at time, </w:t>
+        <w:t xml:space="preserve"> and the set of cand</w:t>
+      </w:r>
+      <w:proofErr w:type="spellStart"/>
+      <w:r>
+        <w:rPr>
+          <w:rFonts w:ascii="Arial" w:hAnsi="Arial" w:cs="Arial"/>
+          <w:color w:val="000000"/>
+          <w:sz w:val="20"/>
+          <w:szCs w:val="20"/>
+        </w:rPr>
+        <w:t>idate</w:t>
+      </w:r>
+      <w:proofErr w:type="spellEnd"/>
+      <w:r>
+        <w:rPr>
+          <w:rFonts w:ascii="Arial" w:hAnsi="Arial" w:cs="Arial"/>
+          <w:color w:val="000000"/>
+          <w:sz w:val="20"/>
+          <w:szCs w:val="20"/>
+        </w:rPr>
+        <w:t xml:space="preserve"> transfers at time, </w:t>
       </w:r>
       <m:oMath>
         <m:r>
@@ -4030,27 +4167,7 @@
           <w:sz w:val="20"/>
           <w:szCs w:val="20"/>
         </w:rPr>
-        <w:t>, is constr</w:t>
-      </w:r>
-      <w:proofErr w:type="spellStart"/>
-      <w:r>
-        <w:rPr>
-          <w:rFonts w:ascii="Arial" w:hAnsi="Arial" w:cs="Arial"/>
-          <w:color w:val="000000"/>
-          <w:sz w:val="20"/>
-          <w:szCs w:val="20"/>
-        </w:rPr>
-        <w:t>ucted</w:t>
-      </w:r>
-      <w:proofErr w:type="spellEnd"/>
-      <w:r>
-        <w:rPr>
-          <w:rFonts w:ascii="Arial" w:hAnsi="Arial" w:cs="Arial"/>
-          <w:color w:val="000000"/>
-          <w:sz w:val="20"/>
-          <w:szCs w:val="20"/>
-        </w:rPr>
-        <w:t xml:space="preserve">. A node, </w:t>
+        <w:t xml:space="preserve">, is constructed. A node, </w:t>
       </w:r>
       <m:oMath>
         <m:r>
@@ -4649,7 +4766,27 @@
           <w:sz w:val="20"/>
           <w:szCs w:val="20"/>
         </w:rPr>
-        <w:t>, is unable to locate a satisfactory destination and remains in place.</w:t>
+        <w:t>, is unable to locate a satisfactory dest</w:t>
+      </w:r>
+      <w:proofErr w:type="spellStart"/>
+      <w:r>
+        <w:rPr>
+          <w:rFonts w:ascii="Arial" w:hAnsi="Arial" w:cs="Arial"/>
+          <w:color w:val="000000"/>
+          <w:sz w:val="20"/>
+          <w:szCs w:val="20"/>
+        </w:rPr>
+        <w:t>ination</w:t>
+      </w:r>
+      <w:proofErr w:type="spellEnd"/>
+      <w:r>
+        <w:rPr>
+          <w:rFonts w:ascii="Arial" w:hAnsi="Arial" w:cs="Arial"/>
+          <w:color w:val="000000"/>
+          <w:sz w:val="20"/>
+          <w:szCs w:val="20"/>
+        </w:rPr>
+        <w:t xml:space="preserve"> and remains in place.</w:t>
       </w:r>
     </w:p>
     <w:p>
@@ -4769,76 +4906,149 @@
           <w:sz w:val="20"/>
           <w:szCs w:val="20"/>
         </w:rPr>
-        <w:t>Following Xie &amp; Zhou (2012), agents are provided with heterogeneous preferences (tolerance thresholds) aligned with the Guttman scale and rank-ordered logit model derived from Bruch &amp; Mare’s</w:t>
-      </w:r>
-      <w:sdt>
-        <w:sdtPr>
-          <w:rPr>
-            <w:rFonts w:ascii="Arial" w:hAnsi="Arial" w:cs="Arial"/>
-            <w:color w:val="000000"/>
-            <w:sz w:val="20"/>
-            <w:szCs w:val="20"/>
-          </w:rPr>
-          <w:id w:val="1484661417"/>
-          <w:citation/>
-        </w:sdtPr>
-        <w:sdtEndPr/>
-        <w:sdtContent>
-          <w:r>
-            <w:rPr>
-              <w:rFonts w:ascii="Arial" w:hAnsi="Arial" w:cs="Arial"/>
-              <w:color w:val="000000"/>
-              <w:sz w:val="20"/>
-              <w:szCs w:val="20"/>
-            </w:rPr>
-            <w:fldChar w:fldCharType="begin"/>
-          </w:r>
-          <w:r>
-            <w:rPr>
-              <w:rFonts w:ascii="Arial" w:hAnsi="Arial" w:cs="Arial"/>
-              <w:color w:val="000000"/>
-              <w:sz w:val="20"/>
-              <w:szCs w:val="20"/>
-            </w:rPr>
-            <w:instrText xml:space="preserve">CITATION Bru06 \n  \t  \l 1033 </w:instrText>
-          </w:r>
-          <w:r>
-            <w:rPr>
-              <w:rFonts w:ascii="Arial" w:hAnsi="Arial" w:cs="Arial"/>
-              <w:color w:val="000000"/>
-              <w:sz w:val="20"/>
-              <w:szCs w:val="20"/>
-            </w:rPr>
-            <w:fldChar w:fldCharType="separate"/>
-          </w:r>
-          <w:r>
-            <w:rPr>
-              <w:rFonts w:ascii="Arial" w:hAnsi="Arial" w:cs="Arial"/>
-              <w:color w:val="000000"/>
-              <w:sz w:val="20"/>
-              <w:szCs w:val="20"/>
-            </w:rPr>
-            <w:t xml:space="preserve"> (2006)</w:t>
-          </w:r>
-          <w:r>
-            <w:rPr>
-              <w:rFonts w:ascii="Arial" w:hAnsi="Arial" w:cs="Arial"/>
-              <w:color w:val="000000"/>
-              <w:sz w:val="20"/>
-              <w:szCs w:val="20"/>
-            </w:rPr>
-            <w:fldChar w:fldCharType="end"/>
-          </w:r>
-        </w:sdtContent>
-      </w:sdt>
-      <w:r>
-        <w:rPr>
-          <w:rFonts w:ascii="Arial" w:hAnsi="Arial" w:cs="Arial"/>
-          <w:color w:val="000000"/>
-          <w:sz w:val="20"/>
-          <w:szCs w:val="20"/>
-        </w:rPr>
-        <w:t xml:space="preserve"> Detroit data. Tolerance thresholds were assigned by drawing values from a uniform distribution over a given interval: For 10.47% of individuals, </w:t>
+        <w:t>Following Xie &amp; Zhou (</w:t>
+      </w:r>
+      <w:r>
+        <w:rPr>
+          <w:rFonts w:ascii="Arial" w:hAnsi="Arial" w:cs="Arial"/>
+          <w:color w:val="000000"/>
+          <w:sz w:val="20"/>
+          <w:szCs w:val="20"/>
+        </w:rPr>
+        <w:fldChar w:fldCharType="begin"/>
+      </w:r>
+      <w:r>
+        <w:rPr>
+          <w:rFonts w:ascii="Arial" w:hAnsi="Arial" w:cs="Arial"/>
+          <w:color w:val="000000"/>
+          <w:sz w:val="20"/>
+          <w:szCs w:val="20"/>
+        </w:rPr>
+        <w:instrText xml:space="preserve"> REF _Ref128403241 \r \h </w:instrText>
+      </w:r>
+      <w:r>
+        <w:rPr>
+          <w:rFonts w:ascii="Arial" w:hAnsi="Arial" w:cs="Arial"/>
+          <w:color w:val="000000"/>
+          <w:sz w:val="20"/>
+          <w:szCs w:val="20"/>
+        </w:rPr>
+      </w:r>
+      <w:r>
+        <w:rPr>
+          <w:rFonts w:ascii="Arial" w:hAnsi="Arial" w:cs="Arial"/>
+          <w:color w:val="000000"/>
+          <w:sz w:val="20"/>
+          <w:szCs w:val="20"/>
+        </w:rPr>
+        <w:fldChar w:fldCharType="separate"/>
+      </w:r>
+      <w:r>
+        <w:rPr>
+          <w:rFonts w:ascii="Arial" w:hAnsi="Arial" w:cs="Arial"/>
+          <w:color w:val="000000"/>
+          <w:sz w:val="20"/>
+          <w:szCs w:val="20"/>
+        </w:rPr>
+        <w:t>1</w:t>
+      </w:r>
+      <w:r>
+        <w:rPr>
+          <w:rFonts w:ascii="Arial" w:hAnsi="Arial" w:cs="Arial"/>
+          <w:color w:val="000000"/>
+          <w:sz w:val="20"/>
+          <w:szCs w:val="20"/>
+        </w:rPr>
+        <w:fldChar w:fldCharType="end"/>
+      </w:r>
+      <w:r>
+        <w:rPr>
+          <w:rFonts w:ascii="Arial" w:hAnsi="Arial" w:cs="Arial"/>
+          <w:color w:val="000000"/>
+          <w:sz w:val="20"/>
+          <w:szCs w:val="20"/>
+        </w:rPr>
+        <w:t>), agents are provided with heterogeneous preferences (tolerance thresholds) aligned with the Guttman scale and rank-ordered logit model derived from Bruch &amp; Mare’s</w:t>
+      </w:r>
+      <w:r>
+        <w:rPr>
+          <w:rFonts w:ascii="Arial" w:hAnsi="Arial" w:cs="Arial"/>
+          <w:color w:val="000000"/>
+          <w:sz w:val="20"/>
+          <w:szCs w:val="20"/>
+        </w:rPr>
+        <w:t xml:space="preserve"> (</w:t>
+      </w:r>
+      <w:r>
+        <w:rPr>
+          <w:rFonts w:ascii="Arial" w:hAnsi="Arial" w:cs="Arial"/>
+          <w:color w:val="000000"/>
+          <w:sz w:val="20"/>
+          <w:szCs w:val="20"/>
+        </w:rPr>
+        <w:fldChar w:fldCharType="begin"/>
+      </w:r>
+      <w:r>
+        <w:rPr>
+          <w:rFonts w:ascii="Arial" w:hAnsi="Arial" w:cs="Arial"/>
+          <w:color w:val="000000"/>
+          <w:sz w:val="20"/>
+          <w:szCs w:val="20"/>
+        </w:rPr>
+        <w:instrText xml:space="preserve"> REF _Ref128403901 \r \h </w:instrText>
+      </w:r>
+      <w:r>
+        <w:rPr>
+          <w:rFonts w:ascii="Arial" w:hAnsi="Arial" w:cs="Arial"/>
+          <w:color w:val="000000"/>
+          <w:sz w:val="20"/>
+          <w:szCs w:val="20"/>
+        </w:rPr>
+      </w:r>
+      <w:r>
+        <w:rPr>
+          <w:rFonts w:ascii="Arial" w:hAnsi="Arial" w:cs="Arial"/>
+          <w:color w:val="000000"/>
+          <w:sz w:val="20"/>
+          <w:szCs w:val="20"/>
+        </w:rPr>
+        <w:fldChar w:fldCharType="separate"/>
+      </w:r>
+      <w:r>
+        <w:rPr>
+          <w:rFonts w:ascii="Arial" w:hAnsi="Arial" w:cs="Arial"/>
+          <w:color w:val="000000"/>
+          <w:sz w:val="20"/>
+          <w:szCs w:val="20"/>
+        </w:rPr>
+        <w:t>1</w:t>
+      </w:r>
+      <w:r>
+        <w:rPr>
+          <w:rFonts w:ascii="Arial" w:hAnsi="Arial" w:cs="Arial"/>
+          <w:color w:val="000000"/>
+          <w:sz w:val="20"/>
+          <w:szCs w:val="20"/>
+        </w:rPr>
+        <w:fldChar w:fldCharType="end"/>
+      </w:r>
+      <w:r>
+        <w:rPr>
+          <w:rFonts w:ascii="Arial" w:hAnsi="Arial" w:cs="Arial"/>
+          <w:color w:val="000000"/>
+          <w:sz w:val="20"/>
+          <w:szCs w:val="20"/>
+        </w:rPr>
+        <w:t xml:space="preserve">) </w:t>
+      </w:r>
+      <w:r>
+        <w:rPr>
+          <w:rFonts w:ascii="Arial" w:hAnsi="Arial" w:cs="Arial"/>
+          <w:color w:val="000000"/>
+          <w:sz w:val="20"/>
+          <w:szCs w:val="20"/>
+        </w:rPr>
+        <w:t xml:space="preserve">Detroit data. Tolerance thresholds were assigned by drawing values from a uniform distribution over a given interval: For 10.47% of individuals, </w:t>
       </w:r>
       <m:oMath>
         <m:sSub>
@@ -5113,29 +5323,7 @@
           <w:sz w:val="20"/>
           <w:szCs w:val="20"/>
         </w:rPr>
-        <w:t xml:space="preserve"> r</w:t>
-      </w:r>
-      <w:proofErr w:type="spellStart"/>
-      <w:r>
-        <w:rPr>
-          <w:rFonts w:ascii="Arial" w:hAnsi="Arial" w:cs="Arial"/>
-          <w:iCs/>
-          <w:color w:val="000000"/>
-          <w:sz w:val="20"/>
-          <w:szCs w:val="20"/>
-        </w:rPr>
-        <w:t>eplacing</w:t>
-      </w:r>
-      <w:proofErr w:type="spellEnd"/>
-      <w:r>
-        <w:rPr>
-          <w:rFonts w:ascii="Arial" w:hAnsi="Arial" w:cs="Arial"/>
-          <w:iCs/>
-          <w:color w:val="000000"/>
-          <w:sz w:val="20"/>
-          <w:szCs w:val="20"/>
-        </w:rPr>
-        <w:t xml:space="preserve"> </w:t>
+        <w:t xml:space="preserve"> replacing </w:t>
       </w:r>
       <m:oMath>
         <m:r>
@@ -5176,7 +5364,76 @@
           <w:sz w:val="20"/>
           <w:szCs w:val="20"/>
         </w:rPr>
-        <w:t xml:space="preserve">For the 4.25% of individuals for whom no tolerance threshold was set, Xie &amp; Zhou’s (2012) rank-ordered logit model (eq. 4) was implemented to determine probability of transition to each candidate neighborhood.  Transition destination, </w:t>
+        <w:t>For the 4.25% of individuals for whom no tolerance threshold was set, Xie &amp; Zhou’s (</w:t>
+      </w:r>
+      <w:r>
+        <w:rPr>
+          <w:rFonts w:ascii="Arial" w:hAnsi="Arial" w:cs="Arial"/>
+          <w:iCs/>
+          <w:color w:val="000000"/>
+          <w:sz w:val="20"/>
+          <w:szCs w:val="20"/>
+        </w:rPr>
+        <w:fldChar w:fldCharType="begin"/>
+      </w:r>
+      <w:r>
+        <w:rPr>
+          <w:rFonts w:ascii="Arial" w:hAnsi="Arial" w:cs="Arial"/>
+          <w:iCs/>
+          <w:color w:val="000000"/>
+          <w:sz w:val="20"/>
+          <w:szCs w:val="20"/>
+        </w:rPr>
+        <w:instrText xml:space="preserve"> REF _Ref128403241 \r \h </w:instrText>
+      </w:r>
+      <w:r>
+        <w:rPr>
+          <w:rFonts w:ascii="Arial" w:hAnsi="Arial" w:cs="Arial"/>
+          <w:iCs/>
+          <w:color w:val="000000"/>
+          <w:sz w:val="20"/>
+          <w:szCs w:val="20"/>
+        </w:rPr>
+      </w:r>
+      <w:r>
+        <w:rPr>
+          <w:rFonts w:ascii="Arial" w:hAnsi="Arial" w:cs="Arial"/>
+          <w:iCs/>
+          <w:color w:val="000000"/>
+          <w:sz w:val="20"/>
+          <w:szCs w:val="20"/>
+        </w:rPr>
+        <w:fldChar w:fldCharType="separate"/>
+      </w:r>
+      <w:r>
+        <w:rPr>
+          <w:rFonts w:ascii="Arial" w:hAnsi="Arial" w:cs="Arial"/>
+          <w:iCs/>
+          <w:color w:val="000000"/>
+          <w:sz w:val="20"/>
+          <w:szCs w:val="20"/>
+        </w:rPr>
+        <w:t>1</w:t>
+      </w:r>
+      <w:r>
+        <w:rPr>
+          <w:rFonts w:ascii="Arial" w:hAnsi="Arial" w:cs="Arial"/>
+          <w:iCs/>
+          <w:color w:val="000000"/>
+          <w:sz w:val="20"/>
+          <w:szCs w:val="20"/>
+        </w:rPr>
+        <w:fldChar w:fldCharType="end"/>
+      </w:r>
+      <w:r>
+        <w:rPr>
+          <w:rFonts w:ascii="Arial" w:hAnsi="Arial" w:cs="Arial"/>
+          <w:iCs/>
+          <w:color w:val="000000"/>
+          <w:sz w:val="20"/>
+          <w:szCs w:val="20"/>
+        </w:rPr>
+        <w:t xml:space="preserve">) rank-ordered logit model (eq. 4) was implemented to determine probability of transition to each candidate neighborhood.  Transition destination, </w:t>
       </w:r>
       <m:oMath>
         <m:r>
@@ -6005,7 +6262,69 @@
           <w:sz w:val="20"/>
           <w:szCs w:val="20"/>
         </w:rPr>
-        <w:t xml:space="preserve"> (2016), who implement a metapopulation model, primarily to make topological differences more explicit, we select random neighborhoods to densify.  </w:t>
+        <w:t xml:space="preserve"> (</w:t>
+      </w:r>
+      <w:r>
+        <w:rPr>
+          <w:rFonts w:ascii="Arial" w:hAnsi="Arial" w:cs="Arial"/>
+          <w:color w:val="000000"/>
+          <w:sz w:val="20"/>
+          <w:szCs w:val="20"/>
+        </w:rPr>
+        <w:fldChar w:fldCharType="begin"/>
+      </w:r>
+      <w:r>
+        <w:rPr>
+          <w:rFonts w:ascii="Arial" w:hAnsi="Arial" w:cs="Arial"/>
+          <w:color w:val="000000"/>
+          <w:sz w:val="20"/>
+          <w:szCs w:val="20"/>
+        </w:rPr>
+        <w:instrText xml:space="preserve"> REF _Ref128403158 \r \h </w:instrText>
+      </w:r>
+      <w:r>
+        <w:rPr>
+          <w:rFonts w:ascii="Arial" w:hAnsi="Arial" w:cs="Arial"/>
+          <w:color w:val="000000"/>
+          <w:sz w:val="20"/>
+          <w:szCs w:val="20"/>
+        </w:rPr>
+      </w:r>
+      <w:r>
+        <w:rPr>
+          <w:rFonts w:ascii="Arial" w:hAnsi="Arial" w:cs="Arial"/>
+          <w:color w:val="000000"/>
+          <w:sz w:val="20"/>
+          <w:szCs w:val="20"/>
+        </w:rPr>
+        <w:fldChar w:fldCharType="separate"/>
+      </w:r>
+      <w:r>
+        <w:rPr>
+          <w:rFonts w:ascii="Arial" w:hAnsi="Arial" w:cs="Arial"/>
+          <w:color w:val="000000"/>
+          <w:sz w:val="20"/>
+          <w:szCs w:val="20"/>
+        </w:rPr>
+        <w:t>2</w:t>
+      </w:r>
+      <w:r>
+        <w:rPr>
+          <w:rFonts w:ascii="Arial" w:hAnsi="Arial" w:cs="Arial"/>
+          <w:color w:val="000000"/>
+          <w:sz w:val="20"/>
+          <w:szCs w:val="20"/>
+        </w:rPr>
+        <w:fldChar w:fldCharType="end"/>
+      </w:r>
+      <w:r>
+        <w:rPr>
+          <w:rFonts w:ascii="Arial" w:hAnsi="Arial" w:cs="Arial"/>
+          <w:color w:val="000000"/>
+          <w:sz w:val="20"/>
+          <w:szCs w:val="20"/>
+        </w:rPr>
+        <w:t xml:space="preserve">), who implement a metapopulation model, primarily to make topological differences more explicit, we select random neighborhoods to densify.  </w:t>
       </w:r>
       <w:r>
         <w:rPr>
@@ -6489,7 +6808,27 @@
           <w:sz w:val="20"/>
           <w:szCs w:val="20"/>
         </w:rPr>
-        <w:t xml:space="preserve"> is then drawn.  A single iteration of this procedure is considered a single densification</w:t>
+        <w:t xml:space="preserve"> is then drawn.  A single iter</w:t>
+      </w:r>
+      <w:proofErr w:type="spellStart"/>
+      <w:r>
+        <w:rPr>
+          <w:rFonts w:ascii="Arial" w:hAnsi="Arial" w:cs="Arial"/>
+          <w:color w:val="000000"/>
+          <w:sz w:val="20"/>
+          <w:szCs w:val="20"/>
+        </w:rPr>
+        <w:t>ation</w:t>
+      </w:r>
+      <w:proofErr w:type="spellEnd"/>
+      <w:r>
+        <w:rPr>
+          <w:rFonts w:ascii="Arial" w:hAnsi="Arial" w:cs="Arial"/>
+          <w:color w:val="000000"/>
+          <w:sz w:val="20"/>
+          <w:szCs w:val="20"/>
+        </w:rPr>
+        <w:t xml:space="preserve"> of this procedure is considered a single densification</w:t>
       </w:r>
       <w:r>
         <w:rPr>
@@ -6777,16 +7116,7 @@
           <w:sz w:val="20"/>
           <w:szCs w:val="20"/>
         </w:rPr>
-        <w:t>(6)</w:t>
-      </w:r>
-      <w:r>
-        <w:rPr>
-          <w:rFonts w:ascii="Arial" w:hAnsi="Arial" w:cs="Arial"/>
-          <w:color w:val="000000"/>
-          <w:sz w:val="20"/>
-          <w:szCs w:val="20"/>
-        </w:rPr>
-        <w:t xml:space="preserve"> tolerance threshold assignments and half using heterogenous Xie &amp; Zhou </w:t>
+        <w:t>(</w:t>
       </w:r>
       <w:r>
         <w:rPr>
@@ -6804,7 +7134,15 @@
           <w:sz w:val="20"/>
           <w:szCs w:val="20"/>
         </w:rPr>
-        <w:instrText xml:space="preserve">CITATION Xie12 \n  \t  \l 1033 </w:instrText>
+        <w:instrText xml:space="preserve"> REF _Ref128403479 \r \h </w:instrText>
+      </w:r>
+      <w:r>
+        <w:rPr>
+          <w:rFonts w:ascii="Arial" w:hAnsi="Arial" w:cs="Arial"/>
+          <w:color w:val="000000"/>
+          <w:sz w:val="20"/>
+          <w:szCs w:val="20"/>
+        </w:rPr>
       </w:r>
       <w:r>
         <w:rPr>
@@ -6822,7 +7160,7 @@
           <w:sz w:val="20"/>
           <w:szCs w:val="20"/>
         </w:rPr>
-        <w:t>(2012)</w:t>
+        <w:t>8</w:t>
       </w:r>
       <w:r>
         <w:rPr>
@@ -6832,6 +7170,95 @@
           <w:szCs w:val="20"/>
         </w:rPr>
         <w:fldChar w:fldCharType="end"/>
+      </w:r>
+      <w:r>
+        <w:rPr>
+          <w:rFonts w:ascii="Arial" w:hAnsi="Arial" w:cs="Arial"/>
+          <w:color w:val="000000"/>
+          <w:sz w:val="20"/>
+          <w:szCs w:val="20"/>
+        </w:rPr>
+        <w:t>)</w:t>
+      </w:r>
+      <w:r>
+        <w:rPr>
+          <w:rFonts w:ascii="Arial" w:hAnsi="Arial" w:cs="Arial"/>
+          <w:color w:val="000000"/>
+          <w:sz w:val="20"/>
+          <w:szCs w:val="20"/>
+        </w:rPr>
+        <w:t xml:space="preserve"> tolerance threshold assignments and half using heterogenous Xie &amp; Zhou</w:t>
+      </w:r>
+      <w:r>
+        <w:rPr>
+          <w:rFonts w:ascii="Arial" w:hAnsi="Arial" w:cs="Arial"/>
+          <w:color w:val="000000"/>
+          <w:sz w:val="20"/>
+          <w:szCs w:val="20"/>
+        </w:rPr>
+        <w:t xml:space="preserve"> (</w:t>
+      </w:r>
+      <w:r>
+        <w:rPr>
+          <w:rFonts w:ascii="Arial" w:hAnsi="Arial" w:cs="Arial"/>
+          <w:color w:val="000000"/>
+          <w:sz w:val="20"/>
+          <w:szCs w:val="20"/>
+        </w:rPr>
+        <w:fldChar w:fldCharType="begin"/>
+      </w:r>
+      <w:r>
+        <w:rPr>
+          <w:rFonts w:ascii="Arial" w:hAnsi="Arial" w:cs="Arial"/>
+          <w:color w:val="000000"/>
+          <w:sz w:val="20"/>
+          <w:szCs w:val="20"/>
+        </w:rPr>
+        <w:instrText xml:space="preserve"> REF _Ref128403241 \r \h </w:instrText>
+      </w:r>
+      <w:r>
+        <w:rPr>
+          <w:rFonts w:ascii="Arial" w:hAnsi="Arial" w:cs="Arial"/>
+          <w:color w:val="000000"/>
+          <w:sz w:val="20"/>
+          <w:szCs w:val="20"/>
+        </w:rPr>
+      </w:r>
+      <w:r>
+        <w:rPr>
+          <w:rFonts w:ascii="Arial" w:hAnsi="Arial" w:cs="Arial"/>
+          <w:color w:val="000000"/>
+          <w:sz w:val="20"/>
+          <w:szCs w:val="20"/>
+        </w:rPr>
+        <w:fldChar w:fldCharType="separate"/>
+      </w:r>
+      <w:r>
+        <w:rPr>
+          <w:rFonts w:ascii="Arial" w:hAnsi="Arial" w:cs="Arial"/>
+          <w:color w:val="000000"/>
+          <w:sz w:val="20"/>
+          <w:szCs w:val="20"/>
+        </w:rPr>
+        <w:t>1</w:t>
+      </w:r>
+      <w:r>
+        <w:rPr>
+          <w:rFonts w:ascii="Arial" w:hAnsi="Arial" w:cs="Arial"/>
+          <w:color w:val="000000"/>
+          <w:sz w:val="20"/>
+          <w:szCs w:val="20"/>
+        </w:rPr>
+        <w:fldChar w:fldCharType="end"/>
+      </w:r>
+      <w:r>
+        <w:rPr>
+          <w:rFonts w:ascii="Arial" w:hAnsi="Arial" w:cs="Arial"/>
+          <w:color w:val="000000"/>
+          <w:sz w:val="20"/>
+          <w:szCs w:val="20"/>
+        </w:rPr>
+        <w:t>)</w:t>
       </w:r>
       <w:r>
         <w:rPr>
@@ -7142,7 +7569,69 @@
           <w:sz w:val="20"/>
           <w:szCs w:val="20"/>
         </w:rPr>
-        <w:t>(12)</w:t>
+        <w:t>(</w:t>
+      </w:r>
+      <w:r>
+        <w:rPr>
+          <w:rFonts w:ascii="Arial" w:hAnsi="Arial" w:cs="Arial"/>
+          <w:color w:val="000000"/>
+          <w:sz w:val="20"/>
+          <w:szCs w:val="20"/>
+        </w:rPr>
+        <w:fldChar w:fldCharType="begin"/>
+      </w:r>
+      <w:r>
+        <w:rPr>
+          <w:rFonts w:ascii="Arial" w:hAnsi="Arial" w:cs="Arial"/>
+          <w:color w:val="000000"/>
+          <w:sz w:val="20"/>
+          <w:szCs w:val="20"/>
+        </w:rPr>
+        <w:instrText xml:space="preserve"> REF _Ref128403619 \r \h </w:instrText>
+      </w:r>
+      <w:r>
+        <w:rPr>
+          <w:rFonts w:ascii="Arial" w:hAnsi="Arial" w:cs="Arial"/>
+          <w:color w:val="000000"/>
+          <w:sz w:val="20"/>
+          <w:szCs w:val="20"/>
+        </w:rPr>
+      </w:r>
+      <w:r>
+        <w:rPr>
+          <w:rFonts w:ascii="Arial" w:hAnsi="Arial" w:cs="Arial"/>
+          <w:color w:val="000000"/>
+          <w:sz w:val="20"/>
+          <w:szCs w:val="20"/>
+        </w:rPr>
+        <w:fldChar w:fldCharType="separate"/>
+      </w:r>
+      <w:r>
+        <w:rPr>
+          <w:rFonts w:ascii="Arial" w:hAnsi="Arial" w:cs="Arial"/>
+          <w:color w:val="000000"/>
+          <w:sz w:val="20"/>
+          <w:szCs w:val="20"/>
+        </w:rPr>
+        <w:t>12</w:t>
+      </w:r>
+      <w:r>
+        <w:rPr>
+          <w:rFonts w:ascii="Arial" w:hAnsi="Arial" w:cs="Arial"/>
+          <w:color w:val="000000"/>
+          <w:sz w:val="20"/>
+          <w:szCs w:val="20"/>
+        </w:rPr>
+        <w:fldChar w:fldCharType="end"/>
+      </w:r>
+      <w:r>
+        <w:rPr>
+          <w:rFonts w:ascii="Arial" w:hAnsi="Arial" w:cs="Arial"/>
+          <w:color w:val="000000"/>
+          <w:sz w:val="20"/>
+          <w:szCs w:val="20"/>
+        </w:rPr>
+        <w:t>)</w:t>
       </w:r>
       <w:r>
         <w:rPr>
@@ -7415,7 +7904,60 @@
           <w:sz w:val="20"/>
           <w:szCs w:val="20"/>
         </w:rPr>
-        <w:t>7)</w:t>
+        <w:fldChar w:fldCharType="begin"/>
+      </w:r>
+      <w:r>
+        <w:rPr>
+          <w:rFonts w:ascii="Arial" w:hAnsi="Arial" w:cs="Arial"/>
+          <w:color w:val="000000"/>
+          <w:sz w:val="20"/>
+          <w:szCs w:val="20"/>
+        </w:rPr>
+        <w:instrText xml:space="preserve"> REF _Ref128403241 \r \h </w:instrText>
+      </w:r>
+      <w:r>
+        <w:rPr>
+          <w:rFonts w:ascii="Arial" w:hAnsi="Arial" w:cs="Arial"/>
+          <w:color w:val="000000"/>
+          <w:sz w:val="20"/>
+          <w:szCs w:val="20"/>
+        </w:rPr>
+      </w:r>
+      <w:r>
+        <w:rPr>
+          <w:rFonts w:ascii="Arial" w:hAnsi="Arial" w:cs="Arial"/>
+          <w:color w:val="000000"/>
+          <w:sz w:val="20"/>
+          <w:szCs w:val="20"/>
+        </w:rPr>
+        <w:fldChar w:fldCharType="separate"/>
+      </w:r>
+      <w:r>
+        <w:rPr>
+          <w:rFonts w:ascii="Arial" w:hAnsi="Arial" w:cs="Arial"/>
+          <w:color w:val="000000"/>
+          <w:sz w:val="20"/>
+          <w:szCs w:val="20"/>
+        </w:rPr>
+        <w:t>1</w:t>
+      </w:r>
+      <w:r>
+        <w:rPr>
+          <w:rFonts w:ascii="Arial" w:hAnsi="Arial" w:cs="Arial"/>
+          <w:color w:val="000000"/>
+          <w:sz w:val="20"/>
+          <w:szCs w:val="20"/>
+        </w:rPr>
+        <w:fldChar w:fldCharType="end"/>
+      </w:r>
+      <w:r>
+        <w:rPr>
+          <w:rFonts w:ascii="Arial" w:hAnsi="Arial" w:cs="Arial"/>
+          <w:color w:val="000000"/>
+          <w:sz w:val="20"/>
+          <w:szCs w:val="20"/>
+        </w:rPr>
+        <w:t>)</w:t>
       </w:r>
       <w:r>
         <w:rPr>
@@ -7491,7 +8033,51 @@
           <w:sz w:val="20"/>
           <w:szCs w:val="20"/>
         </w:rPr>
-        <w:t>5</w:t>
+        <w:fldChar w:fldCharType="begin"/>
+      </w:r>
+      <w:r>
+        <w:rPr>
+          <w:rFonts w:ascii="Arial" w:hAnsi="Arial" w:cs="Arial"/>
+          <w:color w:val="000000"/>
+          <w:sz w:val="20"/>
+          <w:szCs w:val="20"/>
+        </w:rPr>
+        <w:instrText xml:space="preserve"> REF _Ref128403158 \r \h </w:instrText>
+      </w:r>
+      <w:r>
+        <w:rPr>
+          <w:rFonts w:ascii="Arial" w:hAnsi="Arial" w:cs="Arial"/>
+          <w:color w:val="000000"/>
+          <w:sz w:val="20"/>
+          <w:szCs w:val="20"/>
+        </w:rPr>
+      </w:r>
+      <w:r>
+        <w:rPr>
+          <w:rFonts w:ascii="Arial" w:hAnsi="Arial" w:cs="Arial"/>
+          <w:color w:val="000000"/>
+          <w:sz w:val="20"/>
+          <w:szCs w:val="20"/>
+        </w:rPr>
+        <w:fldChar w:fldCharType="separate"/>
+      </w:r>
+      <w:r>
+        <w:rPr>
+          <w:rFonts w:ascii="Arial" w:hAnsi="Arial" w:cs="Arial"/>
+          <w:color w:val="000000"/>
+          <w:sz w:val="20"/>
+          <w:szCs w:val="20"/>
+        </w:rPr>
+        <w:t>2</w:t>
+      </w:r>
+      <w:r>
+        <w:rPr>
+          <w:rFonts w:ascii="Arial" w:hAnsi="Arial" w:cs="Arial"/>
+          <w:color w:val="000000"/>
+          <w:sz w:val="20"/>
+          <w:szCs w:val="20"/>
+        </w:rPr>
+        <w:fldChar w:fldCharType="end"/>
       </w:r>
       <w:r>
         <w:rPr>
@@ -7599,7 +8185,69 @@
           <w:sz w:val="20"/>
           <w:szCs w:val="20"/>
         </w:rPr>
-        <w:t xml:space="preserve"> Xie &amp; Zhou (7) preferences and </w:t>
+        <w:t xml:space="preserve"> Xie &amp; Zhou (</w:t>
+      </w:r>
+      <w:r>
+        <w:rPr>
+          <w:rFonts w:ascii="Arial" w:hAnsi="Arial" w:cs="Arial"/>
+          <w:color w:val="000000"/>
+          <w:sz w:val="20"/>
+          <w:szCs w:val="20"/>
+        </w:rPr>
+        <w:fldChar w:fldCharType="begin"/>
+      </w:r>
+      <w:r>
+        <w:rPr>
+          <w:rFonts w:ascii="Arial" w:hAnsi="Arial" w:cs="Arial"/>
+          <w:color w:val="000000"/>
+          <w:sz w:val="20"/>
+          <w:szCs w:val="20"/>
+        </w:rPr>
+        <w:instrText xml:space="preserve"> REF _Ref128403241 \r \h </w:instrText>
+      </w:r>
+      <w:r>
+        <w:rPr>
+          <w:rFonts w:ascii="Arial" w:hAnsi="Arial" w:cs="Arial"/>
+          <w:color w:val="000000"/>
+          <w:sz w:val="20"/>
+          <w:szCs w:val="20"/>
+        </w:rPr>
+      </w:r>
+      <w:r>
+        <w:rPr>
+          <w:rFonts w:ascii="Arial" w:hAnsi="Arial" w:cs="Arial"/>
+          <w:color w:val="000000"/>
+          <w:sz w:val="20"/>
+          <w:szCs w:val="20"/>
+        </w:rPr>
+        <w:fldChar w:fldCharType="separate"/>
+      </w:r>
+      <w:r>
+        <w:rPr>
+          <w:rFonts w:ascii="Arial" w:hAnsi="Arial" w:cs="Arial"/>
+          <w:color w:val="000000"/>
+          <w:sz w:val="20"/>
+          <w:szCs w:val="20"/>
+        </w:rPr>
+        <w:t>1</w:t>
+      </w:r>
+      <w:r>
+        <w:rPr>
+          <w:rFonts w:ascii="Arial" w:hAnsi="Arial" w:cs="Arial"/>
+          <w:color w:val="000000"/>
+          <w:sz w:val="20"/>
+          <w:szCs w:val="20"/>
+        </w:rPr>
+        <w:fldChar w:fldCharType="end"/>
+      </w:r>
+      <w:r>
+        <w:rPr>
+          <w:rFonts w:ascii="Arial" w:hAnsi="Arial" w:cs="Arial"/>
+          <w:color w:val="000000"/>
+          <w:sz w:val="20"/>
+          <w:szCs w:val="20"/>
+        </w:rPr>
+        <w:t xml:space="preserve">) preferences and </w:t>
       </w:r>
       <w:r>
         <w:rPr>
@@ -7644,7 +8292,69 @@
           <w:sz w:val="20"/>
           <w:szCs w:val="20"/>
         </w:rPr>
-        <w:t xml:space="preserve">(6) </w:t>
+        <w:t>(</w:t>
+      </w:r>
+      <w:r>
+        <w:rPr>
+          <w:rFonts w:ascii="Arial" w:hAnsi="Arial" w:cs="Arial"/>
+          <w:color w:val="000000"/>
+          <w:sz w:val="20"/>
+          <w:szCs w:val="20"/>
+        </w:rPr>
+        <w:fldChar w:fldCharType="begin"/>
+      </w:r>
+      <w:r>
+        <w:rPr>
+          <w:rFonts w:ascii="Arial" w:hAnsi="Arial" w:cs="Arial"/>
+          <w:color w:val="000000"/>
+          <w:sz w:val="20"/>
+          <w:szCs w:val="20"/>
+        </w:rPr>
+        <w:instrText xml:space="preserve"> REF _Ref128403479 \r \h </w:instrText>
+      </w:r>
+      <w:r>
+        <w:rPr>
+          <w:rFonts w:ascii="Arial" w:hAnsi="Arial" w:cs="Arial"/>
+          <w:color w:val="000000"/>
+          <w:sz w:val="20"/>
+          <w:szCs w:val="20"/>
+        </w:rPr>
+      </w:r>
+      <w:r>
+        <w:rPr>
+          <w:rFonts w:ascii="Arial" w:hAnsi="Arial" w:cs="Arial"/>
+          <w:color w:val="000000"/>
+          <w:sz w:val="20"/>
+          <w:szCs w:val="20"/>
+        </w:rPr>
+        <w:fldChar w:fldCharType="separate"/>
+      </w:r>
+      <w:r>
+        <w:rPr>
+          <w:rFonts w:ascii="Arial" w:hAnsi="Arial" w:cs="Arial"/>
+          <w:color w:val="000000"/>
+          <w:sz w:val="20"/>
+          <w:szCs w:val="20"/>
+        </w:rPr>
+        <w:t>8</w:t>
+      </w:r>
+      <w:r>
+        <w:rPr>
+          <w:rFonts w:ascii="Arial" w:hAnsi="Arial" w:cs="Arial"/>
+          <w:color w:val="000000"/>
+          <w:sz w:val="20"/>
+          <w:szCs w:val="20"/>
+        </w:rPr>
+        <w:fldChar w:fldCharType="end"/>
+      </w:r>
+      <w:r>
+        <w:rPr>
+          <w:rFonts w:ascii="Arial" w:hAnsi="Arial" w:cs="Arial"/>
+          <w:color w:val="000000"/>
+          <w:sz w:val="20"/>
+          <w:szCs w:val="20"/>
+        </w:rPr>
+        <w:t xml:space="preserve">) </w:t>
       </w:r>
       <w:r>
         <w:rPr>
@@ -7841,7 +8551,7 @@
           <w:sz w:val="20"/>
           <w:szCs w:val="20"/>
         </w:rPr>
-        <w:t>when Xie &amp; Zhou (7) preferences were used.</w:t>
+        <w:t>when Xie &amp; Zhou (</w:t>
       </w:r>
       <w:r>
         <w:rPr>
@@ -7851,7 +8561,145 @@
           <w:sz w:val="20"/>
           <w:szCs w:val="20"/>
         </w:rPr>
-        <w:t xml:space="preserve"> For high levels of densification, greater average fragmentation was observed when Schelling (6) preferences were used.  </w:t>
+        <w:fldChar w:fldCharType="begin"/>
+      </w:r>
+      <w:r>
+        <w:rPr>
+          <w:rFonts w:ascii="Arial" w:hAnsi="Arial" w:cs="Arial"/>
+          <w:bCs/>
+          <w:color w:val="000000"/>
+          <w:sz w:val="20"/>
+          <w:szCs w:val="20"/>
+        </w:rPr>
+        <w:instrText xml:space="preserve"> REF _Ref128403241 \r \h </w:instrText>
+      </w:r>
+      <w:r>
+        <w:rPr>
+          <w:rFonts w:ascii="Arial" w:hAnsi="Arial" w:cs="Arial"/>
+          <w:bCs/>
+          <w:color w:val="000000"/>
+          <w:sz w:val="20"/>
+          <w:szCs w:val="20"/>
+        </w:rPr>
+      </w:r>
+      <w:r>
+        <w:rPr>
+          <w:rFonts w:ascii="Arial" w:hAnsi="Arial" w:cs="Arial"/>
+          <w:bCs/>
+          <w:color w:val="000000"/>
+          <w:sz w:val="20"/>
+          <w:szCs w:val="20"/>
+        </w:rPr>
+        <w:fldChar w:fldCharType="separate"/>
+      </w:r>
+      <w:r>
+        <w:rPr>
+          <w:rFonts w:ascii="Arial" w:hAnsi="Arial" w:cs="Arial"/>
+          <w:bCs/>
+          <w:color w:val="000000"/>
+          <w:sz w:val="20"/>
+          <w:szCs w:val="20"/>
+        </w:rPr>
+        <w:t>1</w:t>
+      </w:r>
+      <w:r>
+        <w:rPr>
+          <w:rFonts w:ascii="Arial" w:hAnsi="Arial" w:cs="Arial"/>
+          <w:bCs/>
+          <w:color w:val="000000"/>
+          <w:sz w:val="20"/>
+          <w:szCs w:val="20"/>
+        </w:rPr>
+        <w:fldChar w:fldCharType="end"/>
+      </w:r>
+      <w:r>
+        <w:rPr>
+          <w:rFonts w:ascii="Arial" w:hAnsi="Arial" w:cs="Arial"/>
+          <w:bCs/>
+          <w:color w:val="000000"/>
+          <w:sz w:val="20"/>
+          <w:szCs w:val="20"/>
+        </w:rPr>
+        <w:t>) preferences were used.</w:t>
+      </w:r>
+      <w:r>
+        <w:rPr>
+          <w:rFonts w:ascii="Arial" w:hAnsi="Arial" w:cs="Arial"/>
+          <w:bCs/>
+          <w:color w:val="000000"/>
+          <w:sz w:val="20"/>
+          <w:szCs w:val="20"/>
+        </w:rPr>
+        <w:t xml:space="preserve"> For high levels of densification, greater average fragmentation was observed when Schelling (</w:t>
+      </w:r>
+      <w:r>
+        <w:rPr>
+          <w:rFonts w:ascii="Arial" w:hAnsi="Arial" w:cs="Arial"/>
+          <w:bCs/>
+          <w:color w:val="000000"/>
+          <w:sz w:val="20"/>
+          <w:szCs w:val="20"/>
+        </w:rPr>
+        <w:fldChar w:fldCharType="begin"/>
+      </w:r>
+      <w:r>
+        <w:rPr>
+          <w:rFonts w:ascii="Arial" w:hAnsi="Arial" w:cs="Arial"/>
+          <w:bCs/>
+          <w:color w:val="000000"/>
+          <w:sz w:val="20"/>
+          <w:szCs w:val="20"/>
+        </w:rPr>
+        <w:instrText xml:space="preserve"> REF _Ref128403479 \r \h </w:instrText>
+      </w:r>
+      <w:r>
+        <w:rPr>
+          <w:rFonts w:ascii="Arial" w:hAnsi="Arial" w:cs="Arial"/>
+          <w:bCs/>
+          <w:color w:val="000000"/>
+          <w:sz w:val="20"/>
+          <w:szCs w:val="20"/>
+        </w:rPr>
+      </w:r>
+      <w:r>
+        <w:rPr>
+          <w:rFonts w:ascii="Arial" w:hAnsi="Arial" w:cs="Arial"/>
+          <w:bCs/>
+          <w:color w:val="000000"/>
+          <w:sz w:val="20"/>
+          <w:szCs w:val="20"/>
+        </w:rPr>
+        <w:fldChar w:fldCharType="separate"/>
+      </w:r>
+      <w:r>
+        <w:rPr>
+          <w:rFonts w:ascii="Arial" w:hAnsi="Arial" w:cs="Arial"/>
+          <w:bCs/>
+          <w:color w:val="000000"/>
+          <w:sz w:val="20"/>
+          <w:szCs w:val="20"/>
+        </w:rPr>
+        <w:t>8</w:t>
+      </w:r>
+      <w:r>
+        <w:rPr>
+          <w:rFonts w:ascii="Arial" w:hAnsi="Arial" w:cs="Arial"/>
+          <w:bCs/>
+          <w:color w:val="000000"/>
+          <w:sz w:val="20"/>
+          <w:szCs w:val="20"/>
+        </w:rPr>
+        <w:fldChar w:fldCharType="end"/>
+      </w:r>
+      <w:r>
+        <w:rPr>
+          <w:rFonts w:ascii="Arial" w:hAnsi="Arial" w:cs="Arial"/>
+          <w:bCs/>
+          <w:color w:val="000000"/>
+          <w:sz w:val="20"/>
+          <w:szCs w:val="20"/>
+        </w:rPr>
+        <w:t xml:space="preserve">) preferences were used.  </w:t>
       </w:r>
       <w:r>
         <w:rPr>
@@ -8052,6 +8900,7 @@
           <w:color w:val="000000"/>
           <w:sz w:val="20"/>
           <w:szCs w:val="20"/>
+          <w:highlight w:val="yellow"/>
         </w:rPr>
         <w:t>Mean</w:t>
       </w:r>
@@ -8061,6 +8910,7 @@
           <w:color w:val="000000"/>
           <w:sz w:val="20"/>
           <w:szCs w:val="20"/>
+          <w:highlight w:val="yellow"/>
         </w:rPr>
         <w:t xml:space="preserve"> degree centrality </w:t>
       </w:r>
@@ -8070,6 +8920,7 @@
           <w:color w:val="000000"/>
           <w:sz w:val="20"/>
           <w:szCs w:val="20"/>
+          <w:highlight w:val="yellow"/>
         </w:rPr>
         <w:t xml:space="preserve">for vacancies </w:t>
       </w:r>
@@ -8079,6 +8930,7 @@
           <w:color w:val="000000"/>
           <w:sz w:val="20"/>
           <w:szCs w:val="20"/>
+          <w:highlight w:val="yellow"/>
         </w:rPr>
         <w:t>was calculated for each final graph</w:t>
       </w:r>
@@ -8088,6 +8940,7 @@
           <w:color w:val="000000"/>
           <w:sz w:val="20"/>
           <w:szCs w:val="20"/>
+          <w:highlight w:val="yellow"/>
         </w:rPr>
         <w:t xml:space="preserve"> and the batch average was obtained. </w:t>
       </w:r>
@@ -8097,6 +8950,7 @@
           <w:color w:val="000000"/>
           <w:sz w:val="20"/>
           <w:szCs w:val="20"/>
+          <w:highlight w:val="yellow"/>
         </w:rPr>
         <w:t>On average, for all simulations,</w:t>
       </w:r>
@@ -8106,6 +8960,7 @@
           <w:color w:val="000000"/>
           <w:sz w:val="20"/>
           <w:szCs w:val="20"/>
+          <w:highlight w:val="yellow"/>
         </w:rPr>
         <w:t xml:space="preserve"> observed</w:t>
       </w:r>
@@ -8115,6 +8970,7 @@
           <w:color w:val="000000"/>
           <w:sz w:val="20"/>
           <w:szCs w:val="20"/>
+          <w:highlight w:val="yellow"/>
         </w:rPr>
         <w:t xml:space="preserve"> </w:t>
       </w:r>
@@ -8124,6 +8980,7 @@
           <w:color w:val="000000"/>
           <w:sz w:val="20"/>
           <w:szCs w:val="20"/>
+          <w:highlight w:val="yellow"/>
         </w:rPr>
         <w:t xml:space="preserve">mean vacant node degree centrality was higher than </w:t>
       </w:r>
@@ -8133,6 +8990,7 @@
           <w:color w:val="000000"/>
           <w:sz w:val="20"/>
           <w:szCs w:val="20"/>
+          <w:highlight w:val="yellow"/>
         </w:rPr>
         <w:t>mean degree centrality for the graph.</w:t>
       </w:r>
@@ -8142,6 +9000,7 @@
           <w:color w:val="000000"/>
           <w:sz w:val="20"/>
           <w:szCs w:val="20"/>
+          <w:highlight w:val="yellow"/>
         </w:rPr>
         <w:t xml:space="preserve"> </w:t>
       </w:r>
@@ -8151,6 +9010,7 @@
           <w:color w:val="000000"/>
           <w:sz w:val="20"/>
           <w:szCs w:val="20"/>
+          <w:highlight w:val="yellow"/>
         </w:rPr>
         <w:t xml:space="preserve">Higher </w:t>
       </w:r>
@@ -8160,6 +9020,7 @@
           <w:color w:val="000000"/>
           <w:sz w:val="20"/>
           <w:szCs w:val="20"/>
+          <w:highlight w:val="yellow"/>
         </w:rPr>
         <w:t xml:space="preserve">vacancy degree centralities were observed in </w:t>
       </w:r>
@@ -8169,6 +9030,7 @@
           <w:color w:val="000000"/>
           <w:sz w:val="20"/>
           <w:szCs w:val="20"/>
+          <w:highlight w:val="yellow"/>
         </w:rPr>
         <w:t xml:space="preserve">densified </w:t>
       </w:r>
@@ -8178,6 +9040,7 @@
           <w:color w:val="000000"/>
           <w:sz w:val="20"/>
           <w:szCs w:val="20"/>
+          <w:highlight w:val="yellow"/>
         </w:rPr>
         <w:t>s</w:t>
       </w:r>
@@ -8187,6 +9050,7 @@
           <w:color w:val="000000"/>
           <w:sz w:val="20"/>
           <w:szCs w:val="20"/>
+          <w:highlight w:val="yellow"/>
         </w:rPr>
         <w:t>imulations with Schelling preferences</w:t>
       </w:r>
@@ -8196,6 +9060,7 @@
           <w:color w:val="000000"/>
           <w:sz w:val="20"/>
           <w:szCs w:val="20"/>
+          <w:highlight w:val="yellow"/>
         </w:rPr>
         <w:t>. This difference was most pronounced with 32 and 64 densifications.</w:t>
       </w:r>
@@ -8205,6 +9070,7 @@
           <w:color w:val="000000"/>
           <w:sz w:val="20"/>
           <w:szCs w:val="20"/>
+          <w:highlight w:val="yellow"/>
         </w:rPr>
         <w:t xml:space="preserve"> These results are shown in Fig 2 and summarized in Tables 1 &amp; 2.</w:t>
       </w:r>
@@ -8574,6 +9440,116 @@
           <w:between w:val="nil"/>
         </w:pBdr>
         <w:spacing w:after="0"/>
+        <w:ind w:firstLine="720"/>
+        <w:contextualSpacing/>
+        <w:rPr>
+          <w:rFonts w:ascii="Arial" w:hAnsi="Arial" w:cs="Arial"/>
+          <w:color w:val="000000"/>
+          <w:sz w:val="20"/>
+          <w:szCs w:val="20"/>
+        </w:rPr>
+      </w:pPr>
+      <w:r>
+        <w:rPr>
+          <w:rFonts w:ascii="Arial" w:hAnsi="Arial" w:cs="Arial"/>
+          <w:color w:val="000000"/>
+          <w:sz w:val="20"/>
+          <w:szCs w:val="20"/>
+        </w:rPr>
+        <w:t>Network</w:t>
+      </w:r>
+      <w:r>
+        <w:rPr>
+          <w:rFonts w:ascii="Arial" w:hAnsi="Arial" w:cs="Arial"/>
+          <w:color w:val="000000"/>
+          <w:sz w:val="20"/>
+          <w:szCs w:val="20"/>
+        </w:rPr>
+        <w:t xml:space="preserve"> models of segregation which combine heterogeneity of tolerances with heterogeneity of topologies show substantially different behavior than those which employ only one dimension of heterogeneity.  This result is important as it may have bearing on the important question raised previously: to what extent can the collective dynamics of individual preferences lead to residential segregation?  These results indicate that such preferences may not contribute </w:t>
+      </w:r>
+      <w:r>
+        <w:rPr>
+          <w:rFonts w:ascii="Arial" w:hAnsi="Arial" w:cs="Arial"/>
+          <w:color w:val="000000"/>
+          <w:sz w:val="20"/>
+          <w:szCs w:val="20"/>
+        </w:rPr>
+        <w:t xml:space="preserve">to residential segregation </w:t>
+      </w:r>
+      <w:r>
+        <w:rPr>
+          <w:rFonts w:ascii="Arial" w:hAnsi="Arial" w:cs="Arial"/>
+          <w:color w:val="000000"/>
+          <w:sz w:val="20"/>
+          <w:szCs w:val="20"/>
+        </w:rPr>
+        <w:t xml:space="preserve">as much as previously thought when sufficient heterogeneity is </w:t>
+      </w:r>
+      <w:r>
+        <w:rPr>
+          <w:rFonts w:ascii="Arial" w:hAnsi="Arial" w:cs="Arial"/>
+          <w:color w:val="000000"/>
+          <w:sz w:val="20"/>
+          <w:szCs w:val="20"/>
+        </w:rPr>
+        <w:t>represented</w:t>
+      </w:r>
+      <w:r>
+        <w:rPr>
+          <w:rFonts w:ascii="Arial" w:hAnsi="Arial" w:cs="Arial"/>
+          <w:color w:val="000000"/>
+          <w:sz w:val="20"/>
+          <w:szCs w:val="20"/>
+        </w:rPr>
+        <w:t xml:space="preserve">.  At minimum, these results indicate the necessity of representing both heterogeneity of tolerances and heterogeneity of topologies in network models of </w:t>
+      </w:r>
+      <w:r>
+        <w:rPr>
+          <w:rFonts w:ascii="Arial" w:hAnsi="Arial" w:cs="Arial"/>
+          <w:color w:val="000000"/>
+          <w:sz w:val="20"/>
+          <w:szCs w:val="20"/>
+        </w:rPr>
+        <w:t xml:space="preserve">residential </w:t>
+      </w:r>
+      <w:r>
+        <w:rPr>
+          <w:rFonts w:ascii="Arial" w:hAnsi="Arial" w:cs="Arial"/>
+          <w:color w:val="000000"/>
+          <w:sz w:val="20"/>
+          <w:szCs w:val="20"/>
+        </w:rPr>
+        <w:t>segregation, as the omission of one or the other will result in substantial los</w:t>
+      </w:r>
+      <w:r>
+        <w:rPr>
+          <w:rFonts w:ascii="Arial" w:hAnsi="Arial" w:cs="Arial"/>
+          <w:color w:val="000000"/>
+          <w:sz w:val="20"/>
+          <w:szCs w:val="20"/>
+        </w:rPr>
+        <w:t>s</w:t>
+      </w:r>
+      <w:r>
+        <w:rPr>
+          <w:rFonts w:ascii="Arial" w:hAnsi="Arial" w:cs="Arial"/>
+          <w:color w:val="000000"/>
+          <w:sz w:val="20"/>
+          <w:szCs w:val="20"/>
+        </w:rPr>
+        <w:t>.</w:t>
+      </w:r>
+    </w:p>
+    <w:p>
+      <w:pPr>
+        <w:pBdr>
+          <w:top w:val="nil"/>
+          <w:left w:val="nil"/>
+          <w:bottom w:val="nil"/>
+          <w:right w:val="nil"/>
+          <w:between w:val="nil"/>
+        </w:pBdr>
+        <w:spacing w:after="0"/>
         <w:contextualSpacing/>
         <w:rPr>
           <w:rFonts w:ascii="Arial" w:hAnsi="Arial" w:cs="Arial"/>
@@ -8609,79 +9585,386 @@
           <w:sz w:val="20"/>
           <w:szCs w:val="20"/>
         </w:rPr>
-        <w:t>Network</w:t>
-      </w:r>
-      <w:r>
-        <w:rPr>
-          <w:rFonts w:ascii="Arial" w:hAnsi="Arial" w:cs="Arial"/>
-          <w:color w:val="000000"/>
-          <w:sz w:val="20"/>
-          <w:szCs w:val="20"/>
-        </w:rPr>
-        <w:t xml:space="preserve"> models of segregation which combine heterogeneity of tolerances with heterogeneity of topologies show substantially different behavior than those which employ only one dimension of heterogeneity.  This result is important as it may have bearing on the important question raised previously: to what extent can the collective dynamics of individual preferences lead to residential segregation?  These results indicate that such preferences may not contribute </w:t>
-      </w:r>
-      <w:r>
-        <w:rPr>
-          <w:rFonts w:ascii="Arial" w:hAnsi="Arial" w:cs="Arial"/>
-          <w:color w:val="000000"/>
-          <w:sz w:val="20"/>
-          <w:szCs w:val="20"/>
-        </w:rPr>
-        <w:t xml:space="preserve">to residential segregation </w:t>
-      </w:r>
-      <w:r>
-        <w:rPr>
-          <w:rFonts w:ascii="Arial" w:hAnsi="Arial" w:cs="Arial"/>
-          <w:color w:val="000000"/>
-          <w:sz w:val="20"/>
-          <w:szCs w:val="20"/>
-        </w:rPr>
-        <w:t xml:space="preserve">as much as previously thought when sufficient heterogeneity is </w:t>
-      </w:r>
-      <w:r>
-        <w:rPr>
-          <w:rFonts w:ascii="Arial" w:hAnsi="Arial" w:cs="Arial"/>
-          <w:color w:val="000000"/>
-          <w:sz w:val="20"/>
-          <w:szCs w:val="20"/>
-        </w:rPr>
-        <w:t>represented</w:t>
-      </w:r>
-      <w:r>
-        <w:rPr>
-          <w:rFonts w:ascii="Arial" w:hAnsi="Arial" w:cs="Arial"/>
-          <w:color w:val="000000"/>
-          <w:sz w:val="20"/>
-          <w:szCs w:val="20"/>
-        </w:rPr>
-        <w:t xml:space="preserve">.  At minimum, these results indicate the necessity of representing both heterogeneity of tolerances and heterogeneity of topologies in network models of </w:t>
-      </w:r>
-      <w:r>
-        <w:rPr>
-          <w:rFonts w:ascii="Arial" w:hAnsi="Arial" w:cs="Arial"/>
-          <w:color w:val="000000"/>
-          <w:sz w:val="20"/>
-          <w:szCs w:val="20"/>
-        </w:rPr>
-        <w:t xml:space="preserve">residential </w:t>
-      </w:r>
-      <w:r>
-        <w:rPr>
-          <w:rFonts w:ascii="Arial" w:hAnsi="Arial" w:cs="Arial"/>
-          <w:color w:val="000000"/>
-          <w:sz w:val="20"/>
-          <w:szCs w:val="20"/>
-        </w:rPr>
-        <w:t>segregation, as the omission of one or the other will result in substantial los</w:t>
-      </w:r>
-      <w:r>
-        <w:rPr>
-          <w:rFonts w:ascii="Arial" w:hAnsi="Arial" w:cs="Arial"/>
-          <w:color w:val="000000"/>
-          <w:sz w:val="20"/>
-          <w:szCs w:val="20"/>
-        </w:rPr>
-        <w:t>s</w:t>
+        <w:t>T</w:t>
+      </w:r>
+      <w:r>
+        <w:rPr>
+          <w:rFonts w:ascii="Arial" w:hAnsi="Arial" w:cs="Arial"/>
+          <w:color w:val="000000"/>
+          <w:sz w:val="20"/>
+          <w:szCs w:val="20"/>
+        </w:rPr>
+        <w:t xml:space="preserve">he introduction of heterogeneity of topology had the effect of increasing </w:t>
+      </w:r>
+      <w:r>
+        <w:rPr>
+          <w:rFonts w:ascii="Arial" w:hAnsi="Arial" w:cs="Arial"/>
+          <w:color w:val="000000"/>
+          <w:sz w:val="20"/>
+          <w:szCs w:val="20"/>
+        </w:rPr>
+        <w:t>assortativity</w:t>
+      </w:r>
+      <w:r>
+        <w:rPr>
+          <w:rFonts w:ascii="Arial" w:hAnsi="Arial" w:cs="Arial"/>
+          <w:color w:val="000000"/>
+          <w:sz w:val="20"/>
+          <w:szCs w:val="20"/>
+        </w:rPr>
+        <w:t xml:space="preserve"> in some simulation runs.  These increases disappeared when heterogeneity of tolerances was introduced.  As in </w:t>
+      </w:r>
+      <w:proofErr w:type="spellStart"/>
+      <w:r>
+        <w:rPr>
+          <w:rFonts w:ascii="Arial" w:hAnsi="Arial" w:cs="Arial"/>
+          <w:color w:val="000000"/>
+          <w:sz w:val="20"/>
+          <w:szCs w:val="20"/>
+        </w:rPr>
+        <w:t>Gandica</w:t>
+      </w:r>
+      <w:proofErr w:type="spellEnd"/>
+      <w:r>
+        <w:rPr>
+          <w:rFonts w:ascii="Arial" w:hAnsi="Arial" w:cs="Arial"/>
+          <w:color w:val="000000"/>
+          <w:sz w:val="20"/>
+          <w:szCs w:val="20"/>
+        </w:rPr>
+        <w:t xml:space="preserve">, Gargiulo, &amp; </w:t>
+      </w:r>
+      <w:proofErr w:type="spellStart"/>
+      <w:r>
+        <w:rPr>
+          <w:rFonts w:ascii="Arial" w:hAnsi="Arial" w:cs="Arial"/>
+          <w:color w:val="000000"/>
+          <w:sz w:val="20"/>
+          <w:szCs w:val="20"/>
+        </w:rPr>
+        <w:t>Carletti</w:t>
+      </w:r>
+      <w:proofErr w:type="spellEnd"/>
+      <w:r>
+        <w:rPr>
+          <w:rFonts w:ascii="Arial" w:hAnsi="Arial" w:cs="Arial"/>
+          <w:color w:val="000000"/>
+          <w:sz w:val="20"/>
+          <w:szCs w:val="20"/>
+        </w:rPr>
+        <w:t xml:space="preserve"> (</w:t>
+      </w:r>
+      <w:r>
+        <w:rPr>
+          <w:rFonts w:ascii="Arial" w:hAnsi="Arial" w:cs="Arial"/>
+          <w:color w:val="000000"/>
+          <w:sz w:val="20"/>
+          <w:szCs w:val="20"/>
+        </w:rPr>
+        <w:fldChar w:fldCharType="begin"/>
+      </w:r>
+      <w:r>
+        <w:rPr>
+          <w:rFonts w:ascii="Arial" w:hAnsi="Arial" w:cs="Arial"/>
+          <w:color w:val="000000"/>
+          <w:sz w:val="20"/>
+          <w:szCs w:val="20"/>
+        </w:rPr>
+        <w:instrText xml:space="preserve"> REF _Ref128403158 \r \h </w:instrText>
+      </w:r>
+      <w:r>
+        <w:rPr>
+          <w:rFonts w:ascii="Arial" w:hAnsi="Arial" w:cs="Arial"/>
+          <w:color w:val="000000"/>
+          <w:sz w:val="20"/>
+          <w:szCs w:val="20"/>
+        </w:rPr>
+      </w:r>
+      <w:r>
+        <w:rPr>
+          <w:rFonts w:ascii="Arial" w:hAnsi="Arial" w:cs="Arial"/>
+          <w:color w:val="000000"/>
+          <w:sz w:val="20"/>
+          <w:szCs w:val="20"/>
+        </w:rPr>
+        <w:fldChar w:fldCharType="separate"/>
+      </w:r>
+      <w:r>
+        <w:rPr>
+          <w:rFonts w:ascii="Arial" w:hAnsi="Arial" w:cs="Arial"/>
+          <w:color w:val="000000"/>
+          <w:sz w:val="20"/>
+          <w:szCs w:val="20"/>
+        </w:rPr>
+        <w:t>2</w:t>
+      </w:r>
+      <w:r>
+        <w:rPr>
+          <w:rFonts w:ascii="Arial" w:hAnsi="Arial" w:cs="Arial"/>
+          <w:color w:val="000000"/>
+          <w:sz w:val="20"/>
+          <w:szCs w:val="20"/>
+        </w:rPr>
+        <w:fldChar w:fldCharType="end"/>
+      </w:r>
+      <w:r>
+        <w:rPr>
+          <w:rFonts w:ascii="Arial" w:hAnsi="Arial" w:cs="Arial"/>
+          <w:color w:val="000000"/>
+          <w:sz w:val="20"/>
+          <w:szCs w:val="20"/>
+        </w:rPr>
+        <w:t xml:space="preserve">), significant accumulation of vacant nodes in </w:t>
+      </w:r>
+      <w:r>
+        <w:rPr>
+          <w:rFonts w:ascii="Arial" w:hAnsi="Arial" w:cs="Arial"/>
+          <w:color w:val="000000"/>
+          <w:sz w:val="20"/>
+          <w:szCs w:val="20"/>
+        </w:rPr>
+        <w:t>densified neighborhoods</w:t>
+      </w:r>
+      <w:r>
+        <w:rPr>
+          <w:rFonts w:ascii="Arial" w:hAnsi="Arial" w:cs="Arial"/>
+          <w:color w:val="000000"/>
+          <w:sz w:val="20"/>
+          <w:szCs w:val="20"/>
+        </w:rPr>
+        <w:t xml:space="preserve"> was observed.</w:t>
+      </w:r>
+      <w:r>
+        <w:rPr>
+          <w:rFonts w:ascii="Arial" w:hAnsi="Arial" w:cs="Arial"/>
+          <w:color w:val="000000"/>
+          <w:sz w:val="20"/>
+          <w:szCs w:val="20"/>
+        </w:rPr>
+        <w:t xml:space="preserve">  This accumulation was more pronounced when Schelling (</w:t>
+      </w:r>
+      <w:r>
+        <w:rPr>
+          <w:rFonts w:ascii="Arial" w:hAnsi="Arial" w:cs="Arial"/>
+          <w:color w:val="000000"/>
+          <w:sz w:val="20"/>
+          <w:szCs w:val="20"/>
+        </w:rPr>
+        <w:fldChar w:fldCharType="begin"/>
+      </w:r>
+      <w:r>
+        <w:rPr>
+          <w:rFonts w:ascii="Arial" w:hAnsi="Arial" w:cs="Arial"/>
+          <w:color w:val="000000"/>
+          <w:sz w:val="20"/>
+          <w:szCs w:val="20"/>
+        </w:rPr>
+        <w:instrText xml:space="preserve"> REF _Ref128403479 \r \h </w:instrText>
+      </w:r>
+      <w:r>
+        <w:rPr>
+          <w:rFonts w:ascii="Arial" w:hAnsi="Arial" w:cs="Arial"/>
+          <w:color w:val="000000"/>
+          <w:sz w:val="20"/>
+          <w:szCs w:val="20"/>
+        </w:rPr>
+      </w:r>
+      <w:r>
+        <w:rPr>
+          <w:rFonts w:ascii="Arial" w:hAnsi="Arial" w:cs="Arial"/>
+          <w:color w:val="000000"/>
+          <w:sz w:val="20"/>
+          <w:szCs w:val="20"/>
+        </w:rPr>
+        <w:fldChar w:fldCharType="separate"/>
+      </w:r>
+      <w:r>
+        <w:rPr>
+          <w:rFonts w:ascii="Arial" w:hAnsi="Arial" w:cs="Arial"/>
+          <w:color w:val="000000"/>
+          <w:sz w:val="20"/>
+          <w:szCs w:val="20"/>
+        </w:rPr>
+        <w:t>8</w:t>
+      </w:r>
+      <w:r>
+        <w:rPr>
+          <w:rFonts w:ascii="Arial" w:hAnsi="Arial" w:cs="Arial"/>
+          <w:color w:val="000000"/>
+          <w:sz w:val="20"/>
+          <w:szCs w:val="20"/>
+        </w:rPr>
+        <w:fldChar w:fldCharType="end"/>
+      </w:r>
+      <w:r>
+        <w:rPr>
+          <w:rFonts w:ascii="Arial" w:hAnsi="Arial" w:cs="Arial"/>
+          <w:color w:val="000000"/>
+          <w:sz w:val="20"/>
+          <w:szCs w:val="20"/>
+        </w:rPr>
+        <w:t>) preferences were used.</w:t>
+      </w:r>
+      <w:r>
+        <w:rPr>
+          <w:rFonts w:ascii="Arial" w:hAnsi="Arial" w:cs="Arial"/>
+          <w:color w:val="000000"/>
+          <w:sz w:val="20"/>
+          <w:szCs w:val="20"/>
+        </w:rPr>
+        <w:t xml:space="preserve">  </w:t>
+      </w:r>
+      <w:r>
+        <w:rPr>
+          <w:rFonts w:ascii="Arial" w:hAnsi="Arial" w:cs="Arial"/>
+          <w:color w:val="000000"/>
+          <w:sz w:val="20"/>
+          <w:szCs w:val="20"/>
+        </w:rPr>
+        <w:t>When Xie &amp; Zhou (</w:t>
+      </w:r>
+      <w:r>
+        <w:rPr>
+          <w:rFonts w:ascii="Arial" w:hAnsi="Arial" w:cs="Arial"/>
+          <w:color w:val="000000"/>
+          <w:sz w:val="20"/>
+          <w:szCs w:val="20"/>
+        </w:rPr>
+        <w:fldChar w:fldCharType="begin"/>
+      </w:r>
+      <w:r>
+        <w:rPr>
+          <w:rFonts w:ascii="Arial" w:hAnsi="Arial" w:cs="Arial"/>
+          <w:color w:val="000000"/>
+          <w:sz w:val="20"/>
+          <w:szCs w:val="20"/>
+        </w:rPr>
+        <w:instrText xml:space="preserve"> REF _Ref128403241 \r \h </w:instrText>
+      </w:r>
+      <w:r>
+        <w:rPr>
+          <w:rFonts w:ascii="Arial" w:hAnsi="Arial" w:cs="Arial"/>
+          <w:color w:val="000000"/>
+          <w:sz w:val="20"/>
+          <w:szCs w:val="20"/>
+        </w:rPr>
+      </w:r>
+      <w:r>
+        <w:rPr>
+          <w:rFonts w:ascii="Arial" w:hAnsi="Arial" w:cs="Arial"/>
+          <w:color w:val="000000"/>
+          <w:sz w:val="20"/>
+          <w:szCs w:val="20"/>
+        </w:rPr>
+        <w:fldChar w:fldCharType="separate"/>
+      </w:r>
+      <w:r>
+        <w:rPr>
+          <w:rFonts w:ascii="Arial" w:hAnsi="Arial" w:cs="Arial"/>
+          <w:color w:val="000000"/>
+          <w:sz w:val="20"/>
+          <w:szCs w:val="20"/>
+        </w:rPr>
+        <w:t>1</w:t>
+      </w:r>
+      <w:r>
+        <w:rPr>
+          <w:rFonts w:ascii="Arial" w:hAnsi="Arial" w:cs="Arial"/>
+          <w:color w:val="000000"/>
+          <w:sz w:val="20"/>
+          <w:szCs w:val="20"/>
+        </w:rPr>
+        <w:fldChar w:fldCharType="end"/>
+      </w:r>
+      <w:r>
+        <w:rPr>
+          <w:rFonts w:ascii="Arial" w:hAnsi="Arial" w:cs="Arial"/>
+          <w:color w:val="000000"/>
+          <w:sz w:val="20"/>
+          <w:szCs w:val="20"/>
+        </w:rPr>
+        <w:t xml:space="preserve">) preferences were used, </w:t>
+      </w:r>
+      <w:r>
+        <w:rPr>
+          <w:rFonts w:ascii="Arial" w:hAnsi="Arial" w:cs="Arial"/>
+          <w:color w:val="000000"/>
+          <w:sz w:val="20"/>
+          <w:szCs w:val="20"/>
+        </w:rPr>
+        <w:t>a small number of tolerant individuals</w:t>
+      </w:r>
+      <w:r>
+        <w:rPr>
+          <w:rFonts w:ascii="Arial" w:hAnsi="Arial" w:cs="Arial"/>
+          <w:color w:val="000000"/>
+          <w:sz w:val="20"/>
+          <w:szCs w:val="20"/>
+        </w:rPr>
+        <w:t xml:space="preserve"> in addition to many vacancies, appeared to fill highly dense neighborhoods</w:t>
+      </w:r>
+      <w:r>
+        <w:rPr>
+          <w:rFonts w:ascii="Arial" w:hAnsi="Arial" w:cs="Arial"/>
+          <w:color w:val="000000"/>
+          <w:sz w:val="20"/>
+          <w:szCs w:val="20"/>
+        </w:rPr>
+        <w:t xml:space="preserve">. </w:t>
+      </w:r>
+      <w:r>
+        <w:rPr>
+          <w:rFonts w:ascii="Arial" w:hAnsi="Arial" w:cs="Arial"/>
+          <w:color w:val="000000"/>
+          <w:sz w:val="20"/>
+          <w:szCs w:val="20"/>
+        </w:rPr>
+        <w:t xml:space="preserve">This </w:t>
+      </w:r>
+      <w:r>
+        <w:rPr>
+          <w:rFonts w:ascii="Arial" w:hAnsi="Arial" w:cs="Arial"/>
+          <w:color w:val="000000"/>
+          <w:sz w:val="20"/>
+          <w:szCs w:val="20"/>
+        </w:rPr>
+        <w:t>difference in accumulation</w:t>
+      </w:r>
+      <w:r>
+        <w:rPr>
+          <w:rFonts w:ascii="Arial" w:hAnsi="Arial" w:cs="Arial"/>
+          <w:color w:val="000000"/>
+          <w:sz w:val="20"/>
+          <w:szCs w:val="20"/>
+        </w:rPr>
+        <w:t xml:space="preserve"> may explain the </w:t>
+      </w:r>
+      <w:r>
+        <w:rPr>
+          <w:rFonts w:ascii="Arial" w:hAnsi="Arial" w:cs="Arial"/>
+          <w:color w:val="000000"/>
+          <w:sz w:val="20"/>
+          <w:szCs w:val="20"/>
+        </w:rPr>
+        <w:t>previous mentioned</w:t>
+      </w:r>
+      <w:r>
+        <w:rPr>
+          <w:rFonts w:ascii="Arial" w:hAnsi="Arial" w:cs="Arial"/>
+          <w:color w:val="000000"/>
+          <w:sz w:val="20"/>
+          <w:szCs w:val="20"/>
+        </w:rPr>
+        <w:t xml:space="preserve"> increase in assortativit</w:t>
+      </w:r>
+      <w:r>
+        <w:rPr>
+          <w:rFonts w:ascii="Arial" w:hAnsi="Arial" w:cs="Arial"/>
+          <w:color w:val="000000"/>
+          <w:sz w:val="20"/>
+          <w:szCs w:val="20"/>
+        </w:rPr>
+        <w:t>y</w:t>
       </w:r>
       <w:r>
         <w:rPr>
@@ -8692,274 +9975,6 @@
         </w:rPr>
         <w:t>.</w:t>
       </w:r>
-    </w:p>
-    <w:p>
-      <w:pPr>
-        <w:pBdr>
-          <w:top w:val="nil"/>
-          <w:left w:val="nil"/>
-          <w:bottom w:val="nil"/>
-          <w:right w:val="nil"/>
-          <w:between w:val="nil"/>
-        </w:pBdr>
-        <w:spacing w:after="0"/>
-        <w:contextualSpacing/>
-        <w:rPr>
-          <w:rFonts w:ascii="Arial" w:hAnsi="Arial" w:cs="Arial"/>
-          <w:color w:val="000000"/>
-          <w:sz w:val="20"/>
-          <w:szCs w:val="20"/>
-        </w:rPr>
-      </w:pPr>
-    </w:p>
-    <w:p>
-      <w:pPr>
-        <w:pBdr>
-          <w:top w:val="nil"/>
-          <w:left w:val="nil"/>
-          <w:bottom w:val="nil"/>
-          <w:right w:val="nil"/>
-          <w:between w:val="nil"/>
-        </w:pBdr>
-        <w:spacing w:after="0"/>
-        <w:ind w:firstLine="720"/>
-        <w:contextualSpacing/>
-        <w:rPr>
-          <w:rFonts w:ascii="Arial" w:hAnsi="Arial" w:cs="Arial"/>
-          <w:color w:val="000000"/>
-          <w:sz w:val="20"/>
-          <w:szCs w:val="20"/>
-        </w:rPr>
-      </w:pPr>
-      <w:r>
-        <w:rPr>
-          <w:rFonts w:ascii="Arial" w:hAnsi="Arial" w:cs="Arial"/>
-          <w:color w:val="000000"/>
-          <w:sz w:val="20"/>
-          <w:szCs w:val="20"/>
-        </w:rPr>
-        <w:t>T</w:t>
-      </w:r>
-      <w:r>
-        <w:rPr>
-          <w:rFonts w:ascii="Arial" w:hAnsi="Arial" w:cs="Arial"/>
-          <w:color w:val="000000"/>
-          <w:sz w:val="20"/>
-          <w:szCs w:val="20"/>
-        </w:rPr>
-        <w:t xml:space="preserve">he introduction of heterogeneity of topology had the effect of increasing </w:t>
-      </w:r>
-      <w:r>
-        <w:rPr>
-          <w:rFonts w:ascii="Arial" w:hAnsi="Arial" w:cs="Arial"/>
-          <w:color w:val="000000"/>
-          <w:sz w:val="20"/>
-          <w:szCs w:val="20"/>
-        </w:rPr>
-        <w:t>assortativity</w:t>
-      </w:r>
-      <w:r>
-        <w:rPr>
-          <w:rFonts w:ascii="Arial" w:hAnsi="Arial" w:cs="Arial"/>
-          <w:color w:val="000000"/>
-          <w:sz w:val="20"/>
-          <w:szCs w:val="20"/>
-        </w:rPr>
-        <w:t xml:space="preserve"> in some simulation runs.  These increases disappeared when heterogeneity of tolerances was introduced.  As in </w:t>
-      </w:r>
-      <w:proofErr w:type="spellStart"/>
-      <w:r>
-        <w:rPr>
-          <w:rFonts w:ascii="Arial" w:hAnsi="Arial" w:cs="Arial"/>
-          <w:color w:val="000000"/>
-          <w:sz w:val="20"/>
-          <w:szCs w:val="20"/>
-        </w:rPr>
-        <w:t>Gandica</w:t>
-      </w:r>
-      <w:proofErr w:type="spellEnd"/>
-      <w:r>
-        <w:rPr>
-          <w:rFonts w:ascii="Arial" w:hAnsi="Arial" w:cs="Arial"/>
-          <w:color w:val="000000"/>
-          <w:sz w:val="20"/>
-          <w:szCs w:val="20"/>
-        </w:rPr>
-        <w:t xml:space="preserve">, Gargiulo, &amp; </w:t>
-      </w:r>
-      <w:proofErr w:type="spellStart"/>
-      <w:r>
-        <w:rPr>
-          <w:rFonts w:ascii="Arial" w:hAnsi="Arial" w:cs="Arial"/>
-          <w:color w:val="000000"/>
-          <w:sz w:val="20"/>
-          <w:szCs w:val="20"/>
-        </w:rPr>
-        <w:t>Carletti</w:t>
-      </w:r>
-      <w:proofErr w:type="spellEnd"/>
-      <w:r>
-        <w:rPr>
-          <w:rFonts w:ascii="Arial" w:hAnsi="Arial" w:cs="Arial"/>
-          <w:color w:val="000000"/>
-          <w:sz w:val="20"/>
-          <w:szCs w:val="20"/>
-        </w:rPr>
-        <w:t xml:space="preserve"> (</w:t>
-      </w:r>
-      <w:r>
-        <w:rPr>
-          <w:rFonts w:ascii="Arial" w:hAnsi="Arial" w:cs="Arial"/>
-          <w:color w:val="000000"/>
-          <w:sz w:val="20"/>
-          <w:szCs w:val="20"/>
-        </w:rPr>
-        <w:t>5</w:t>
-      </w:r>
-      <w:r>
-        <w:rPr>
-          <w:rFonts w:ascii="Arial" w:hAnsi="Arial" w:cs="Arial"/>
-          <w:color w:val="000000"/>
-          <w:sz w:val="20"/>
-          <w:szCs w:val="20"/>
-        </w:rPr>
-        <w:t xml:space="preserve">), significant accumulation of vacant nodes in </w:t>
-      </w:r>
-      <w:r>
-        <w:rPr>
-          <w:rFonts w:ascii="Arial" w:hAnsi="Arial" w:cs="Arial"/>
-          <w:color w:val="000000"/>
-          <w:sz w:val="20"/>
-          <w:szCs w:val="20"/>
-        </w:rPr>
-        <w:t>densified neighborhoods</w:t>
-      </w:r>
-      <w:r>
-        <w:rPr>
-          <w:rFonts w:ascii="Arial" w:hAnsi="Arial" w:cs="Arial"/>
-          <w:color w:val="000000"/>
-          <w:sz w:val="20"/>
-          <w:szCs w:val="20"/>
-        </w:rPr>
-        <w:t xml:space="preserve"> was observed.</w:t>
-      </w:r>
-      <w:r>
-        <w:rPr>
-          <w:rFonts w:ascii="Arial" w:hAnsi="Arial" w:cs="Arial"/>
-          <w:color w:val="000000"/>
-          <w:sz w:val="20"/>
-          <w:szCs w:val="20"/>
-        </w:rPr>
-        <w:t xml:space="preserve">  This accumulation was more pronounced when Schelling (6) preferences were used.</w:t>
-      </w:r>
-      <w:r>
-        <w:rPr>
-          <w:rFonts w:ascii="Arial" w:hAnsi="Arial" w:cs="Arial"/>
-          <w:color w:val="000000"/>
-          <w:sz w:val="20"/>
-          <w:szCs w:val="20"/>
-        </w:rPr>
-        <w:t xml:space="preserve">  </w:t>
-      </w:r>
-      <w:r>
-        <w:rPr>
-          <w:rFonts w:ascii="Arial" w:hAnsi="Arial" w:cs="Arial"/>
-          <w:color w:val="000000"/>
-          <w:sz w:val="20"/>
-          <w:szCs w:val="20"/>
-        </w:rPr>
-        <w:t xml:space="preserve">When Xie &amp; Zhou (7) preferences were used, </w:t>
-      </w:r>
-      <w:r>
-        <w:rPr>
-          <w:rFonts w:ascii="Arial" w:hAnsi="Arial" w:cs="Arial"/>
-          <w:color w:val="000000"/>
-          <w:sz w:val="20"/>
-          <w:szCs w:val="20"/>
-        </w:rPr>
-        <w:t>a small number of tolerant individuals</w:t>
-      </w:r>
-      <w:r>
-        <w:rPr>
-          <w:rFonts w:ascii="Arial" w:hAnsi="Arial" w:cs="Arial"/>
-          <w:color w:val="000000"/>
-          <w:sz w:val="20"/>
-          <w:szCs w:val="20"/>
-        </w:rPr>
-        <w:t xml:space="preserve"> in addition to many vacancies, appeared to fill highly dense neighborhoods</w:t>
-      </w:r>
-      <w:r>
-        <w:rPr>
-          <w:rFonts w:ascii="Arial" w:hAnsi="Arial" w:cs="Arial"/>
-          <w:color w:val="000000"/>
-          <w:sz w:val="20"/>
-          <w:szCs w:val="20"/>
-        </w:rPr>
-        <w:t xml:space="preserve">. </w:t>
-      </w:r>
-      <w:r>
-        <w:rPr>
-          <w:rFonts w:ascii="Arial" w:hAnsi="Arial" w:cs="Arial"/>
-          <w:color w:val="000000"/>
-          <w:sz w:val="20"/>
-          <w:szCs w:val="20"/>
-        </w:rPr>
-        <w:t xml:space="preserve">This </w:t>
-      </w:r>
-      <w:r>
-        <w:rPr>
-          <w:rFonts w:ascii="Arial" w:hAnsi="Arial" w:cs="Arial"/>
-          <w:color w:val="000000"/>
-          <w:sz w:val="20"/>
-          <w:szCs w:val="20"/>
-        </w:rPr>
-        <w:t>difference in accumulation</w:t>
-      </w:r>
-      <w:r>
-        <w:rPr>
-          <w:rFonts w:ascii="Arial" w:hAnsi="Arial" w:cs="Arial"/>
-          <w:color w:val="000000"/>
-          <w:sz w:val="20"/>
-          <w:szCs w:val="20"/>
-        </w:rPr>
-        <w:t xml:space="preserve"> may explain the </w:t>
-      </w:r>
-      <w:r>
-        <w:rPr>
-          <w:rFonts w:ascii="Arial" w:hAnsi="Arial" w:cs="Arial"/>
-          <w:color w:val="000000"/>
-          <w:sz w:val="20"/>
-          <w:szCs w:val="20"/>
-        </w:rPr>
-        <w:t>previous mentioned</w:t>
-      </w:r>
-      <w:r>
-        <w:rPr>
-          <w:rFonts w:ascii="Arial" w:hAnsi="Arial" w:cs="Arial"/>
-          <w:color w:val="000000"/>
-          <w:sz w:val="20"/>
-          <w:szCs w:val="20"/>
-        </w:rPr>
-        <w:t xml:space="preserve"> increase in assortativit</w:t>
-      </w:r>
-      <w:r>
-        <w:rPr>
-          <w:rFonts w:ascii="Arial" w:hAnsi="Arial" w:cs="Arial"/>
-          <w:color w:val="000000"/>
-          <w:sz w:val="20"/>
-          <w:szCs w:val="20"/>
-        </w:rPr>
-        <w:t>y</w:t>
-      </w:r>
-      <w:r>
-        <w:rPr>
-          <w:rFonts w:ascii="Arial" w:hAnsi="Arial" w:cs="Arial"/>
-          <w:color w:val="000000"/>
-          <w:sz w:val="20"/>
-          <w:szCs w:val="20"/>
-        </w:rPr>
-        <w:t>.</w:t>
-      </w:r>
       <w:r>
         <w:rPr>
           <w:rFonts w:ascii="Arial" w:hAnsi="Arial" w:cs="Arial"/>
@@ -8994,7 +10009,131 @@
           <w:sz w:val="20"/>
           <w:szCs w:val="20"/>
         </w:rPr>
-        <w:t>models with Xie &amp; Zhou (7) and Schelling (6) preferences.</w:t>
+        <w:t>models with Xie &amp; Zhou (</w:t>
+      </w:r>
+      <w:r>
+        <w:rPr>
+          <w:rFonts w:ascii="Arial" w:hAnsi="Arial" w:cs="Arial"/>
+          <w:color w:val="000000"/>
+          <w:sz w:val="20"/>
+          <w:szCs w:val="20"/>
+        </w:rPr>
+        <w:fldChar w:fldCharType="begin"/>
+      </w:r>
+      <w:r>
+        <w:rPr>
+          <w:rFonts w:ascii="Arial" w:hAnsi="Arial" w:cs="Arial"/>
+          <w:color w:val="000000"/>
+          <w:sz w:val="20"/>
+          <w:szCs w:val="20"/>
+        </w:rPr>
+        <w:instrText xml:space="preserve"> REF _Ref128403241 \r \h </w:instrText>
+      </w:r>
+      <w:r>
+        <w:rPr>
+          <w:rFonts w:ascii="Arial" w:hAnsi="Arial" w:cs="Arial"/>
+          <w:color w:val="000000"/>
+          <w:sz w:val="20"/>
+          <w:szCs w:val="20"/>
+        </w:rPr>
+      </w:r>
+      <w:r>
+        <w:rPr>
+          <w:rFonts w:ascii="Arial" w:hAnsi="Arial" w:cs="Arial"/>
+          <w:color w:val="000000"/>
+          <w:sz w:val="20"/>
+          <w:szCs w:val="20"/>
+        </w:rPr>
+        <w:fldChar w:fldCharType="separate"/>
+      </w:r>
+      <w:r>
+        <w:rPr>
+          <w:rFonts w:ascii="Arial" w:hAnsi="Arial" w:cs="Arial"/>
+          <w:color w:val="000000"/>
+          <w:sz w:val="20"/>
+          <w:szCs w:val="20"/>
+        </w:rPr>
+        <w:t>1</w:t>
+      </w:r>
+      <w:r>
+        <w:rPr>
+          <w:rFonts w:ascii="Arial" w:hAnsi="Arial" w:cs="Arial"/>
+          <w:color w:val="000000"/>
+          <w:sz w:val="20"/>
+          <w:szCs w:val="20"/>
+        </w:rPr>
+        <w:fldChar w:fldCharType="end"/>
+      </w:r>
+      <w:r>
+        <w:rPr>
+          <w:rFonts w:ascii="Arial" w:hAnsi="Arial" w:cs="Arial"/>
+          <w:color w:val="000000"/>
+          <w:sz w:val="20"/>
+          <w:szCs w:val="20"/>
+        </w:rPr>
+        <w:t>) and Schelling (</w:t>
+      </w:r>
+      <w:r>
+        <w:rPr>
+          <w:rFonts w:ascii="Arial" w:hAnsi="Arial" w:cs="Arial"/>
+          <w:color w:val="000000"/>
+          <w:sz w:val="20"/>
+          <w:szCs w:val="20"/>
+        </w:rPr>
+        <w:fldChar w:fldCharType="begin"/>
+      </w:r>
+      <w:r>
+        <w:rPr>
+          <w:rFonts w:ascii="Arial" w:hAnsi="Arial" w:cs="Arial"/>
+          <w:color w:val="000000"/>
+          <w:sz w:val="20"/>
+          <w:szCs w:val="20"/>
+        </w:rPr>
+        <w:instrText xml:space="preserve"> REF _Ref128403479 \r \h </w:instrText>
+      </w:r>
+      <w:r>
+        <w:rPr>
+          <w:rFonts w:ascii="Arial" w:hAnsi="Arial" w:cs="Arial"/>
+          <w:color w:val="000000"/>
+          <w:sz w:val="20"/>
+          <w:szCs w:val="20"/>
+        </w:rPr>
+      </w:r>
+      <w:r>
+        <w:rPr>
+          <w:rFonts w:ascii="Arial" w:hAnsi="Arial" w:cs="Arial"/>
+          <w:color w:val="000000"/>
+          <w:sz w:val="20"/>
+          <w:szCs w:val="20"/>
+        </w:rPr>
+        <w:fldChar w:fldCharType="separate"/>
+      </w:r>
+      <w:r>
+        <w:rPr>
+          <w:rFonts w:ascii="Arial" w:hAnsi="Arial" w:cs="Arial"/>
+          <w:color w:val="000000"/>
+          <w:sz w:val="20"/>
+          <w:szCs w:val="20"/>
+        </w:rPr>
+        <w:t>8</w:t>
+      </w:r>
+      <w:r>
+        <w:rPr>
+          <w:rFonts w:ascii="Arial" w:hAnsi="Arial" w:cs="Arial"/>
+          <w:color w:val="000000"/>
+          <w:sz w:val="20"/>
+          <w:szCs w:val="20"/>
+        </w:rPr>
+        <w:fldChar w:fldCharType="end"/>
+      </w:r>
+      <w:r>
+        <w:rPr>
+          <w:rFonts w:ascii="Arial" w:hAnsi="Arial" w:cs="Arial"/>
+          <w:color w:val="000000"/>
+          <w:sz w:val="20"/>
+          <w:szCs w:val="20"/>
+        </w:rPr>
+        <w:t>) preferences.</w:t>
       </w:r>
       <w:r>
         <w:rPr>
@@ -9993,7 +11132,7 @@
           <w:sz w:val="20"/>
           <w:szCs w:val="20"/>
         </w:rPr>
-        <w:t xml:space="preserve">Finally, further work is required to understand the relationship between heterogeneity and mixing patterns.  We might reasonably conclude that heterogeneity of tolerances in segregation models enables a latent property of heterogeneity of neighborhood sizes to be expressed.  Then, </w:t>
+        <w:t xml:space="preserve">Finally, further work is required to understand the relationship between heterogeneity and mixing patterns.  We might reasonably conclude that heterogeneity of tolerances in segregation models enables a latent property of heterogeneity of neighborhood sizes to be expressed.  Then, as the latter is expressed, the effect of the former is enhanced.  Revisiting Sayama &amp; Yamanoi </w:t>
       </w:r>
       <w:r>
         <w:rPr>
@@ -10003,7 +11142,69 @@
           <w:szCs w:val="20"/>
         </w:rPr>
         <w:lastRenderedPageBreak/>
-        <w:t xml:space="preserve">as the latter is expressed, the effect of the former is enhanced.  Revisiting Sayama &amp; Yamanoi (2019), it is natural to wonder whether neighborhoods might be expressed as individuals with their own cultural tolerance parameters, and, further, whether such an adaptation might be useful in constructing network models of segregation.  </w:t>
+        <w:t>(</w:t>
+      </w:r>
+      <w:r>
+        <w:rPr>
+          <w:rFonts w:ascii="Arial" w:hAnsi="Arial" w:cs="Arial"/>
+          <w:color w:val="000000"/>
+          <w:sz w:val="20"/>
+          <w:szCs w:val="20"/>
+        </w:rPr>
+        <w:fldChar w:fldCharType="begin"/>
+      </w:r>
+      <w:r>
+        <w:rPr>
+          <w:rFonts w:ascii="Arial" w:hAnsi="Arial" w:cs="Arial"/>
+          <w:color w:val="000000"/>
+          <w:sz w:val="20"/>
+          <w:szCs w:val="20"/>
+        </w:rPr>
+        <w:instrText xml:space="preserve"> REF _Ref128403305 \r \h </w:instrText>
+      </w:r>
+      <w:r>
+        <w:rPr>
+          <w:rFonts w:ascii="Arial" w:hAnsi="Arial" w:cs="Arial"/>
+          <w:color w:val="000000"/>
+          <w:sz w:val="20"/>
+          <w:szCs w:val="20"/>
+        </w:rPr>
+      </w:r>
+      <w:r>
+        <w:rPr>
+          <w:rFonts w:ascii="Arial" w:hAnsi="Arial" w:cs="Arial"/>
+          <w:color w:val="000000"/>
+          <w:sz w:val="20"/>
+          <w:szCs w:val="20"/>
+        </w:rPr>
+        <w:fldChar w:fldCharType="separate"/>
+      </w:r>
+      <w:r>
+        <w:rPr>
+          <w:rFonts w:ascii="Arial" w:hAnsi="Arial" w:cs="Arial"/>
+          <w:color w:val="000000"/>
+          <w:sz w:val="20"/>
+          <w:szCs w:val="20"/>
+        </w:rPr>
+        <w:t>1</w:t>
+      </w:r>
+      <w:r>
+        <w:rPr>
+          <w:rFonts w:ascii="Arial" w:hAnsi="Arial" w:cs="Arial"/>
+          <w:color w:val="000000"/>
+          <w:sz w:val="20"/>
+          <w:szCs w:val="20"/>
+        </w:rPr>
+        <w:fldChar w:fldCharType="end"/>
+      </w:r>
+      <w:r>
+        <w:rPr>
+          <w:rFonts w:ascii="Arial" w:hAnsi="Arial" w:cs="Arial"/>
+          <w:color w:val="000000"/>
+          <w:sz w:val="20"/>
+          <w:szCs w:val="20"/>
+        </w:rPr>
+        <w:t xml:space="preserve">), it is natural to wonder whether neighborhoods might be expressed as individuals with their own cultural tolerance parameters, and, further, whether such an adaptation might be useful in constructing network models of segregation.  </w:t>
       </w:r>
     </w:p>
     <w:p>
@@ -10194,159 +11395,6 @@
     </w:p>
     <w:p>
       <w:pPr>
-        <w:pBdr>
-          <w:top w:val="nil"/>
-          <w:left w:val="nil"/>
-          <w:bottom w:val="nil"/>
-          <w:right w:val="nil"/>
-          <w:between w:val="nil"/>
-        </w:pBdr>
-        <w:contextualSpacing/>
-        <w:rPr>
-          <w:rFonts w:ascii="Arial" w:hAnsi="Arial" w:cs="Arial"/>
-          <w:color w:val="000000"/>
-          <w:sz w:val="20"/>
-          <w:szCs w:val="20"/>
-        </w:rPr>
-      </w:pPr>
-    </w:p>
-    <w:p>
-      <w:pPr>
-        <w:pBdr>
-          <w:top w:val="nil"/>
-          <w:left w:val="nil"/>
-          <w:bottom w:val="nil"/>
-          <w:right w:val="nil"/>
-          <w:between w:val="nil"/>
-        </w:pBdr>
-        <w:contextualSpacing/>
-        <w:rPr>
-          <w:rFonts w:ascii="Arial" w:hAnsi="Arial" w:cs="Arial"/>
-          <w:color w:val="000000"/>
-          <w:sz w:val="20"/>
-          <w:szCs w:val="20"/>
-        </w:rPr>
-      </w:pPr>
-      <w:r>
-        <w:rPr>
-          <w:rFonts w:ascii="Arial" w:hAnsi="Arial" w:cs="Arial"/>
-          <w:color w:val="000000"/>
-          <w:sz w:val="20"/>
-          <w:szCs w:val="20"/>
-        </w:rPr>
-        <w:t>Paste</w:t>
-      </w:r>
-      <w:r>
-        <w:rPr>
-          <w:rFonts w:ascii="Arial" w:hAnsi="Arial" w:cs="Arial"/>
-          <w:color w:val="000000"/>
-          <w:sz w:val="20"/>
-          <w:szCs w:val="20"/>
-        </w:rPr>
-        <w:t xml:space="preserve"> your</w:t>
-      </w:r>
-      <w:r>
-        <w:rPr>
-          <w:rFonts w:ascii="Arial" w:hAnsi="Arial" w:cs="Arial"/>
-          <w:color w:val="000000"/>
-          <w:sz w:val="20"/>
-          <w:szCs w:val="20"/>
-        </w:rPr>
-        <w:t xml:space="preserve"> main manuscript</w:t>
-      </w:r>
-      <w:r>
-        <w:rPr>
-          <w:rFonts w:ascii="Arial" w:hAnsi="Arial" w:cs="Arial"/>
-          <w:color w:val="000000"/>
-          <w:sz w:val="20"/>
-          <w:szCs w:val="20"/>
-        </w:rPr>
-        <w:t xml:space="preserve"> references here.</w:t>
-      </w:r>
-      <w:r>
-        <w:rPr>
-          <w:rFonts w:ascii="Arial" w:hAnsi="Arial" w:cs="Arial"/>
-          <w:color w:val="000000"/>
-          <w:sz w:val="20"/>
-          <w:szCs w:val="20"/>
-        </w:rPr>
-        <w:t xml:space="preserve"> They should be listed in order of citation.</w:t>
-      </w:r>
-    </w:p>
-    <w:p>
-      <w:pPr>
-        <w:pBdr>
-          <w:top w:val="nil"/>
-          <w:left w:val="nil"/>
-          <w:bottom w:val="nil"/>
-          <w:right w:val="nil"/>
-          <w:between w:val="nil"/>
-        </w:pBdr>
-        <w:contextualSpacing/>
-        <w:rPr>
-          <w:rFonts w:ascii="Arial" w:hAnsi="Arial" w:cs="Arial"/>
-          <w:color w:val="000000"/>
-          <w:sz w:val="20"/>
-          <w:szCs w:val="20"/>
-        </w:rPr>
-      </w:pPr>
-    </w:p>
-    <w:p>
-      <w:pPr>
-        <w:pBdr>
-          <w:top w:val="nil"/>
-          <w:left w:val="nil"/>
-          <w:bottom w:val="nil"/>
-          <w:right w:val="nil"/>
-          <w:between w:val="nil"/>
-        </w:pBdr>
-        <w:contextualSpacing/>
-        <w:rPr>
-          <w:rFonts w:ascii="Arial" w:hAnsi="Arial" w:cs="Arial"/>
-          <w:color w:val="000000"/>
-          <w:sz w:val="20"/>
-          <w:szCs w:val="20"/>
-        </w:rPr>
-      </w:pPr>
-      <w:r>
-        <w:rPr>
-          <w:rFonts w:ascii="Arial" w:hAnsi="Arial" w:cs="Arial"/>
-          <w:color w:val="000000"/>
-          <w:sz w:val="20"/>
-          <w:szCs w:val="20"/>
-        </w:rPr>
-        <w:t>Example References</w:t>
-      </w:r>
-      <w:r>
-        <w:rPr>
-          <w:rFonts w:ascii="Arial" w:hAnsi="Arial" w:cs="Arial"/>
-          <w:color w:val="000000"/>
-          <w:sz w:val="20"/>
-          <w:szCs w:val="20"/>
-        </w:rPr>
-        <w:t xml:space="preserve">: </w:t>
-      </w:r>
-    </w:p>
-    <w:p>
-      <w:pPr>
-        <w:pBdr>
-          <w:top w:val="nil"/>
-          <w:left w:val="nil"/>
-          <w:bottom w:val="nil"/>
-          <w:right w:val="nil"/>
-          <w:between w:val="nil"/>
-        </w:pBdr>
-        <w:contextualSpacing/>
-        <w:rPr>
-          <w:rFonts w:ascii="Arial" w:hAnsi="Arial" w:cs="Arial"/>
-          <w:color w:val="000000"/>
-          <w:sz w:val="20"/>
-          <w:szCs w:val="20"/>
-        </w:rPr>
-      </w:pPr>
-    </w:p>
-    <w:p>
-      <w:pPr>
         <w:pStyle w:val="SMcaption"/>
         <w:rPr>
           <w:rFonts w:ascii="Arial" w:hAnsi="Arial" w:cs="Arial"/>
@@ -10370,6 +11418,9 @@
           <w:szCs w:val="20"/>
         </w:rPr>
       </w:pPr>
+      <w:bookmarkStart w:id="2" w:name="_Ref128403241"/>
+      <w:bookmarkStart w:id="3" w:name="_Ref128403305"/>
+      <w:bookmarkStart w:id="4" w:name="_Ref128403901"/>
       <w:r>
         <w:rPr>
           <w:rFonts w:ascii="Arial" w:hAnsi="Arial" w:cs="Arial"/>
@@ -10377,9 +11428,166 @@
           <w:sz w:val="20"/>
           <w:szCs w:val="20"/>
         </w:rPr>
+        <w:t xml:space="preserve">Xie, Y., &amp; Zhou, X. (2012). Modeling individual-level heterogeneity in racial residential segregation. Proceedings of the National Academy of Sciences - PNAS, 109(29), 11646-11651. Retrieved from </w:t>
+      </w:r>
+      <w:hyperlink r:id="rId16" w:history="1">
+        <w:r>
+          <w:rPr>
+            <w:rStyle w:val="Hyperlink"/>
+            <w:rFonts w:ascii="Arial" w:hAnsi="Arial" w:cs="Arial"/>
+            <w:sz w:val="20"/>
+            <w:szCs w:val="20"/>
+          </w:rPr>
+          <w:t>https://doi.org/10.1073/pnas.1202218109</w:t>
+        </w:r>
+      </w:hyperlink>
+      <w:bookmarkEnd w:id="2"/>
+    </w:p>
+    <w:p>
+      <w:pPr>
+        <w:pStyle w:val="NormalWeb"/>
+        <w:numPr>
+          <w:ilvl w:val="0"/>
+          <w:numId w:val="2"/>
+        </w:numPr>
+        <w:shd w:val="clear" w:color="auto" w:fill="FFFFFF"/>
+        <w:textAlignment w:val="baseline"/>
+        <w:rPr>
+          <w:rFonts w:ascii="Arial" w:hAnsi="Arial" w:cs="Arial"/>
+          <w:color w:val="333333"/>
+          <w:sz w:val="20"/>
+          <w:szCs w:val="20"/>
+        </w:rPr>
+      </w:pPr>
+      <w:bookmarkStart w:id="5" w:name="_Ref128403158"/>
+      <w:bookmarkEnd w:id="3"/>
+      <w:proofErr w:type="spellStart"/>
+      <w:r>
+        <w:rPr>
+          <w:rFonts w:ascii="Arial" w:hAnsi="Arial" w:cs="Arial"/>
+          <w:color w:val="333333"/>
+          <w:sz w:val="20"/>
+          <w:szCs w:val="20"/>
+        </w:rPr>
+        <w:t>Gandica</w:t>
+      </w:r>
+      <w:proofErr w:type="spellEnd"/>
+      <w:r>
+        <w:rPr>
+          <w:rFonts w:ascii="Arial" w:hAnsi="Arial" w:cs="Arial"/>
+          <w:color w:val="333333"/>
+          <w:sz w:val="20"/>
+          <w:szCs w:val="20"/>
+        </w:rPr>
+        <w:t xml:space="preserve">, Y., Gargiulo, F., &amp; </w:t>
+      </w:r>
+      <w:proofErr w:type="spellStart"/>
+      <w:r>
+        <w:rPr>
+          <w:rFonts w:ascii="Arial" w:hAnsi="Arial" w:cs="Arial"/>
+          <w:color w:val="333333"/>
+          <w:sz w:val="20"/>
+          <w:szCs w:val="20"/>
+        </w:rPr>
+        <w:t>Carletti</w:t>
+      </w:r>
+      <w:proofErr w:type="spellEnd"/>
+      <w:r>
+        <w:rPr>
+          <w:rFonts w:ascii="Arial" w:hAnsi="Arial" w:cs="Arial"/>
+          <w:color w:val="333333"/>
+          <w:sz w:val="20"/>
+          <w:szCs w:val="20"/>
+        </w:rPr>
+        <w:t xml:space="preserve">, T. (2016). Can topology reshape segregation patterns? Chaos, Solitons, and Fractals, 90, 46-54. Retrieved from </w:t>
+      </w:r>
+      <w:hyperlink r:id="rId17" w:history="1">
+        <w:r>
+          <w:rPr>
+            <w:rStyle w:val="Hyperlink"/>
+            <w:rFonts w:ascii="Arial" w:hAnsi="Arial" w:cs="Arial"/>
+            <w:sz w:val="20"/>
+            <w:szCs w:val="20"/>
+          </w:rPr>
+          <w:t>https://doi.org/10.1016/j.chaos.2016.02.024</w:t>
+        </w:r>
+      </w:hyperlink>
+      <w:bookmarkEnd w:id="5"/>
+    </w:p>
+    <w:p>
+      <w:pPr>
+        <w:pStyle w:val="NormalWeb"/>
+        <w:numPr>
+          <w:ilvl w:val="0"/>
+          <w:numId w:val="2"/>
+        </w:numPr>
+        <w:shd w:val="clear" w:color="auto" w:fill="FFFFFF"/>
+        <w:textAlignment w:val="baseline"/>
+        <w:rPr>
+          <w:rFonts w:ascii="Arial" w:hAnsi="Arial" w:cs="Arial"/>
+          <w:color w:val="333333"/>
+          <w:sz w:val="20"/>
+          <w:szCs w:val="20"/>
+        </w:rPr>
+      </w:pPr>
+      <w:bookmarkStart w:id="6" w:name="_Ref128404650"/>
+      <w:r>
+        <w:rPr>
+          <w:rFonts w:ascii="Arial" w:hAnsi="Arial" w:cs="Arial"/>
+          <w:color w:val="333333"/>
+          <w:sz w:val="20"/>
+          <w:szCs w:val="20"/>
+        </w:rPr>
+        <w:t xml:space="preserve">Sayama, H., &amp; Yamanoi, J. (2019). Beyond Social Fragmentation: Coexistence of Cultural Diversity and Structural Connectivity Is Possible with Social Constituent Diversity. Retrieved from </w:t>
+      </w:r>
+      <w:hyperlink r:id="rId18" w:history="1">
+        <w:r>
+          <w:rPr>
+            <w:rStyle w:val="Hyperlink"/>
+            <w:rFonts w:ascii="Arial" w:hAnsi="Arial" w:cs="Arial"/>
+            <w:sz w:val="20"/>
+            <w:szCs w:val="20"/>
+          </w:rPr>
+          <w:t>https://doi.org/10.48550/arxiv.1911.04381</w:t>
+        </w:r>
+      </w:hyperlink>
+      <w:bookmarkEnd w:id="6"/>
+      <w:r>
+        <w:rPr>
+          <w:rFonts w:ascii="Arial" w:hAnsi="Arial" w:cs="Arial"/>
+          <w:color w:val="333333"/>
+          <w:sz w:val="20"/>
+          <w:szCs w:val="20"/>
+        </w:rPr>
+        <w:t xml:space="preserve"> </w:t>
+      </w:r>
+    </w:p>
+    <w:p>
+      <w:pPr>
+        <w:pStyle w:val="NormalWeb"/>
+        <w:numPr>
+          <w:ilvl w:val="0"/>
+          <w:numId w:val="2"/>
+        </w:numPr>
+        <w:shd w:val="clear" w:color="auto" w:fill="FFFFFF"/>
+        <w:textAlignment w:val="baseline"/>
+        <w:rPr>
+          <w:rFonts w:ascii="Arial" w:hAnsi="Arial" w:cs="Arial"/>
+          <w:color w:val="333333"/>
+          <w:sz w:val="20"/>
+          <w:szCs w:val="20"/>
+        </w:rPr>
+      </w:pPr>
+      <w:r>
+        <w:rPr>
+          <w:rFonts w:ascii="Arial" w:hAnsi="Arial" w:cs="Arial"/>
+          <w:color w:val="333333"/>
+          <w:sz w:val="20"/>
+          <w:szCs w:val="20"/>
+        </w:rPr>
         <w:t xml:space="preserve">Bruch, E. E., &amp; Mare, R. D. (2006). Neighborhood choice and neighborhood change. The American journal of sociology, 112(3), 667-709. Retrieved from </w:t>
       </w:r>
-      <w:hyperlink r:id="rId16" w:history="1">
+      <w:hyperlink r:id="rId19" w:history="1">
         <w:r>
           <w:rPr>
             <w:rStyle w:val="Hyperlink"/>
@@ -10390,6 +11598,7 @@
           <w:t>https://doi.org/10.1086/507856</w:t>
         </w:r>
       </w:hyperlink>
+      <w:bookmarkEnd w:id="4"/>
     </w:p>
     <w:p>
       <w:pPr>
@@ -10407,6 +11616,7 @@
           <w:szCs w:val="20"/>
         </w:rPr>
       </w:pPr>
+      <w:bookmarkStart w:id="7" w:name="_Ref128403388"/>
       <w:r>
         <w:rPr>
           <w:rFonts w:ascii="Arial" w:hAnsi="Arial" w:cs="Arial"/>
@@ -10416,7 +11626,7 @@
         </w:rPr>
         <w:t xml:space="preserve">Clark, W. A. (1991). Residential Preferences and Neighborhood Racial Segregation: A Test of the Schelling Segregation Model. Demography, 28(1), 1-19. Retrieved from </w:t>
       </w:r>
-      <w:hyperlink r:id="rId17" w:history="1">
+      <w:hyperlink r:id="rId20" w:history="1">
         <w:r>
           <w:rPr>
             <w:rStyle w:val="Hyperlink"/>
@@ -10427,6 +11637,7 @@
           <w:t>https://doi.org/10.2307/2061333</w:t>
         </w:r>
       </w:hyperlink>
+      <w:bookmarkEnd w:id="7"/>
     </w:p>
     <w:p>
       <w:pPr>
@@ -10452,7 +11663,7 @@
         </w:rPr>
         <w:t xml:space="preserve">Clark, W. A., &amp; Fossett, M. (2008). Understanding the social context of the Schelling segregation model. Proceedings of the National Academy of Sciences - PNAS, 105(11), 4109-4114. Retrieved from </w:t>
       </w:r>
-      <w:hyperlink r:id="rId18" w:history="1">
+      <w:hyperlink r:id="rId21" w:history="1">
         <w:r>
           <w:rPr>
             <w:rStyle w:val="Hyperlink"/>
@@ -10487,6 +11698,7 @@
           <w:szCs w:val="20"/>
         </w:rPr>
       </w:pPr>
+      <w:bookmarkStart w:id="8" w:name="_Ref128403400"/>
       <w:r>
         <w:rPr>
           <w:rFonts w:ascii="Arial" w:hAnsi="Arial" w:cs="Arial"/>
@@ -10496,7 +11708,7 @@
         </w:rPr>
         <w:t xml:space="preserve">Fossett, M. (2006). Ethnic Preferences, Social Distance Dynamics, and Residential Segregation: Theoretical Explorations Using Simulation Analysis. The Journal of Mathematical Sociology, 30(3-4), 185-273. Retrieved from </w:t>
       </w:r>
-      <w:hyperlink r:id="rId19" w:history="1">
+      <w:hyperlink r:id="rId22" w:history="1">
         <w:r>
           <w:rPr>
             <w:rStyle w:val="Hyperlink"/>
@@ -10507,6 +11719,7 @@
           <w:t>https://doi.org/10.1080/00222500500544052</w:t>
         </w:r>
       </w:hyperlink>
+      <w:bookmarkEnd w:id="8"/>
     </w:p>
     <w:p>
       <w:pPr>
@@ -10524,7 +11737,7 @@
           <w:szCs w:val="20"/>
         </w:rPr>
       </w:pPr>
-      <w:proofErr w:type="spellStart"/>
+      <w:bookmarkStart w:id="9" w:name="_Ref128403479"/>
       <w:r>
         <w:rPr>
           <w:rFonts w:ascii="Arial" w:hAnsi="Arial" w:cs="Arial"/>
@@ -10532,76 +11745,9 @@
           <w:sz w:val="20"/>
           <w:szCs w:val="20"/>
         </w:rPr>
-        <w:t>Gandica</w:t>
-      </w:r>
-      <w:proofErr w:type="spellEnd"/>
-      <w:r>
-        <w:rPr>
-          <w:rFonts w:ascii="Arial" w:hAnsi="Arial" w:cs="Arial"/>
-          <w:color w:val="333333"/>
-          <w:sz w:val="20"/>
-          <w:szCs w:val="20"/>
-        </w:rPr>
-        <w:t xml:space="preserve">, Y., Gargiulo, F., &amp; </w:t>
-      </w:r>
-      <w:proofErr w:type="spellStart"/>
-      <w:r>
-        <w:rPr>
-          <w:rFonts w:ascii="Arial" w:hAnsi="Arial" w:cs="Arial"/>
-          <w:color w:val="333333"/>
-          <w:sz w:val="20"/>
-          <w:szCs w:val="20"/>
-        </w:rPr>
-        <w:t>Carletti</w:t>
-      </w:r>
-      <w:proofErr w:type="spellEnd"/>
-      <w:r>
-        <w:rPr>
-          <w:rFonts w:ascii="Arial" w:hAnsi="Arial" w:cs="Arial"/>
-          <w:color w:val="333333"/>
-          <w:sz w:val="20"/>
-          <w:szCs w:val="20"/>
-        </w:rPr>
-        <w:t xml:space="preserve">, T. (2016). Can topology reshape segregation patterns? Chaos, Solitons, and Fractals, 90, 46-54. Retrieved from </w:t>
-      </w:r>
-      <w:hyperlink r:id="rId20" w:history="1">
-        <w:r>
-          <w:rPr>
-            <w:rStyle w:val="Hyperlink"/>
-            <w:rFonts w:ascii="Arial" w:hAnsi="Arial" w:cs="Arial"/>
-            <w:sz w:val="20"/>
-            <w:szCs w:val="20"/>
-          </w:rPr>
-          <w:t>https://doi.org/10.1016/j.chaos.2016.02.024</w:t>
-        </w:r>
-      </w:hyperlink>
-    </w:p>
-    <w:p>
-      <w:pPr>
-        <w:pStyle w:val="NormalWeb"/>
-        <w:numPr>
-          <w:ilvl w:val="0"/>
-          <w:numId w:val="2"/>
-        </w:numPr>
-        <w:shd w:val="clear" w:color="auto" w:fill="FFFFFF"/>
-        <w:textAlignment w:val="baseline"/>
-        <w:rPr>
-          <w:rFonts w:ascii="Arial" w:hAnsi="Arial" w:cs="Arial"/>
-          <w:color w:val="333333"/>
-          <w:sz w:val="20"/>
-          <w:szCs w:val="20"/>
-        </w:rPr>
-      </w:pPr>
-      <w:r>
-        <w:rPr>
-          <w:rFonts w:ascii="Arial" w:hAnsi="Arial" w:cs="Arial"/>
-          <w:color w:val="333333"/>
-          <w:sz w:val="20"/>
-          <w:szCs w:val="20"/>
-        </w:rPr>
         <w:t xml:space="preserve">Schelling, T. (1971). Dynamic models of segregation. The Journal of mathematical sociology, 1(2), 143-186. Retrieved from </w:t>
       </w:r>
-      <w:hyperlink r:id="rId21" w:history="1">
+      <w:hyperlink r:id="rId23" w:history="1">
         <w:r>
           <w:rPr>
             <w:rStyle w:val="Hyperlink"/>
@@ -10612,6 +11758,7 @@
           <w:t>https://doi.org/10.1080/0022250X.1971.9989794</w:t>
         </w:r>
       </w:hyperlink>
+      <w:bookmarkEnd w:id="9"/>
     </w:p>
     <w:p>
       <w:pPr>
@@ -10636,46 +11783,9 @@
           <w:sz w:val="20"/>
           <w:szCs w:val="20"/>
         </w:rPr>
-        <w:t xml:space="preserve">Xie, Y., &amp; Zhou, X. (2012). Modeling individual-level heterogeneity in racial residential segregation. Proceedings of the National Academy of Sciences - PNAS, 109(29), 11646-11651. Retrieved from </w:t>
-      </w:r>
-      <w:hyperlink r:id="rId22" w:history="1">
-        <w:r>
-          <w:rPr>
-            <w:rStyle w:val="Hyperlink"/>
-            <w:rFonts w:ascii="Arial" w:hAnsi="Arial" w:cs="Arial"/>
-            <w:sz w:val="20"/>
-            <w:szCs w:val="20"/>
-          </w:rPr>
-          <w:t>https://doi.org/10.1073/pnas.1202218109</w:t>
-        </w:r>
-      </w:hyperlink>
-    </w:p>
-    <w:p>
-      <w:pPr>
-        <w:pStyle w:val="NormalWeb"/>
-        <w:numPr>
-          <w:ilvl w:val="0"/>
-          <w:numId w:val="2"/>
-        </w:numPr>
-        <w:shd w:val="clear" w:color="auto" w:fill="FFFFFF"/>
-        <w:textAlignment w:val="baseline"/>
-        <w:rPr>
-          <w:rFonts w:ascii="Arial" w:hAnsi="Arial" w:cs="Arial"/>
-          <w:color w:val="333333"/>
-          <w:sz w:val="20"/>
-          <w:szCs w:val="20"/>
-        </w:rPr>
-      </w:pPr>
-      <w:r>
-        <w:rPr>
-          <w:rFonts w:ascii="Arial" w:hAnsi="Arial" w:cs="Arial"/>
-          <w:color w:val="333333"/>
-          <w:sz w:val="20"/>
-          <w:szCs w:val="20"/>
-        </w:rPr>
         <w:t xml:space="preserve">Zhang, J. (2004). A Dynamic Model of Segregation. The Journal of Mathematical Sociology, 28(3), 147-170. Retrieved from </w:t>
       </w:r>
-      <w:hyperlink r:id="rId23" w:history="1">
+      <w:hyperlink r:id="rId24" w:history="1">
         <w:r>
           <w:rPr>
             <w:rStyle w:val="Hyperlink"/>
@@ -10721,7 +11831,7 @@
         </w:rPr>
         <w:t xml:space="preserve">Zhang, J. (2004). Residential segregation in an all-integrationist world. Journal of Economic Behavior &amp; Organization, 54(4), 533-550. Retrieved from </w:t>
       </w:r>
-      <w:hyperlink r:id="rId24" w:history="1">
+      <w:hyperlink r:id="rId25" w:history="1">
         <w:r>
           <w:rPr>
             <w:rStyle w:val="Hyperlink"/>
@@ -10758,6 +11868,7 @@
           <w:szCs w:val="20"/>
         </w:rPr>
       </w:pPr>
+      <w:bookmarkStart w:id="10" w:name="_Ref128403421"/>
       <w:r>
         <w:rPr>
           <w:rFonts w:ascii="Arial" w:hAnsi="Arial" w:cs="Arial"/>
@@ -10767,7 +11878,7 @@
         </w:rPr>
         <w:t xml:space="preserve">Frankenberg, E., &amp; Taylor, K. (2018). De Facto Segregation: Tracing a legal basis for contemporary inequality. Journal of Law and Education, 47(2), 189-233. Retrieved from </w:t>
       </w:r>
-      <w:hyperlink r:id="rId25" w:history="1">
+      <w:hyperlink r:id="rId26" w:history="1">
         <w:r>
           <w:rPr>
             <w:rStyle w:val="Hyperlink"/>
@@ -10787,6 +11898,7 @@
         </w:rPr>
         <w:t>.</w:t>
       </w:r>
+      <w:bookmarkEnd w:id="10"/>
     </w:p>
     <w:p>
       <w:pPr>
@@ -10804,6 +11916,7 @@
           <w:szCs w:val="20"/>
         </w:rPr>
       </w:pPr>
+      <w:bookmarkStart w:id="11" w:name="_Ref128403619"/>
       <w:r>
         <w:rPr>
           <w:rFonts w:ascii="Arial" w:hAnsi="Arial" w:cs="Arial"/>
@@ -10811,53 +11924,6 @@
           <w:sz w:val="20"/>
           <w:szCs w:val="20"/>
         </w:rPr>
-        <w:t xml:space="preserve">Sayama, H., &amp; Yamanoi, J. (2019). Beyond Social Fragmentation: Coexistence of Cultural Diversity and Structural Connectivity Is Possible with Social Constituent Diversity. Retrieved from </w:t>
-      </w:r>
-      <w:hyperlink r:id="rId26" w:history="1">
-        <w:r>
-          <w:rPr>
-            <w:rStyle w:val="Hyperlink"/>
-            <w:rFonts w:ascii="Arial" w:hAnsi="Arial" w:cs="Arial"/>
-            <w:sz w:val="20"/>
-            <w:szCs w:val="20"/>
-          </w:rPr>
-          <w:t>https://doi.org/10.48550/arxiv.1911.04381</w:t>
-        </w:r>
-      </w:hyperlink>
-      <w:r>
-        <w:rPr>
-          <w:rFonts w:ascii="Arial" w:hAnsi="Arial" w:cs="Arial"/>
-          <w:color w:val="333333"/>
-          <w:sz w:val="20"/>
-          <w:szCs w:val="20"/>
-        </w:rPr>
-        <w:t xml:space="preserve"> </w:t>
-      </w:r>
-    </w:p>
-    <w:p>
-      <w:pPr>
-        <w:pStyle w:val="NormalWeb"/>
-        <w:numPr>
-          <w:ilvl w:val="0"/>
-          <w:numId w:val="2"/>
-        </w:numPr>
-        <w:shd w:val="clear" w:color="auto" w:fill="FFFFFF"/>
-        <w:textAlignment w:val="baseline"/>
-        <w:rPr>
-          <w:rFonts w:ascii="Arial" w:hAnsi="Arial" w:cs="Arial"/>
-          <w:color w:val="333333"/>
-          <w:sz w:val="20"/>
-          <w:szCs w:val="20"/>
-        </w:rPr>
-      </w:pPr>
-      <w:r>
-        <w:rPr>
-          <w:rFonts w:ascii="Arial" w:hAnsi="Arial" w:cs="Arial"/>
-          <w:color w:val="333333"/>
-          <w:sz w:val="20"/>
-          <w:szCs w:val="20"/>
-        </w:rPr>
-        <w:lastRenderedPageBreak/>
         <w:t xml:space="preserve">Newman, M. E. (2003). Mixing patterns in networks. Physical review. E, Statistical, nonlinear, and soft matter physics, 67(2 pt 2), 026126–026126. Retrieved from </w:t>
       </w:r>
       <w:hyperlink r:id="rId27" w:history="1">
@@ -10871,6 +11937,7 @@
           <w:t>https://doi.org/10.1103/PhysRevE.67.026126</w:t>
         </w:r>
       </w:hyperlink>
+      <w:bookmarkEnd w:id="11"/>
       <w:r>
         <w:rPr>
           <w:rFonts w:ascii="Arial" w:hAnsi="Arial" w:cs="Arial"/>
@@ -10961,6 +12028,7 @@
           <w:sz w:val="20"/>
           <w:szCs w:val="20"/>
         </w:rPr>
+        <w:lastRenderedPageBreak/>
         <w:drawing>
           <wp:inline distT="0" distB="0" distL="0" distR="0" wp14:anchorId="5770B7BF" wp14:editId="07867474">
             <wp:extent cx="1798476" cy="1661304"/>
@@ -11498,6 +12566,28 @@
         <w:rPr>
           <w:rFonts w:ascii="Arial" w:hAnsi="Arial" w:cs="Arial"/>
           <w:b/>
+          <w:noProof/>
+          <w:color w:val="000000"/>
+          <w:sz w:val="20"/>
+          <w:szCs w:val="20"/>
+        </w:rPr>
+      </w:pPr>
+    </w:p>
+    <w:p>
+      <w:pPr>
+        <w:keepNext/>
+        <w:pBdr>
+          <w:top w:val="nil"/>
+          <w:left w:val="nil"/>
+          <w:bottom w:val="nil"/>
+          <w:right w:val="nil"/>
+          <w:between w:val="nil"/>
+        </w:pBdr>
+        <w:spacing w:before="240" w:after="60"/>
+        <w:contextualSpacing/>
+        <w:rPr>
+          <w:rFonts w:ascii="Arial" w:hAnsi="Arial" w:cs="Arial"/>
+          <w:b/>
           <w:color w:val="000000"/>
           <w:sz w:val="20"/>
           <w:szCs w:val="20"/>
@@ -11513,10 +12603,10 @@
           <w:szCs w:val="20"/>
         </w:rPr>
         <w:drawing>
-          <wp:inline distT="0" distB="0" distL="0" distR="0" wp14:anchorId="6291F090" wp14:editId="74FEC05B">
-            <wp:extent cx="3429000" cy="2697480"/>
-            <wp:effectExtent l="0" t="0" r="0" b="7620"/>
-            <wp:docPr id="14" name="Picture 14" descr="Chart&#10;&#10;Description automatically generated"/>
+          <wp:inline distT="0" distB="0" distL="0" distR="0" wp14:anchorId="5630180D" wp14:editId="3DA5DFEE">
+            <wp:extent cx="3476625" cy="2657475"/>
+            <wp:effectExtent l="0" t="0" r="9525" b="9525"/>
+            <wp:docPr id="1" name="Picture 1"/>
             <wp:cNvGraphicFramePr>
               <a:graphicFrameLocks xmlns:a="http://schemas.openxmlformats.org/drawingml/2006/main" noChangeAspect="1"/>
             </wp:cNvGraphicFramePr>
@@ -11524,8 +12614,10 @@
               <a:graphicData uri="http://schemas.openxmlformats.org/drawingml/2006/picture">
                 <pic:pic xmlns:pic="http://schemas.openxmlformats.org/drawingml/2006/picture">
                   <pic:nvPicPr>
-                    <pic:cNvPr id="14" name="Picture 14" descr="Chart&#10;&#10;Description automatically generated"/>
-                    <pic:cNvPicPr/>
+                    <pic:cNvPr id="0" name="Picture 1"/>
+                    <pic:cNvPicPr>
+                      <a:picLocks noChangeAspect="1" noChangeArrowheads="1"/>
+                    </pic:cNvPicPr>
                   </pic:nvPicPr>
                   <pic:blipFill rotWithShape="1">
                     <a:blip r:embed="rId30">
@@ -11535,17 +12627,18 @@
                         </a:ext>
                       </a:extLst>
                     </a:blip>
-                    <a:srcRect l="17917" t="21666" r="19583" b="12778"/>
+                    <a:srcRect l="17535" t="23380" r="19097" b="12037"/>
                     <a:stretch/>
                   </pic:blipFill>
                   <pic:spPr bwMode="auto">
                     <a:xfrm>
                       <a:off x="0" y="0"/>
-                      <a:ext cx="3429000" cy="2697480"/>
+                      <a:ext cx="3476625" cy="2657475"/>
                     </a:xfrm>
                     <a:prstGeom prst="rect">
                       <a:avLst/>
                     </a:prstGeom>
+                    <a:noFill/>
                     <a:ln>
                       <a:noFill/>
                     </a:ln>
@@ -12386,10 +13479,10 @@
           <w:szCs w:val="20"/>
         </w:rPr>
         <w:drawing>
-          <wp:inline distT="0" distB="0" distL="0" distR="0" wp14:anchorId="56E0F347" wp14:editId="68C2A4B5">
-            <wp:extent cx="4617720" cy="2247900"/>
+          <wp:inline distT="0" distB="0" distL="0" distR="0" wp14:anchorId="4887529D" wp14:editId="1E18E3A2">
+            <wp:extent cx="5543550" cy="3321595"/>
             <wp:effectExtent l="0" t="0" r="0" b="0"/>
-            <wp:docPr id="21" name="Picture 21" descr="Chart, box and whisker chart&#10;&#10;Description automatically generated"/>
+            <wp:docPr id="2" name="Picture 2"/>
             <wp:cNvGraphicFramePr>
               <a:graphicFrameLocks xmlns:a="http://schemas.openxmlformats.org/drawingml/2006/main" noChangeAspect="1"/>
             </wp:cNvGraphicFramePr>
@@ -12397,28 +13490,31 @@
               <a:graphicData uri="http://schemas.openxmlformats.org/drawingml/2006/picture">
                 <pic:pic xmlns:pic="http://schemas.openxmlformats.org/drawingml/2006/picture">
                   <pic:nvPicPr>
-                    <pic:cNvPr id="21" name="Picture 21" descr="Chart, box and whisker chart&#10;&#10;Description automatically generated"/>
-                    <pic:cNvPicPr/>
+                    <pic:cNvPr id="0" name="Picture 2"/>
+                    <pic:cNvPicPr>
+                      <a:picLocks noChangeAspect="1" noChangeArrowheads="1"/>
+                    </pic:cNvPicPr>
                   </pic:nvPicPr>
                   <pic:blipFill rotWithShape="1">
-                    <a:blip r:embed="rId33" cstate="print">
+                    <a:blip r:embed="rId33">
                       <a:extLst>
                         <a:ext uri="{28A0092B-C50C-407E-A947-70E740481C1C}">
                           <a14:useLocalDpi xmlns:a14="http://schemas.microsoft.com/office/drawing/2010/main" val="0"/>
                         </a:ext>
                       </a:extLst>
                     </a:blip>
-                    <a:srcRect l="6666" t="11522" r="9167" b="3505"/>
+                    <a:srcRect l="5913" t="11240" r="9043" b="4322"/>
                     <a:stretch/>
                   </pic:blipFill>
                   <pic:spPr bwMode="auto">
                     <a:xfrm>
                       <a:off x="0" y="0"/>
-                      <a:ext cx="4617720" cy="2247900"/>
+                      <a:ext cx="5548296" cy="3324438"/>
                     </a:xfrm>
                     <a:prstGeom prst="rect">
                       <a:avLst/>
                     </a:prstGeom>
+                    <a:noFill/>
                     <a:ln>
                       <a:noFill/>
                     </a:ln>
@@ -12652,11 +13748,12 @@
           <w:sz w:val="20"/>
           <w:szCs w:val="20"/>
         </w:rPr>
+        <w:lastRenderedPageBreak/>
         <w:drawing>
-          <wp:inline distT="0" distB="0" distL="0" distR="0" wp14:anchorId="56A64979" wp14:editId="445D7D0D">
-            <wp:extent cx="4648200" cy="2667000"/>
-            <wp:effectExtent l="0" t="0" r="0" b="0"/>
-            <wp:docPr id="20" name="Picture 20" descr="Chart, box and whisker chart&#10;&#10;Description automatically generated"/>
+          <wp:inline distT="0" distB="0" distL="0" distR="0" wp14:anchorId="5A7787F7" wp14:editId="1DA540EA">
+            <wp:extent cx="5476875" cy="3409950"/>
+            <wp:effectExtent l="0" t="0" r="9525" b="0"/>
+            <wp:docPr id="7" name="Picture 7"/>
             <wp:cNvGraphicFramePr>
               <a:graphicFrameLocks xmlns:a="http://schemas.openxmlformats.org/drawingml/2006/main" noChangeAspect="1"/>
             </wp:cNvGraphicFramePr>
@@ -12664,36 +13761,36 @@
               <a:graphicData uri="http://schemas.openxmlformats.org/drawingml/2006/picture">
                 <pic:pic xmlns:pic="http://schemas.openxmlformats.org/drawingml/2006/picture">
                   <pic:nvPicPr>
-                    <pic:cNvPr id="20" name="Picture 20" descr="Chart, box and whisker chart&#10;&#10;Description automatically generated"/>
-                    <pic:cNvPicPr/>
+                    <pic:cNvPr id="0" name="Picture 3"/>
+                    <pic:cNvPicPr>
+                      <a:picLocks noChangeAspect="1" noChangeArrowheads="1"/>
+                    </pic:cNvPicPr>
                   </pic:nvPicPr>
-                  <pic:blipFill rotWithShape="1">
-                    <a:blip r:embed="rId34">
+                  <pic:blipFill>
+                    <a:blip r:embed="rId34" cstate="print">
                       <a:extLst>
                         <a:ext uri="{28A0092B-C50C-407E-A947-70E740481C1C}">
                           <a14:useLocalDpi xmlns:a14="http://schemas.microsoft.com/office/drawing/2010/main" val="0"/>
                         </a:ext>
                       </a:extLst>
                     </a:blip>
-                    <a:srcRect l="6528" t="11545" r="8750" b="4269"/>
-                    <a:stretch/>
+                    <a:srcRect/>
+                    <a:stretch>
+                      <a:fillRect/>
+                    </a:stretch>
                   </pic:blipFill>
                   <pic:spPr bwMode="auto">
                     <a:xfrm>
                       <a:off x="0" y="0"/>
-                      <a:ext cx="4648200" cy="2667000"/>
+                      <a:ext cx="5476875" cy="3409950"/>
                     </a:xfrm>
                     <a:prstGeom prst="rect">
                       <a:avLst/>
                     </a:prstGeom>
+                    <a:noFill/>
                     <a:ln>
                       <a:noFill/>
                     </a:ln>
-                    <a:extLst>
-                      <a:ext uri="{53640926-AAD7-44D8-BBD7-CCE9431645EC}">
-                        <a14:shadowObscured xmlns:a14="http://schemas.microsoft.com/office/drawing/2010/main"/>
-                      </a:ext>
-                    </a:extLst>
                   </pic:spPr>
                 </pic:pic>
               </a:graphicData>
@@ -12910,6 +14007,24 @@
     </w:p>
     <w:p>
       <w:pPr>
+        <w:pBdr>
+          <w:top w:val="nil"/>
+          <w:left w:val="nil"/>
+          <w:bottom w:val="nil"/>
+          <w:right w:val="nil"/>
+          <w:between w:val="nil"/>
+        </w:pBdr>
+        <w:contextualSpacing/>
+        <w:rPr>
+          <w:rFonts w:ascii="Arial" w:hAnsi="Arial" w:cs="Arial"/>
+          <w:color w:val="000000"/>
+          <w:sz w:val="20"/>
+          <w:szCs w:val="20"/>
+        </w:rPr>
+      </w:pPr>
+    </w:p>
+    <w:p>
+      <w:pPr>
         <w:keepNext/>
         <w:pBdr>
           <w:top w:val="nil"/>
@@ -12937,7 +14052,6 @@
           <w:sz w:val="20"/>
           <w:szCs w:val="20"/>
         </w:rPr>
-        <w:lastRenderedPageBreak/>
         <w:drawing>
           <wp:inline distT="0" distB="0" distL="0" distR="0" wp14:anchorId="0AE2F3A3" wp14:editId="7B61D879">
             <wp:extent cx="5486400" cy="2432939"/>
@@ -13192,6 +14306,7 @@
           <w:sz w:val="20"/>
           <w:szCs w:val="20"/>
         </w:rPr>
+        <w:lastRenderedPageBreak/>
         <w:drawing>
           <wp:inline distT="0" distB="0" distL="0" distR="0" wp14:anchorId="39184525" wp14:editId="58E31579">
             <wp:extent cx="2708695" cy="1613304"/>
@@ -13686,34 +14801,25 @@
           <w:sz w:val="20"/>
           <w:szCs w:val="20"/>
         </w:rPr>
-        <w:t>Type or paste table title</w:t>
-      </w:r>
-      <w:r>
-        <w:rPr>
-          <w:rFonts w:ascii="Arial" w:hAnsi="Arial" w:cs="Arial"/>
-          <w:color w:val="000000"/>
-          <w:sz w:val="20"/>
-          <w:szCs w:val="20"/>
-        </w:rPr>
-        <w:t xml:space="preserve"> here. </w:t>
-      </w:r>
-      <w:r>
-        <w:rPr>
-          <w:rFonts w:ascii="Arial" w:hAnsi="Arial" w:cs="Arial"/>
-          <w:color w:val="000000"/>
-          <w:sz w:val="20"/>
-          <w:szCs w:val="20"/>
-        </w:rPr>
-        <w:t>Paste table below the title</w:t>
-      </w:r>
-      <w:r>
-        <w:rPr>
-          <w:rFonts w:ascii="Arial" w:hAnsi="Arial" w:cs="Arial"/>
-          <w:color w:val="000000"/>
-          <w:sz w:val="20"/>
-          <w:szCs w:val="20"/>
-        </w:rPr>
-        <w:t>.</w:t>
+        <w:t>Results, X</w:t>
+      </w:r>
+      <w:r>
+        <w:rPr>
+          <w:rFonts w:ascii="Arial" w:hAnsi="Arial" w:cs="Arial"/>
+          <w:color w:val="000000"/>
+          <w:sz w:val="20"/>
+          <w:szCs w:val="20"/>
+        </w:rPr>
+        <w:t>ie &amp; Zhou preference</w:t>
+      </w:r>
+      <w:r>
+        <w:rPr>
+          <w:rFonts w:ascii="Arial" w:hAnsi="Arial" w:cs="Arial"/>
+          <w:color w:val="000000"/>
+          <w:sz w:val="20"/>
+          <w:szCs w:val="20"/>
+        </w:rPr>
+        <w:t>s.</w:t>
       </w:r>
     </w:p>
     <w:p>
@@ -14488,18 +15594,18 @@
               <w:rPr>
                 <w:rFonts w:ascii="Cambria Math" w:eastAsia="Times New Roman" w:hAnsi="Cambria Math" w:cs="Times New Roman"/>
                 <w:color w:val="000000"/>
-                <w:sz w:val="18"/>
-                <w:szCs w:val="18"/>
+                <w:sz w:val="20"/>
+                <w:szCs w:val="20"/>
                 <w:lang w:val="en-VI" w:eastAsia="en-VI"/>
               </w:rPr>
             </w:pPr>
             <w:r>
               <w:rPr>
                 <w:rFonts w:ascii="Cambria Math" w:hAnsi="Cambria Math"/>
-                <w:sz w:val="18"/>
-                <w:szCs w:val="18"/>
-              </w:rPr>
-              <w:t>0.5335</w:t>
+                <w:sz w:val="20"/>
+                <w:szCs w:val="20"/>
+              </w:rPr>
+              <w:t>0.8452</w:t>
             </w:r>
           </w:p>
         </w:tc>
@@ -14517,18 +15623,18 @@
               <w:rPr>
                 <w:rFonts w:ascii="Cambria Math" w:eastAsia="Times New Roman" w:hAnsi="Cambria Math" w:cs="Times New Roman"/>
                 <w:color w:val="000000"/>
-                <w:sz w:val="18"/>
-                <w:szCs w:val="18"/>
+                <w:sz w:val="20"/>
+                <w:szCs w:val="20"/>
                 <w:lang w:val="en-VI" w:eastAsia="en-VI"/>
               </w:rPr>
             </w:pPr>
             <w:r>
               <w:rPr>
                 <w:rFonts w:ascii="Cambria Math" w:hAnsi="Cambria Math"/>
-                <w:sz w:val="18"/>
-                <w:szCs w:val="18"/>
-              </w:rPr>
-              <w:t>0.0320</w:t>
+                <w:sz w:val="20"/>
+                <w:szCs w:val="20"/>
+              </w:rPr>
+              <w:t>0.0260</w:t>
             </w:r>
           </w:p>
         </w:tc>
@@ -14545,18 +15651,18 @@
               <w:rPr>
                 <w:rFonts w:ascii="Cambria Math" w:eastAsia="Times New Roman" w:hAnsi="Cambria Math" w:cs="Times New Roman"/>
                 <w:color w:val="000000"/>
-                <w:sz w:val="18"/>
-                <w:szCs w:val="18"/>
+                <w:sz w:val="20"/>
+                <w:szCs w:val="20"/>
                 <w:lang w:val="en-VI" w:eastAsia="en-VI"/>
               </w:rPr>
             </w:pPr>
             <w:r>
               <w:rPr>
                 <w:rFonts w:ascii="Cambria Math" w:hAnsi="Cambria Math"/>
-                <w:sz w:val="18"/>
-                <w:szCs w:val="18"/>
-              </w:rPr>
-              <w:t>2.1600</w:t>
+                <w:sz w:val="20"/>
+                <w:szCs w:val="20"/>
+              </w:rPr>
+              <w:t>2.7400</w:t>
             </w:r>
           </w:p>
         </w:tc>
@@ -14573,18 +15679,18 @@
               <w:rPr>
                 <w:rFonts w:ascii="Cambria Math" w:eastAsia="Times New Roman" w:hAnsi="Cambria Math" w:cs="Times New Roman"/>
                 <w:color w:val="000000"/>
-                <w:sz w:val="18"/>
-                <w:szCs w:val="18"/>
+                <w:sz w:val="20"/>
+                <w:szCs w:val="20"/>
                 <w:lang w:val="en-VI" w:eastAsia="en-VI"/>
               </w:rPr>
             </w:pPr>
             <w:r>
               <w:rPr>
                 <w:rFonts w:ascii="Cambria Math" w:hAnsi="Cambria Math"/>
-                <w:sz w:val="18"/>
-                <w:szCs w:val="18"/>
-              </w:rPr>
-              <w:t>1.0837</w:t>
+                <w:sz w:val="20"/>
+                <w:szCs w:val="20"/>
+              </w:rPr>
+              <w:t>1.4807</w:t>
             </w:r>
           </w:p>
         </w:tc>
@@ -14602,18 +15708,18 @@
               <w:rPr>
                 <w:rFonts w:ascii="Cambria Math" w:eastAsia="Times New Roman" w:hAnsi="Cambria Math" w:cs="Times New Roman"/>
                 <w:color w:val="000000"/>
-                <w:sz w:val="18"/>
-                <w:szCs w:val="18"/>
+                <w:sz w:val="20"/>
+                <w:szCs w:val="20"/>
                 <w:lang w:val="en-VI" w:eastAsia="en-VI"/>
               </w:rPr>
             </w:pPr>
             <w:r>
               <w:rPr>
                 <w:rFonts w:ascii="Cambria Math" w:hAnsi="Cambria Math"/>
-                <w:sz w:val="18"/>
-                <w:szCs w:val="18"/>
-              </w:rPr>
-              <w:t>0.0039</w:t>
+                <w:sz w:val="20"/>
+                <w:szCs w:val="20"/>
+              </w:rPr>
+              <w:t>0.0038</w:t>
             </w:r>
           </w:p>
         </w:tc>
@@ -14631,16 +15737,16 @@
               <w:rPr>
                 <w:rFonts w:ascii="Cambria Math" w:eastAsia="Times New Roman" w:hAnsi="Cambria Math" w:cs="Times New Roman"/>
                 <w:color w:val="000000"/>
-                <w:sz w:val="18"/>
-                <w:szCs w:val="18"/>
+                <w:sz w:val="20"/>
+                <w:szCs w:val="20"/>
                 <w:lang w:val="en-VI" w:eastAsia="en-VI"/>
               </w:rPr>
             </w:pPr>
             <w:r>
               <w:rPr>
                 <w:rFonts w:ascii="Cambria Math" w:hAnsi="Cambria Math"/>
-                <w:sz w:val="18"/>
-                <w:szCs w:val="18"/>
+                <w:sz w:val="20"/>
+                <w:szCs w:val="20"/>
               </w:rPr>
               <w:t>0.0000</w:t>
             </w:r>
@@ -14659,16 +15765,16 @@
               <w:rPr>
                 <w:rFonts w:ascii="Cambria Math" w:eastAsia="Times New Roman" w:hAnsi="Cambria Math" w:cs="Times New Roman"/>
                 <w:color w:val="000000"/>
-                <w:sz w:val="18"/>
-                <w:szCs w:val="18"/>
+                <w:sz w:val="20"/>
+                <w:szCs w:val="20"/>
                 <w:lang w:val="en-VI" w:eastAsia="en-VI"/>
               </w:rPr>
             </w:pPr>
             <w:r>
               <w:rPr>
                 <w:rFonts w:ascii="Cambria Math" w:hAnsi="Cambria Math"/>
-                <w:sz w:val="18"/>
-                <w:szCs w:val="18"/>
+                <w:sz w:val="20"/>
+                <w:szCs w:val="20"/>
               </w:rPr>
               <w:t>0.0038</w:t>
             </w:r>
@@ -14687,18 +15793,18 @@
               <w:rPr>
                 <w:rFonts w:ascii="Cambria Math" w:eastAsia="Times New Roman" w:hAnsi="Cambria Math" w:cs="Times New Roman"/>
                 <w:color w:val="000000"/>
-                <w:sz w:val="18"/>
-                <w:szCs w:val="18"/>
+                <w:sz w:val="20"/>
+                <w:szCs w:val="20"/>
                 <w:lang w:val="en-VI" w:eastAsia="en-VI"/>
               </w:rPr>
             </w:pPr>
             <w:r>
               <w:rPr>
                 <w:rFonts w:ascii="Cambria Math" w:hAnsi="Cambria Math"/>
-                <w:sz w:val="18"/>
-                <w:szCs w:val="18"/>
-              </w:rPr>
-              <w:t>0.00002</w:t>
+                <w:sz w:val="20"/>
+                <w:szCs w:val="20"/>
+              </w:rPr>
+              <w:t>0.0000</w:t>
             </w:r>
           </w:p>
         </w:tc>
@@ -14716,18 +15822,18 @@
               <w:rPr>
                 <w:rFonts w:ascii="Cambria Math" w:eastAsia="Times New Roman" w:hAnsi="Cambria Math" w:cs="Times New Roman"/>
                 <w:color w:val="000000"/>
-                <w:sz w:val="18"/>
-                <w:szCs w:val="18"/>
+                <w:sz w:val="20"/>
+                <w:szCs w:val="20"/>
                 <w:lang w:val="en-VI" w:eastAsia="en-VI"/>
               </w:rPr>
             </w:pPr>
             <w:r>
               <w:rPr>
                 <w:rFonts w:ascii="Cambria Math" w:hAnsi="Cambria Math"/>
-                <w:sz w:val="18"/>
-                <w:szCs w:val="18"/>
-              </w:rPr>
-              <w:t>0.0038</w:t>
+                <w:sz w:val="20"/>
+                <w:szCs w:val="20"/>
+              </w:rPr>
+              <w:t>0.0037</w:t>
             </w:r>
           </w:p>
         </w:tc>
@@ -14745,18 +15851,18 @@
               <w:rPr>
                 <w:rFonts w:ascii="Cambria Math" w:eastAsia="Times New Roman" w:hAnsi="Cambria Math" w:cs="Times New Roman"/>
                 <w:color w:val="000000"/>
-                <w:sz w:val="18"/>
-                <w:szCs w:val="18"/>
+                <w:sz w:val="20"/>
+                <w:szCs w:val="20"/>
                 <w:lang w:val="en-VI" w:eastAsia="en-VI"/>
               </w:rPr>
             </w:pPr>
             <w:r>
               <w:rPr>
                 <w:rFonts w:ascii="Cambria Math" w:hAnsi="Cambria Math"/>
-                <w:sz w:val="18"/>
-                <w:szCs w:val="18"/>
-              </w:rPr>
-              <w:t>0.00004</w:t>
+                <w:sz w:val="20"/>
+                <w:szCs w:val="20"/>
+              </w:rPr>
+              <w:t>0.0000</w:t>
             </w:r>
           </w:p>
         </w:tc>
@@ -14811,18 +15917,18 @@
               <w:rPr>
                 <w:rFonts w:ascii="Cambria Math" w:eastAsia="Times New Roman" w:hAnsi="Cambria Math" w:cs="Times New Roman"/>
                 <w:color w:val="000000"/>
-                <w:sz w:val="18"/>
-                <w:szCs w:val="18"/>
+                <w:sz w:val="20"/>
+                <w:szCs w:val="20"/>
                 <w:lang w:val="en-VI" w:eastAsia="en-VI"/>
               </w:rPr>
             </w:pPr>
             <w:r>
               <w:rPr>
                 <w:rFonts w:ascii="Cambria Math" w:hAnsi="Cambria Math"/>
-                <w:sz w:val="18"/>
-                <w:szCs w:val="18"/>
-              </w:rPr>
-              <w:t>0.5023</w:t>
+                <w:sz w:val="20"/>
+                <w:szCs w:val="20"/>
+              </w:rPr>
+              <w:t>0.8645</w:t>
             </w:r>
           </w:p>
         </w:tc>
@@ -14840,18 +15946,18 @@
               <w:rPr>
                 <w:rFonts w:ascii="Cambria Math" w:eastAsia="Times New Roman" w:hAnsi="Cambria Math" w:cs="Times New Roman"/>
                 <w:color w:val="000000"/>
-                <w:sz w:val="18"/>
-                <w:szCs w:val="18"/>
+                <w:sz w:val="20"/>
+                <w:szCs w:val="20"/>
                 <w:lang w:val="en-VI" w:eastAsia="en-VI"/>
               </w:rPr>
             </w:pPr>
             <w:r>
               <w:rPr>
                 <w:rFonts w:ascii="Cambria Math" w:hAnsi="Cambria Math"/>
-                <w:sz w:val="18"/>
-                <w:szCs w:val="18"/>
-              </w:rPr>
-              <w:t>0.0494</w:t>
+                <w:sz w:val="20"/>
+                <w:szCs w:val="20"/>
+              </w:rPr>
+              <w:t>0.0278</w:t>
             </w:r>
           </w:p>
         </w:tc>
@@ -14868,18 +15974,18 @@
               <w:rPr>
                 <w:rFonts w:ascii="Cambria Math" w:eastAsia="Times New Roman" w:hAnsi="Cambria Math" w:cs="Times New Roman"/>
                 <w:color w:val="000000"/>
-                <w:sz w:val="18"/>
-                <w:szCs w:val="18"/>
+                <w:sz w:val="20"/>
+                <w:szCs w:val="20"/>
                 <w:lang w:val="en-VI" w:eastAsia="en-VI"/>
               </w:rPr>
             </w:pPr>
             <w:r>
               <w:rPr>
                 <w:rFonts w:ascii="Cambria Math" w:hAnsi="Cambria Math"/>
-                <w:sz w:val="18"/>
-                <w:szCs w:val="18"/>
-              </w:rPr>
-              <w:t>1.9000</w:t>
+                <w:sz w:val="20"/>
+                <w:szCs w:val="20"/>
+              </w:rPr>
+              <w:t>2.8600</w:t>
             </w:r>
           </w:p>
         </w:tc>
@@ -14896,18 +16002,18 @@
               <w:rPr>
                 <w:rFonts w:ascii="Cambria Math" w:eastAsia="Times New Roman" w:hAnsi="Cambria Math" w:cs="Times New Roman"/>
                 <w:color w:val="000000"/>
-                <w:sz w:val="18"/>
-                <w:szCs w:val="18"/>
+                <w:sz w:val="20"/>
+                <w:szCs w:val="20"/>
                 <w:lang w:val="en-VI" w:eastAsia="en-VI"/>
               </w:rPr>
             </w:pPr>
             <w:r>
               <w:rPr>
                 <w:rFonts w:ascii="Cambria Math" w:hAnsi="Cambria Math"/>
-                <w:sz w:val="18"/>
-                <w:szCs w:val="18"/>
-              </w:rPr>
-              <w:t>1.0149</w:t>
+                <w:sz w:val="20"/>
+                <w:szCs w:val="20"/>
+              </w:rPr>
+              <w:t>1.5364</w:t>
             </w:r>
           </w:p>
         </w:tc>
@@ -14925,18 +16031,18 @@
               <w:rPr>
                 <w:rFonts w:ascii="Cambria Math" w:eastAsia="Times New Roman" w:hAnsi="Cambria Math" w:cs="Times New Roman"/>
                 <w:color w:val="000000"/>
-                <w:sz w:val="18"/>
-                <w:szCs w:val="18"/>
+                <w:sz w:val="20"/>
+                <w:szCs w:val="20"/>
                 <w:lang w:val="en-VI" w:eastAsia="en-VI"/>
               </w:rPr>
             </w:pPr>
             <w:r>
               <w:rPr>
                 <w:rFonts w:ascii="Cambria Math" w:hAnsi="Cambria Math"/>
-                <w:sz w:val="18"/>
-                <w:szCs w:val="18"/>
-              </w:rPr>
-              <w:t>0.0077</w:t>
+                <w:sz w:val="20"/>
+                <w:szCs w:val="20"/>
+              </w:rPr>
+              <w:t>0.0053</w:t>
             </w:r>
           </w:p>
         </w:tc>
@@ -14954,18 +16060,18 @@
               <w:rPr>
                 <w:rFonts w:ascii="Cambria Math" w:eastAsia="Times New Roman" w:hAnsi="Cambria Math" w:cs="Times New Roman"/>
                 <w:color w:val="000000"/>
-                <w:sz w:val="18"/>
-                <w:szCs w:val="18"/>
+                <w:sz w:val="20"/>
+                <w:szCs w:val="20"/>
                 <w:lang w:val="en-VI" w:eastAsia="en-VI"/>
               </w:rPr>
             </w:pPr>
             <w:r>
               <w:rPr>
                 <w:rFonts w:ascii="Cambria Math" w:hAnsi="Cambria Math"/>
-                <w:sz w:val="18"/>
-                <w:szCs w:val="18"/>
-              </w:rPr>
-              <w:t>0.0009</w:t>
+                <w:sz w:val="20"/>
+                <w:szCs w:val="20"/>
+              </w:rPr>
+              <w:t>0.0006</w:t>
             </w:r>
           </w:p>
         </w:tc>
@@ -14982,18 +16088,18 @@
               <w:rPr>
                 <w:rFonts w:ascii="Cambria Math" w:eastAsia="Times New Roman" w:hAnsi="Cambria Math" w:cs="Times New Roman"/>
                 <w:color w:val="000000"/>
-                <w:sz w:val="18"/>
-                <w:szCs w:val="18"/>
+                <w:sz w:val="20"/>
+                <w:szCs w:val="20"/>
                 <w:lang w:val="en-VI" w:eastAsia="en-VI"/>
               </w:rPr>
             </w:pPr>
             <w:r>
               <w:rPr>
                 <w:rFonts w:ascii="Cambria Math" w:hAnsi="Cambria Math"/>
-                <w:sz w:val="18"/>
-                <w:szCs w:val="18"/>
-              </w:rPr>
-              <w:t>0.0070</w:t>
+                <w:sz w:val="20"/>
+                <w:szCs w:val="20"/>
+              </w:rPr>
+              <w:t>0.0069</w:t>
             </w:r>
           </w:p>
         </w:tc>
@@ -15010,18 +16116,18 @@
               <w:rPr>
                 <w:rFonts w:ascii="Cambria Math" w:eastAsia="Times New Roman" w:hAnsi="Cambria Math" w:cs="Times New Roman"/>
                 <w:color w:val="000000"/>
-                <w:sz w:val="18"/>
-                <w:szCs w:val="18"/>
+                <w:sz w:val="20"/>
+                <w:szCs w:val="20"/>
                 <w:lang w:val="en-VI" w:eastAsia="en-VI"/>
               </w:rPr>
             </w:pPr>
             <w:r>
               <w:rPr>
                 <w:rFonts w:ascii="Cambria Math" w:hAnsi="Cambria Math"/>
-                <w:sz w:val="18"/>
-                <w:szCs w:val="18"/>
-              </w:rPr>
-              <w:t>0.00035</w:t>
+                <w:sz w:val="20"/>
+                <w:szCs w:val="20"/>
+              </w:rPr>
+              <w:t>0.0004</w:t>
             </w:r>
           </w:p>
         </w:tc>
@@ -15039,18 +16145,18 @@
               <w:rPr>
                 <w:rFonts w:ascii="Cambria Math" w:eastAsia="Times New Roman" w:hAnsi="Cambria Math" w:cs="Times New Roman"/>
                 <w:color w:val="000000"/>
-                <w:sz w:val="18"/>
-                <w:szCs w:val="18"/>
+                <w:sz w:val="20"/>
+                <w:szCs w:val="20"/>
                 <w:lang w:val="en-VI" w:eastAsia="en-VI"/>
               </w:rPr>
             </w:pPr>
             <w:r>
               <w:rPr>
                 <w:rFonts w:ascii="Cambria Math" w:hAnsi="Cambria Math"/>
-                <w:sz w:val="18"/>
-                <w:szCs w:val="18"/>
-              </w:rPr>
-              <w:t>0.0066</w:t>
+                <w:sz w:val="20"/>
+                <w:szCs w:val="20"/>
+              </w:rPr>
+              <w:t>0.0050</w:t>
             </w:r>
           </w:p>
         </w:tc>
@@ -15068,18 +16174,18 @@
               <w:rPr>
                 <w:rFonts w:ascii="Cambria Math" w:eastAsia="Times New Roman" w:hAnsi="Cambria Math" w:cs="Times New Roman"/>
                 <w:color w:val="000000"/>
-                <w:sz w:val="18"/>
-                <w:szCs w:val="18"/>
+                <w:sz w:val="20"/>
+                <w:szCs w:val="20"/>
                 <w:lang w:val="en-VI" w:eastAsia="en-VI"/>
               </w:rPr>
             </w:pPr>
             <w:r>
               <w:rPr>
                 <w:rFonts w:ascii="Cambria Math" w:hAnsi="Cambria Math"/>
-                <w:sz w:val="18"/>
-                <w:szCs w:val="18"/>
-              </w:rPr>
-              <w:t>0.00053</w:t>
+                <w:sz w:val="20"/>
+                <w:szCs w:val="20"/>
+              </w:rPr>
+              <w:t>0.0004</w:t>
             </w:r>
           </w:p>
         </w:tc>
@@ -15134,18 +16240,18 @@
               <w:rPr>
                 <w:rFonts w:ascii="Cambria Math" w:eastAsia="Times New Roman" w:hAnsi="Cambria Math" w:cs="Times New Roman"/>
                 <w:color w:val="000000"/>
-                <w:sz w:val="18"/>
-                <w:szCs w:val="18"/>
+                <w:sz w:val="20"/>
+                <w:szCs w:val="20"/>
                 <w:lang w:val="en-VI" w:eastAsia="en-VI"/>
               </w:rPr>
             </w:pPr>
             <w:r>
               <w:rPr>
                 <w:rFonts w:ascii="Cambria Math" w:hAnsi="Cambria Math"/>
-                <w:sz w:val="18"/>
-                <w:szCs w:val="18"/>
-              </w:rPr>
-              <w:t>0.4607</w:t>
+                <w:sz w:val="20"/>
+                <w:szCs w:val="20"/>
+              </w:rPr>
+              <w:t>0.8465</w:t>
             </w:r>
           </w:p>
         </w:tc>
@@ -15163,18 +16269,18 @@
               <w:rPr>
                 <w:rFonts w:ascii="Cambria Math" w:eastAsia="Times New Roman" w:hAnsi="Cambria Math" w:cs="Times New Roman"/>
                 <w:color w:val="000000"/>
-                <w:sz w:val="18"/>
-                <w:szCs w:val="18"/>
+                <w:sz w:val="20"/>
+                <w:szCs w:val="20"/>
                 <w:lang w:val="en-VI" w:eastAsia="en-VI"/>
               </w:rPr>
             </w:pPr>
             <w:r>
               <w:rPr>
                 <w:rFonts w:ascii="Cambria Math" w:hAnsi="Cambria Math"/>
-                <w:sz w:val="18"/>
-                <w:szCs w:val="18"/>
-              </w:rPr>
-              <w:t>0.0599</w:t>
+                <w:sz w:val="20"/>
+                <w:szCs w:val="20"/>
+              </w:rPr>
+              <w:t>0.0297</w:t>
             </w:r>
           </w:p>
         </w:tc>
@@ -15191,18 +16297,18 @@
               <w:rPr>
                 <w:rFonts w:ascii="Cambria Math" w:eastAsia="Times New Roman" w:hAnsi="Cambria Math" w:cs="Times New Roman"/>
                 <w:color w:val="000000"/>
-                <w:sz w:val="18"/>
-                <w:szCs w:val="18"/>
+                <w:sz w:val="20"/>
+                <w:szCs w:val="20"/>
                 <w:lang w:val="en-VI" w:eastAsia="en-VI"/>
               </w:rPr>
             </w:pPr>
             <w:r>
               <w:rPr>
                 <w:rFonts w:ascii="Cambria Math" w:hAnsi="Cambria Math"/>
-                <w:sz w:val="18"/>
-                <w:szCs w:val="18"/>
-              </w:rPr>
-              <w:t>1.4500</w:t>
+                <w:sz w:val="20"/>
+                <w:szCs w:val="20"/>
+              </w:rPr>
+              <w:t>2.4900</w:t>
             </w:r>
           </w:p>
         </w:tc>
@@ -15219,18 +16325,18 @@
               <w:rPr>
                 <w:rFonts w:ascii="Cambria Math" w:eastAsia="Times New Roman" w:hAnsi="Cambria Math" w:cs="Times New Roman"/>
                 <w:color w:val="000000"/>
-                <w:sz w:val="18"/>
-                <w:szCs w:val="18"/>
+                <w:sz w:val="20"/>
+                <w:szCs w:val="20"/>
                 <w:lang w:val="en-VI" w:eastAsia="en-VI"/>
               </w:rPr>
             </w:pPr>
             <w:r>
               <w:rPr>
                 <w:rFonts w:ascii="Cambria Math" w:hAnsi="Cambria Math"/>
-                <w:sz w:val="18"/>
-                <w:szCs w:val="18"/>
-              </w:rPr>
-              <w:t>0.6982</w:t>
+                <w:sz w:val="20"/>
+                <w:szCs w:val="20"/>
+              </w:rPr>
+              <w:t>1.2609</w:t>
             </w:r>
           </w:p>
         </w:tc>
@@ -15248,18 +16354,18 @@
               <w:rPr>
                 <w:rFonts w:ascii="Cambria Math" w:eastAsia="Times New Roman" w:hAnsi="Cambria Math" w:cs="Times New Roman"/>
                 <w:color w:val="000000"/>
-                <w:sz w:val="18"/>
-                <w:szCs w:val="18"/>
+                <w:sz w:val="20"/>
+                <w:szCs w:val="20"/>
                 <w:lang w:val="en-VI" w:eastAsia="en-VI"/>
               </w:rPr>
             </w:pPr>
             <w:r>
               <w:rPr>
                 <w:rFonts w:ascii="Cambria Math" w:hAnsi="Cambria Math"/>
-                <w:sz w:val="18"/>
-                <w:szCs w:val="18"/>
-              </w:rPr>
-              <w:t>0.0111</w:t>
+                <w:sz w:val="20"/>
+                <w:szCs w:val="20"/>
+              </w:rPr>
+              <w:t>0.0084</w:t>
             </w:r>
           </w:p>
         </w:tc>
@@ -15277,18 +16383,18 @@
               <w:rPr>
                 <w:rFonts w:ascii="Cambria Math" w:eastAsia="Times New Roman" w:hAnsi="Cambria Math" w:cs="Times New Roman"/>
                 <w:color w:val="000000"/>
-                <w:sz w:val="18"/>
-                <w:szCs w:val="18"/>
+                <w:sz w:val="20"/>
+                <w:szCs w:val="20"/>
                 <w:lang w:val="en-VI" w:eastAsia="en-VI"/>
               </w:rPr>
             </w:pPr>
             <w:r>
               <w:rPr>
                 <w:rFonts w:ascii="Cambria Math" w:hAnsi="Cambria Math"/>
-                <w:sz w:val="18"/>
-                <w:szCs w:val="18"/>
-              </w:rPr>
-              <w:t>0.0009</w:t>
+                <w:sz w:val="20"/>
+                <w:szCs w:val="20"/>
+              </w:rPr>
+              <w:t>0.0008</w:t>
             </w:r>
           </w:p>
         </w:tc>
@@ -15305,18 +16411,18 @@
               <w:rPr>
                 <w:rFonts w:ascii="Cambria Math" w:eastAsia="Times New Roman" w:hAnsi="Cambria Math" w:cs="Times New Roman"/>
                 <w:color w:val="000000"/>
-                <w:sz w:val="18"/>
-                <w:szCs w:val="18"/>
+                <w:sz w:val="20"/>
+                <w:szCs w:val="20"/>
                 <w:lang w:val="en-VI" w:eastAsia="en-VI"/>
               </w:rPr>
             </w:pPr>
             <w:r>
               <w:rPr>
                 <w:rFonts w:ascii="Cambria Math" w:hAnsi="Cambria Math"/>
-                <w:sz w:val="18"/>
-                <w:szCs w:val="18"/>
-              </w:rPr>
-              <w:t>0.0100</w:t>
+                <w:sz w:val="20"/>
+                <w:szCs w:val="20"/>
+              </w:rPr>
+              <w:t>0.0101</w:t>
             </w:r>
           </w:p>
         </w:tc>
@@ -15333,18 +16439,18 @@
               <w:rPr>
                 <w:rFonts w:ascii="Cambria Math" w:eastAsia="Times New Roman" w:hAnsi="Cambria Math" w:cs="Times New Roman"/>
                 <w:color w:val="000000"/>
-                <w:sz w:val="18"/>
-                <w:szCs w:val="18"/>
+                <w:sz w:val="20"/>
+                <w:szCs w:val="20"/>
                 <w:lang w:val="en-VI" w:eastAsia="en-VI"/>
               </w:rPr>
             </w:pPr>
             <w:r>
               <w:rPr>
                 <w:rFonts w:ascii="Cambria Math" w:hAnsi="Cambria Math"/>
-                <w:sz w:val="18"/>
-                <w:szCs w:val="18"/>
-              </w:rPr>
-              <w:t>0.00049</w:t>
+                <w:sz w:val="20"/>
+                <w:szCs w:val="20"/>
+              </w:rPr>
+              <w:t>0.0005</w:t>
             </w:r>
           </w:p>
         </w:tc>
@@ -15362,18 +16468,18 @@
               <w:rPr>
                 <w:rFonts w:ascii="Cambria Math" w:eastAsia="Times New Roman" w:hAnsi="Cambria Math" w:cs="Times New Roman"/>
                 <w:color w:val="000000"/>
-                <w:sz w:val="18"/>
-                <w:szCs w:val="18"/>
+                <w:sz w:val="20"/>
+                <w:szCs w:val="20"/>
                 <w:lang w:val="en-VI" w:eastAsia="en-VI"/>
               </w:rPr>
             </w:pPr>
             <w:r>
               <w:rPr>
                 <w:rFonts w:ascii="Cambria Math" w:hAnsi="Cambria Math"/>
-                <w:sz w:val="18"/>
-                <w:szCs w:val="18"/>
-              </w:rPr>
-              <w:t>0.0095</w:t>
+                <w:sz w:val="20"/>
+                <w:szCs w:val="20"/>
+              </w:rPr>
+              <w:t>0.0063</w:t>
             </w:r>
           </w:p>
         </w:tc>
@@ -15391,18 +16497,18 @@
               <w:rPr>
                 <w:rFonts w:ascii="Cambria Math" w:eastAsia="Times New Roman" w:hAnsi="Cambria Math" w:cs="Times New Roman"/>
                 <w:color w:val="000000"/>
-                <w:sz w:val="18"/>
-                <w:szCs w:val="18"/>
+                <w:sz w:val="20"/>
+                <w:szCs w:val="20"/>
                 <w:lang w:val="en-VI" w:eastAsia="en-VI"/>
               </w:rPr>
             </w:pPr>
             <w:r>
               <w:rPr>
                 <w:rFonts w:ascii="Cambria Math" w:hAnsi="Cambria Math"/>
-                <w:sz w:val="18"/>
-                <w:szCs w:val="18"/>
-              </w:rPr>
-              <w:t>0.00065</w:t>
+                <w:sz w:val="20"/>
+                <w:szCs w:val="20"/>
+              </w:rPr>
+              <w:t>0.0006</w:t>
             </w:r>
           </w:p>
         </w:tc>
@@ -15457,18 +16563,18 @@
               <w:rPr>
                 <w:rFonts w:ascii="Cambria Math" w:eastAsia="Times New Roman" w:hAnsi="Cambria Math" w:cs="Times New Roman"/>
                 <w:color w:val="000000"/>
-                <w:sz w:val="18"/>
-                <w:szCs w:val="18"/>
+                <w:sz w:val="20"/>
+                <w:szCs w:val="20"/>
                 <w:lang w:val="en-VI" w:eastAsia="en-VI"/>
               </w:rPr>
             </w:pPr>
             <w:r>
               <w:rPr>
                 <w:rFonts w:ascii="Cambria Math" w:hAnsi="Cambria Math"/>
-                <w:sz w:val="18"/>
-                <w:szCs w:val="18"/>
-              </w:rPr>
-              <w:t>0.4412</w:t>
+                <w:sz w:val="20"/>
+                <w:szCs w:val="20"/>
+              </w:rPr>
+              <w:t>0.8258</w:t>
             </w:r>
           </w:p>
         </w:tc>
@@ -15486,18 +16592,18 @@
               <w:rPr>
                 <w:rFonts w:ascii="Cambria Math" w:eastAsia="Times New Roman" w:hAnsi="Cambria Math" w:cs="Times New Roman"/>
                 <w:color w:val="000000"/>
-                <w:sz w:val="18"/>
-                <w:szCs w:val="18"/>
+                <w:sz w:val="20"/>
+                <w:szCs w:val="20"/>
                 <w:lang w:val="en-VI" w:eastAsia="en-VI"/>
               </w:rPr>
             </w:pPr>
             <w:r>
               <w:rPr>
                 <w:rFonts w:ascii="Cambria Math" w:hAnsi="Cambria Math"/>
-                <w:sz w:val="18"/>
-                <w:szCs w:val="18"/>
-              </w:rPr>
-              <w:t>0.0655</w:t>
+                <w:sz w:val="20"/>
+                <w:szCs w:val="20"/>
+              </w:rPr>
+              <w:t>0.0436</w:t>
             </w:r>
           </w:p>
         </w:tc>
@@ -15514,18 +16620,18 @@
               <w:rPr>
                 <w:rFonts w:ascii="Cambria Math" w:eastAsia="Times New Roman" w:hAnsi="Cambria Math" w:cs="Times New Roman"/>
                 <w:color w:val="000000"/>
-                <w:sz w:val="18"/>
-                <w:szCs w:val="18"/>
+                <w:sz w:val="20"/>
+                <w:szCs w:val="20"/>
                 <w:lang w:val="en-VI" w:eastAsia="en-VI"/>
               </w:rPr>
             </w:pPr>
             <w:r>
               <w:rPr>
                 <w:rFonts w:ascii="Cambria Math" w:hAnsi="Cambria Math"/>
-                <w:sz w:val="18"/>
-                <w:szCs w:val="18"/>
-              </w:rPr>
-              <w:t>1.2800</w:t>
+                <w:sz w:val="20"/>
+                <w:szCs w:val="20"/>
+              </w:rPr>
+              <w:t>2.0700</w:t>
             </w:r>
           </w:p>
         </w:tc>
@@ -15542,18 +16648,18 @@
               <w:rPr>
                 <w:rFonts w:ascii="Cambria Math" w:eastAsia="Times New Roman" w:hAnsi="Cambria Math" w:cs="Times New Roman"/>
                 <w:color w:val="000000"/>
-                <w:sz w:val="18"/>
-                <w:szCs w:val="18"/>
+                <w:sz w:val="20"/>
+                <w:szCs w:val="20"/>
                 <w:lang w:val="en-VI" w:eastAsia="en-VI"/>
               </w:rPr>
             </w:pPr>
             <w:r>
               <w:rPr>
                 <w:rFonts w:ascii="Cambria Math" w:hAnsi="Cambria Math"/>
-                <w:sz w:val="18"/>
-                <w:szCs w:val="18"/>
-              </w:rPr>
-              <w:t>0.5307</w:t>
+                <w:sz w:val="20"/>
+                <w:szCs w:val="20"/>
+              </w:rPr>
+              <w:t>1.1769</w:t>
             </w:r>
           </w:p>
         </w:tc>
@@ -15571,18 +16677,18 @@
               <w:rPr>
                 <w:rFonts w:ascii="Cambria Math" w:eastAsia="Times New Roman" w:hAnsi="Cambria Math" w:cs="Times New Roman"/>
                 <w:color w:val="000000"/>
-                <w:sz w:val="18"/>
-                <w:szCs w:val="18"/>
+                <w:sz w:val="20"/>
+                <w:szCs w:val="20"/>
                 <w:lang w:val="en-VI" w:eastAsia="en-VI"/>
               </w:rPr>
             </w:pPr>
             <w:r>
               <w:rPr>
                 <w:rFonts w:ascii="Cambria Math" w:hAnsi="Cambria Math"/>
-                <w:sz w:val="18"/>
-                <w:szCs w:val="18"/>
-              </w:rPr>
-              <w:t>0.0138</w:t>
+                <w:sz w:val="20"/>
+                <w:szCs w:val="20"/>
+              </w:rPr>
+              <w:t>0.0113</w:t>
             </w:r>
           </w:p>
         </w:tc>
@@ -15600,16 +16706,16 @@
               <w:rPr>
                 <w:rFonts w:ascii="Cambria Math" w:eastAsia="Times New Roman" w:hAnsi="Cambria Math" w:cs="Times New Roman"/>
                 <w:color w:val="000000"/>
-                <w:sz w:val="18"/>
-                <w:szCs w:val="18"/>
+                <w:sz w:val="20"/>
+                <w:szCs w:val="20"/>
                 <w:lang w:val="en-VI" w:eastAsia="en-VI"/>
               </w:rPr>
             </w:pPr>
             <w:r>
               <w:rPr>
                 <w:rFonts w:ascii="Cambria Math" w:hAnsi="Cambria Math"/>
-                <w:sz w:val="18"/>
-                <w:szCs w:val="18"/>
+                <w:sz w:val="20"/>
+                <w:szCs w:val="20"/>
               </w:rPr>
               <w:t>0.0010</w:t>
             </w:r>
@@ -15628,18 +16734,18 @@
               <w:rPr>
                 <w:rFonts w:ascii="Cambria Math" w:eastAsia="Times New Roman" w:hAnsi="Cambria Math" w:cs="Times New Roman"/>
                 <w:color w:val="000000"/>
-                <w:sz w:val="18"/>
-                <w:szCs w:val="18"/>
+                <w:sz w:val="20"/>
+                <w:szCs w:val="20"/>
                 <w:lang w:val="en-VI" w:eastAsia="en-VI"/>
               </w:rPr>
             </w:pPr>
             <w:r>
               <w:rPr>
                 <w:rFonts w:ascii="Cambria Math" w:hAnsi="Cambria Math"/>
-                <w:sz w:val="18"/>
-                <w:szCs w:val="18"/>
-              </w:rPr>
-              <w:t>0.0126</w:t>
+                <w:sz w:val="20"/>
+                <w:szCs w:val="20"/>
+              </w:rPr>
+              <w:t>0.0127</w:t>
             </w:r>
           </w:p>
         </w:tc>
@@ -15656,18 +16762,18 @@
               <w:rPr>
                 <w:rFonts w:ascii="Cambria Math" w:eastAsia="Times New Roman" w:hAnsi="Cambria Math" w:cs="Times New Roman"/>
                 <w:color w:val="000000"/>
-                <w:sz w:val="18"/>
-                <w:szCs w:val="18"/>
+                <w:sz w:val="20"/>
+                <w:szCs w:val="20"/>
                 <w:lang w:val="en-VI" w:eastAsia="en-VI"/>
               </w:rPr>
             </w:pPr>
             <w:r>
               <w:rPr>
                 <w:rFonts w:ascii="Cambria Math" w:hAnsi="Cambria Math"/>
-                <w:sz w:val="18"/>
-                <w:szCs w:val="18"/>
-              </w:rPr>
-              <w:t>0.00048</w:t>
+                <w:sz w:val="20"/>
+                <w:szCs w:val="20"/>
+              </w:rPr>
+              <w:t>0.0006</w:t>
             </w:r>
           </w:p>
         </w:tc>
@@ -15685,18 +16791,18 @@
               <w:rPr>
                 <w:rFonts w:ascii="Cambria Math" w:eastAsia="Times New Roman" w:hAnsi="Cambria Math" w:cs="Times New Roman"/>
                 <w:color w:val="000000"/>
-                <w:sz w:val="18"/>
-                <w:szCs w:val="18"/>
+                <w:sz w:val="20"/>
+                <w:szCs w:val="20"/>
                 <w:lang w:val="en-VI" w:eastAsia="en-VI"/>
               </w:rPr>
             </w:pPr>
             <w:r>
               <w:rPr>
                 <w:rFonts w:ascii="Cambria Math" w:hAnsi="Cambria Math"/>
-                <w:sz w:val="18"/>
-                <w:szCs w:val="18"/>
-              </w:rPr>
-              <w:t>0.0118</w:t>
+                <w:sz w:val="20"/>
+                <w:szCs w:val="20"/>
+              </w:rPr>
+              <w:t>0.0078</w:t>
             </w:r>
           </w:p>
         </w:tc>
@@ -15714,18 +16820,18 @@
               <w:rPr>
                 <w:rFonts w:ascii="Cambria Math" w:eastAsia="Times New Roman" w:hAnsi="Cambria Math" w:cs="Times New Roman"/>
                 <w:color w:val="000000"/>
-                <w:sz w:val="18"/>
-                <w:szCs w:val="18"/>
+                <w:sz w:val="20"/>
+                <w:szCs w:val="20"/>
                 <w:lang w:val="en-VI" w:eastAsia="en-VI"/>
               </w:rPr>
             </w:pPr>
             <w:r>
               <w:rPr>
                 <w:rFonts w:ascii="Cambria Math" w:hAnsi="Cambria Math"/>
-                <w:sz w:val="18"/>
-                <w:szCs w:val="18"/>
-              </w:rPr>
-              <w:t>0.00083</w:t>
+                <w:sz w:val="20"/>
+                <w:szCs w:val="20"/>
+              </w:rPr>
+              <w:t>0.0008</w:t>
             </w:r>
           </w:p>
         </w:tc>
@@ -15780,18 +16886,18 @@
               <w:rPr>
                 <w:rFonts w:ascii="Cambria Math" w:eastAsia="Times New Roman" w:hAnsi="Cambria Math" w:cs="Times New Roman"/>
                 <w:color w:val="000000"/>
-                <w:sz w:val="18"/>
-                <w:szCs w:val="18"/>
+                <w:sz w:val="20"/>
+                <w:szCs w:val="20"/>
                 <w:lang w:val="en-VI" w:eastAsia="en-VI"/>
               </w:rPr>
             </w:pPr>
             <w:r>
               <w:rPr>
                 <w:rFonts w:ascii="Cambria Math" w:hAnsi="Cambria Math"/>
-                <w:sz w:val="18"/>
-                <w:szCs w:val="18"/>
-              </w:rPr>
-              <w:t>0.3747</w:t>
+                <w:sz w:val="20"/>
+                <w:szCs w:val="20"/>
+              </w:rPr>
+              <w:t>0.8009</w:t>
             </w:r>
           </w:p>
         </w:tc>
@@ -15809,18 +16915,18 @@
               <w:rPr>
                 <w:rFonts w:ascii="Cambria Math" w:eastAsia="Times New Roman" w:hAnsi="Cambria Math" w:cs="Times New Roman"/>
                 <w:color w:val="000000"/>
-                <w:sz w:val="18"/>
-                <w:szCs w:val="18"/>
+                <w:sz w:val="20"/>
+                <w:szCs w:val="20"/>
                 <w:lang w:val="en-VI" w:eastAsia="en-VI"/>
               </w:rPr>
             </w:pPr>
             <w:r>
               <w:rPr>
                 <w:rFonts w:ascii="Cambria Math" w:hAnsi="Cambria Math"/>
-                <w:sz w:val="18"/>
-                <w:szCs w:val="18"/>
-              </w:rPr>
-              <w:t>0.0594</w:t>
+                <w:sz w:val="20"/>
+                <w:szCs w:val="20"/>
+              </w:rPr>
+              <w:t>0.0528</w:t>
             </w:r>
           </w:p>
         </w:tc>
@@ -15837,18 +16943,18 @@
               <w:rPr>
                 <w:rFonts w:ascii="Cambria Math" w:eastAsia="Times New Roman" w:hAnsi="Cambria Math" w:cs="Times New Roman"/>
                 <w:color w:val="000000"/>
-                <w:sz w:val="18"/>
-                <w:szCs w:val="18"/>
+                <w:sz w:val="20"/>
+                <w:szCs w:val="20"/>
                 <w:lang w:val="en-VI" w:eastAsia="en-VI"/>
               </w:rPr>
             </w:pPr>
             <w:r>
               <w:rPr>
                 <w:rFonts w:ascii="Cambria Math" w:hAnsi="Cambria Math"/>
-                <w:sz w:val="18"/>
-                <w:szCs w:val="18"/>
-              </w:rPr>
-              <w:t>1.1800</w:t>
+                <w:sz w:val="20"/>
+                <w:szCs w:val="20"/>
+              </w:rPr>
+              <w:t>1.6100</w:t>
             </w:r>
           </w:p>
         </w:tc>
@@ -15865,18 +16971,18 @@
               <w:rPr>
                 <w:rFonts w:ascii="Cambria Math" w:eastAsia="Times New Roman" w:hAnsi="Cambria Math" w:cs="Times New Roman"/>
                 <w:color w:val="000000"/>
-                <w:sz w:val="18"/>
-                <w:szCs w:val="18"/>
+                <w:sz w:val="20"/>
+                <w:szCs w:val="20"/>
                 <w:lang w:val="en-VI" w:eastAsia="en-VI"/>
               </w:rPr>
             </w:pPr>
             <w:r>
               <w:rPr>
                 <w:rFonts w:ascii="Cambria Math" w:hAnsi="Cambria Math"/>
-                <w:sz w:val="18"/>
-                <w:szCs w:val="18"/>
-              </w:rPr>
-              <w:t>0.4976</w:t>
+                <w:sz w:val="20"/>
+                <w:szCs w:val="20"/>
+              </w:rPr>
+              <w:t>0.8111</w:t>
             </w:r>
           </w:p>
         </w:tc>
@@ -15894,18 +17000,18 @@
               <w:rPr>
                 <w:rFonts w:ascii="Cambria Math" w:eastAsia="Times New Roman" w:hAnsi="Cambria Math" w:cs="Times New Roman"/>
                 <w:color w:val="000000"/>
-                <w:sz w:val="18"/>
-                <w:szCs w:val="18"/>
+                <w:sz w:val="20"/>
+                <w:szCs w:val="20"/>
                 <w:lang w:val="en-VI" w:eastAsia="en-VI"/>
               </w:rPr>
             </w:pPr>
             <w:r>
               <w:rPr>
                 <w:rFonts w:ascii="Cambria Math" w:hAnsi="Cambria Math"/>
-                <w:sz w:val="18"/>
-                <w:szCs w:val="18"/>
-              </w:rPr>
-              <w:t>0.0160</w:t>
+                <w:sz w:val="20"/>
+                <w:szCs w:val="20"/>
+              </w:rPr>
+              <w:t>0.0141</w:t>
             </w:r>
           </w:p>
         </w:tc>
@@ -15923,18 +17029,18 @@
               <w:rPr>
                 <w:rFonts w:ascii="Cambria Math" w:eastAsia="Times New Roman" w:hAnsi="Cambria Math" w:cs="Times New Roman"/>
                 <w:color w:val="000000"/>
-                <w:sz w:val="18"/>
-                <w:szCs w:val="18"/>
+                <w:sz w:val="20"/>
+                <w:szCs w:val="20"/>
                 <w:lang w:val="en-VI" w:eastAsia="en-VI"/>
               </w:rPr>
             </w:pPr>
             <w:r>
               <w:rPr>
                 <w:rFonts w:ascii="Cambria Math" w:hAnsi="Cambria Math"/>
-                <w:sz w:val="18"/>
-                <w:szCs w:val="18"/>
-              </w:rPr>
-              <w:t>0.0010</w:t>
+                <w:sz w:val="20"/>
+                <w:szCs w:val="20"/>
+              </w:rPr>
+              <w:t>0.0009</w:t>
             </w:r>
           </w:p>
         </w:tc>
@@ -15951,18 +17057,18 @@
               <w:rPr>
                 <w:rFonts w:ascii="Cambria Math" w:eastAsia="Times New Roman" w:hAnsi="Cambria Math" w:cs="Times New Roman"/>
                 <w:color w:val="000000"/>
-                <w:sz w:val="18"/>
-                <w:szCs w:val="18"/>
+                <w:sz w:val="20"/>
+                <w:szCs w:val="20"/>
                 <w:lang w:val="en-VI" w:eastAsia="en-VI"/>
               </w:rPr>
             </w:pPr>
             <w:r>
               <w:rPr>
                 <w:rFonts w:ascii="Cambria Math" w:hAnsi="Cambria Math"/>
-                <w:sz w:val="18"/>
-                <w:szCs w:val="18"/>
-              </w:rPr>
-              <w:t>0.0148</w:t>
+                <w:sz w:val="20"/>
+                <w:szCs w:val="20"/>
+              </w:rPr>
+              <w:t>0.0151</w:t>
             </w:r>
           </w:p>
         </w:tc>
@@ -15979,18 +17085,18 @@
               <w:rPr>
                 <w:rFonts w:ascii="Cambria Math" w:eastAsia="Times New Roman" w:hAnsi="Cambria Math" w:cs="Times New Roman"/>
                 <w:color w:val="000000"/>
-                <w:sz w:val="18"/>
-                <w:szCs w:val="18"/>
+                <w:sz w:val="20"/>
+                <w:szCs w:val="20"/>
                 <w:lang w:val="en-VI" w:eastAsia="en-VI"/>
               </w:rPr>
             </w:pPr>
             <w:r>
               <w:rPr>
                 <w:rFonts w:ascii="Cambria Math" w:hAnsi="Cambria Math"/>
-                <w:sz w:val="18"/>
-                <w:szCs w:val="18"/>
-              </w:rPr>
-              <w:t>0.00055</w:t>
+                <w:sz w:val="20"/>
+                <w:szCs w:val="20"/>
+              </w:rPr>
+              <w:t>0.0005</w:t>
             </w:r>
           </w:p>
         </w:tc>
@@ -16008,18 +17114,18 @@
               <w:rPr>
                 <w:rFonts w:ascii="Cambria Math" w:eastAsia="Times New Roman" w:hAnsi="Cambria Math" w:cs="Times New Roman"/>
                 <w:color w:val="000000"/>
-                <w:sz w:val="18"/>
-                <w:szCs w:val="18"/>
+                <w:sz w:val="20"/>
+                <w:szCs w:val="20"/>
                 <w:lang w:val="en-VI" w:eastAsia="en-VI"/>
               </w:rPr>
             </w:pPr>
             <w:r>
               <w:rPr>
                 <w:rFonts w:ascii="Cambria Math" w:hAnsi="Cambria Math"/>
-                <w:sz w:val="18"/>
-                <w:szCs w:val="18"/>
-              </w:rPr>
-              <w:t>0.0140</w:t>
+                <w:sz w:val="20"/>
+                <w:szCs w:val="20"/>
+              </w:rPr>
+              <w:t>0.0094</w:t>
             </w:r>
           </w:p>
         </w:tc>
@@ -16037,18 +17143,18 @@
               <w:rPr>
                 <w:rFonts w:ascii="Cambria Math" w:eastAsia="Times New Roman" w:hAnsi="Cambria Math" w:cs="Times New Roman"/>
                 <w:color w:val="000000"/>
-                <w:sz w:val="18"/>
-                <w:szCs w:val="18"/>
+                <w:sz w:val="20"/>
+                <w:szCs w:val="20"/>
                 <w:lang w:val="en-VI" w:eastAsia="en-VI"/>
               </w:rPr>
             </w:pPr>
             <w:r>
               <w:rPr>
                 <w:rFonts w:ascii="Cambria Math" w:hAnsi="Cambria Math"/>
-                <w:sz w:val="18"/>
-                <w:szCs w:val="18"/>
-              </w:rPr>
-              <w:t>0.00081</w:t>
+                <w:sz w:val="20"/>
+                <w:szCs w:val="20"/>
+              </w:rPr>
+              <w:t>0.0013</w:t>
             </w:r>
           </w:p>
         </w:tc>
@@ -16189,34 +17295,26 @@
           <w:sz w:val="20"/>
           <w:szCs w:val="20"/>
         </w:rPr>
-        <w:t xml:space="preserve"> Type or paste </w:t>
-      </w:r>
-      <w:r>
-        <w:rPr>
-          <w:rFonts w:ascii="Arial" w:hAnsi="Arial" w:cs="Arial"/>
-          <w:color w:val="000000"/>
-          <w:sz w:val="20"/>
-          <w:szCs w:val="20"/>
-        </w:rPr>
-        <w:t>table title</w:t>
-      </w:r>
-      <w:r>
-        <w:rPr>
-          <w:rFonts w:ascii="Arial" w:hAnsi="Arial" w:cs="Arial"/>
-          <w:color w:val="000000"/>
-          <w:sz w:val="20"/>
-          <w:szCs w:val="20"/>
-        </w:rPr>
-        <w:t xml:space="preserve"> here. </w:t>
-      </w:r>
-      <w:r>
-        <w:rPr>
-          <w:rFonts w:ascii="Arial" w:hAnsi="Arial" w:cs="Arial"/>
-          <w:color w:val="000000"/>
-          <w:sz w:val="20"/>
-          <w:szCs w:val="20"/>
-        </w:rPr>
-        <w:t>Paste table below the title</w:t>
+        <w:t xml:space="preserve"> </w:t>
+      </w:r>
+      <w:r>
+        <w:rPr>
+          <w:rFonts w:ascii="Arial" w:hAnsi="Arial" w:cs="Arial"/>
+          <w:color w:val="000000"/>
+          <w:sz w:val="20"/>
+          <w:szCs w:val="20"/>
+        </w:rPr>
+        <w:t xml:space="preserve">Results, Schelling </w:t>
+      </w:r>
+      <w:proofErr w:type="gramStart"/>
+      <w:r>
+        <w:rPr>
+          <w:rFonts w:ascii="Arial" w:hAnsi="Arial" w:cs="Arial"/>
+          <w:color w:val="000000"/>
+          <w:sz w:val="20"/>
+          <w:szCs w:val="20"/>
+        </w:rPr>
+        <w:t>preferences.</w:t>
       </w:r>
       <w:r>
         <w:rPr>
@@ -16227,6 +17325,7 @@
         </w:rPr>
         <w:t>.</w:t>
       </w:r>
+      <w:proofErr w:type="gramEnd"/>
       <w:r>
         <w:rPr>
           <w:rFonts w:ascii="Arial" w:hAnsi="Arial" w:cs="Arial"/>
@@ -16716,8 +17815,8 @@
                 <w:b w:val="0"/>
                 <w:bCs w:val="0"/>
                 <w:color w:val="000000"/>
-                <w:sz w:val="18"/>
-                <w:szCs w:val="18"/>
+                <w:sz w:val="20"/>
+                <w:szCs w:val="20"/>
                 <w:lang w:val="en-VI" w:eastAsia="en-VI"/>
               </w:rPr>
             </w:pPr>
@@ -16726,8 +17825,8 @@
                 <w:rFonts w:ascii="Cambria Math" w:hAnsi="Cambria Math"/>
                 <w:b w:val="0"/>
                 <w:bCs w:val="0"/>
-                <w:sz w:val="18"/>
-                <w:szCs w:val="18"/>
+                <w:sz w:val="20"/>
+                <w:szCs w:val="20"/>
               </w:rPr>
               <w:t>0</w:t>
             </w:r>
@@ -16747,18 +17846,18 @@
               <w:rPr>
                 <w:rFonts w:ascii="Cambria Math" w:eastAsia="Times New Roman" w:hAnsi="Cambria Math" w:cs="Times New Roman"/>
                 <w:color w:val="000000"/>
-                <w:sz w:val="18"/>
-                <w:szCs w:val="18"/>
+                <w:sz w:val="20"/>
+                <w:szCs w:val="20"/>
                 <w:lang w:val="en-VI" w:eastAsia="en-VI"/>
               </w:rPr>
             </w:pPr>
             <w:r>
               <w:rPr>
                 <w:rFonts w:ascii="Cambria Math" w:hAnsi="Cambria Math"/>
-                <w:sz w:val="18"/>
-                <w:szCs w:val="18"/>
-              </w:rPr>
-              <w:t>0.6782</w:t>
+                <w:sz w:val="20"/>
+                <w:szCs w:val="20"/>
+              </w:rPr>
+              <w:t>0.8804</w:t>
             </w:r>
           </w:p>
         </w:tc>
@@ -16776,18 +17875,18 @@
               <w:rPr>
                 <w:rFonts w:ascii="Cambria Math" w:eastAsia="Times New Roman" w:hAnsi="Cambria Math" w:cs="Times New Roman"/>
                 <w:color w:val="000000"/>
-                <w:sz w:val="18"/>
-                <w:szCs w:val="18"/>
+                <w:sz w:val="20"/>
+                <w:szCs w:val="20"/>
                 <w:lang w:val="en-VI" w:eastAsia="en-VI"/>
               </w:rPr>
             </w:pPr>
             <w:r>
               <w:rPr>
                 <w:rFonts w:ascii="Cambria Math" w:hAnsi="Cambria Math"/>
-                <w:sz w:val="18"/>
-                <w:szCs w:val="18"/>
-              </w:rPr>
-              <w:t>0.0234</w:t>
+                <w:sz w:val="20"/>
+                <w:szCs w:val="20"/>
+              </w:rPr>
+              <w:t>0.0162</w:t>
             </w:r>
           </w:p>
         </w:tc>
@@ -16804,18 +17903,18 @@
               <w:rPr>
                 <w:rFonts w:ascii="Cambria Math" w:eastAsia="Times New Roman" w:hAnsi="Cambria Math" w:cs="Times New Roman"/>
                 <w:color w:val="000000"/>
-                <w:sz w:val="18"/>
-                <w:szCs w:val="18"/>
+                <w:sz w:val="20"/>
+                <w:szCs w:val="20"/>
                 <w:lang w:val="en-VI" w:eastAsia="en-VI"/>
               </w:rPr>
             </w:pPr>
             <w:r>
               <w:rPr>
                 <w:rFonts w:ascii="Cambria Math" w:hAnsi="Cambria Math"/>
-                <w:sz w:val="18"/>
-                <w:szCs w:val="18"/>
-              </w:rPr>
-              <w:t>1.1500</w:t>
+                <w:sz w:val="20"/>
+                <w:szCs w:val="20"/>
+              </w:rPr>
+              <w:t>2.9400</w:t>
             </w:r>
           </w:p>
         </w:tc>
@@ -16832,18 +17931,18 @@
               <w:rPr>
                 <w:rFonts w:ascii="Cambria Math" w:eastAsia="Times New Roman" w:hAnsi="Cambria Math" w:cs="Times New Roman"/>
                 <w:color w:val="000000"/>
-                <w:sz w:val="18"/>
-                <w:szCs w:val="18"/>
+                <w:sz w:val="20"/>
+                <w:szCs w:val="20"/>
                 <w:lang w:val="en-VI" w:eastAsia="en-VI"/>
               </w:rPr>
             </w:pPr>
             <w:r>
               <w:rPr>
                 <w:rFonts w:ascii="Cambria Math" w:hAnsi="Cambria Math"/>
-                <w:sz w:val="18"/>
-                <w:szCs w:val="18"/>
-              </w:rPr>
-              <w:t>0.3841</w:t>
+                <w:sz w:val="20"/>
+                <w:szCs w:val="20"/>
+              </w:rPr>
+              <w:t>1.4548</w:t>
             </w:r>
           </w:p>
         </w:tc>
@@ -16861,18 +17960,18 @@
               <w:rPr>
                 <w:rFonts w:ascii="Cambria Math" w:eastAsia="Times New Roman" w:hAnsi="Cambria Math" w:cs="Times New Roman"/>
                 <w:color w:val="000000"/>
-                <w:sz w:val="18"/>
-                <w:szCs w:val="18"/>
+                <w:sz w:val="20"/>
+                <w:szCs w:val="20"/>
                 <w:lang w:val="en-VI" w:eastAsia="en-VI"/>
               </w:rPr>
             </w:pPr>
             <w:r>
               <w:rPr>
                 <w:rFonts w:ascii="Cambria Math" w:hAnsi="Cambria Math"/>
-                <w:sz w:val="18"/>
-                <w:szCs w:val="18"/>
-              </w:rPr>
-              <w:t>0.0036</w:t>
+                <w:sz w:val="20"/>
+                <w:szCs w:val="20"/>
+              </w:rPr>
+              <w:t>0.0038</w:t>
             </w:r>
           </w:p>
         </w:tc>
@@ -16890,16 +17989,16 @@
               <w:rPr>
                 <w:rFonts w:ascii="Cambria Math" w:eastAsia="Times New Roman" w:hAnsi="Cambria Math" w:cs="Times New Roman"/>
                 <w:color w:val="000000"/>
-                <w:sz w:val="18"/>
-                <w:szCs w:val="18"/>
+                <w:sz w:val="20"/>
+                <w:szCs w:val="20"/>
                 <w:lang w:val="en-VI" w:eastAsia="en-VI"/>
               </w:rPr>
             </w:pPr>
             <w:r>
               <w:rPr>
                 <w:rFonts w:ascii="Cambria Math" w:hAnsi="Cambria Math"/>
-                <w:sz w:val="18"/>
-                <w:szCs w:val="18"/>
+                <w:sz w:val="20"/>
+                <w:szCs w:val="20"/>
               </w:rPr>
               <w:t>0.0000</w:t>
             </w:r>
@@ -16925,8 +18024,8 @@
                 <w:b w:val="0"/>
                 <w:bCs w:val="0"/>
                 <w:color w:val="000000"/>
-                <w:sz w:val="18"/>
-                <w:szCs w:val="18"/>
+                <w:sz w:val="20"/>
+                <w:szCs w:val="20"/>
                 <w:lang w:val="en-VI" w:eastAsia="en-VI"/>
               </w:rPr>
             </w:pPr>
@@ -16935,8 +18034,8 @@
                 <w:rFonts w:ascii="Cambria Math" w:hAnsi="Cambria Math"/>
                 <w:b w:val="0"/>
                 <w:bCs w:val="0"/>
-                <w:sz w:val="18"/>
-                <w:szCs w:val="18"/>
+                <w:sz w:val="20"/>
+                <w:szCs w:val="20"/>
               </w:rPr>
               <w:t>32</w:t>
             </w:r>
@@ -16956,18 +18055,18 @@
               <w:rPr>
                 <w:rFonts w:ascii="Cambria Math" w:eastAsia="Times New Roman" w:hAnsi="Cambria Math" w:cs="Times New Roman"/>
                 <w:color w:val="000000"/>
-                <w:sz w:val="18"/>
-                <w:szCs w:val="18"/>
+                <w:sz w:val="20"/>
+                <w:szCs w:val="20"/>
                 <w:lang w:val="en-VI" w:eastAsia="en-VI"/>
               </w:rPr>
             </w:pPr>
             <w:r>
               <w:rPr>
                 <w:rFonts w:ascii="Cambria Math" w:hAnsi="Cambria Math"/>
-                <w:sz w:val="18"/>
-                <w:szCs w:val="18"/>
-              </w:rPr>
-              <w:t>0.7831</w:t>
+                <w:sz w:val="20"/>
+                <w:szCs w:val="20"/>
+              </w:rPr>
+              <w:t>0.9427</w:t>
             </w:r>
           </w:p>
         </w:tc>
@@ -16985,18 +18084,18 @@
               <w:rPr>
                 <w:rFonts w:ascii="Cambria Math" w:eastAsia="Times New Roman" w:hAnsi="Cambria Math" w:cs="Times New Roman"/>
                 <w:color w:val="000000"/>
-                <w:sz w:val="18"/>
-                <w:szCs w:val="18"/>
+                <w:sz w:val="20"/>
+                <w:szCs w:val="20"/>
                 <w:lang w:val="en-VI" w:eastAsia="en-VI"/>
               </w:rPr>
             </w:pPr>
             <w:r>
               <w:rPr>
                 <w:rFonts w:ascii="Cambria Math" w:hAnsi="Cambria Math"/>
-                <w:sz w:val="18"/>
-                <w:szCs w:val="18"/>
-              </w:rPr>
-              <w:t>0.0770</w:t>
+                <w:sz w:val="20"/>
+                <w:szCs w:val="20"/>
+              </w:rPr>
+              <w:t>0.0103</w:t>
             </w:r>
           </w:p>
         </w:tc>
@@ -17013,18 +18112,18 @@
               <w:rPr>
                 <w:rFonts w:ascii="Cambria Math" w:eastAsia="Times New Roman" w:hAnsi="Cambria Math" w:cs="Times New Roman"/>
                 <w:color w:val="000000"/>
-                <w:sz w:val="18"/>
-                <w:szCs w:val="18"/>
+                <w:sz w:val="20"/>
+                <w:szCs w:val="20"/>
                 <w:lang w:val="en-VI" w:eastAsia="en-VI"/>
               </w:rPr>
             </w:pPr>
             <w:r>
               <w:rPr>
                 <w:rFonts w:ascii="Cambria Math" w:hAnsi="Cambria Math"/>
-                <w:sz w:val="18"/>
-                <w:szCs w:val="18"/>
-              </w:rPr>
-              <w:t>1.7600</w:t>
+                <w:sz w:val="20"/>
+                <w:szCs w:val="20"/>
+              </w:rPr>
+              <w:t>2.6700</w:t>
             </w:r>
           </w:p>
         </w:tc>
@@ -17041,18 +18140,18 @@
               <w:rPr>
                 <w:rFonts w:ascii="Cambria Math" w:eastAsia="Times New Roman" w:hAnsi="Cambria Math" w:cs="Times New Roman"/>
                 <w:color w:val="000000"/>
-                <w:sz w:val="18"/>
-                <w:szCs w:val="18"/>
+                <w:sz w:val="20"/>
+                <w:szCs w:val="20"/>
                 <w:lang w:val="en-VI" w:eastAsia="en-VI"/>
               </w:rPr>
             </w:pPr>
             <w:r>
               <w:rPr>
                 <w:rFonts w:ascii="Cambria Math" w:hAnsi="Cambria Math"/>
-                <w:sz w:val="18"/>
-                <w:szCs w:val="18"/>
-              </w:rPr>
-              <w:t>1.3200</w:t>
+                <w:sz w:val="20"/>
+                <w:szCs w:val="20"/>
+              </w:rPr>
+              <w:t>1.2414</w:t>
             </w:r>
           </w:p>
         </w:tc>
@@ -17070,18 +18169,18 @@
               <w:rPr>
                 <w:rFonts w:ascii="Cambria Math" w:eastAsia="Times New Roman" w:hAnsi="Cambria Math" w:cs="Times New Roman"/>
                 <w:color w:val="000000"/>
-                <w:sz w:val="18"/>
-                <w:szCs w:val="18"/>
+                <w:sz w:val="20"/>
+                <w:szCs w:val="20"/>
                 <w:lang w:val="en-VI" w:eastAsia="en-VI"/>
               </w:rPr>
             </w:pPr>
             <w:r>
               <w:rPr>
                 <w:rFonts w:ascii="Cambria Math" w:hAnsi="Cambria Math"/>
-                <w:sz w:val="18"/>
-                <w:szCs w:val="18"/>
-              </w:rPr>
-              <w:t>0.0110</w:t>
+                <w:sz w:val="20"/>
+                <w:szCs w:val="20"/>
+              </w:rPr>
+              <w:t>0.0058</w:t>
             </w:r>
           </w:p>
         </w:tc>
@@ -17099,18 +18198,18 @@
               <w:rPr>
                 <w:rFonts w:ascii="Cambria Math" w:eastAsia="Times New Roman" w:hAnsi="Cambria Math" w:cs="Times New Roman"/>
                 <w:color w:val="000000"/>
-                <w:sz w:val="18"/>
-                <w:szCs w:val="18"/>
+                <w:sz w:val="20"/>
+                <w:szCs w:val="20"/>
                 <w:lang w:val="en-VI" w:eastAsia="en-VI"/>
               </w:rPr>
             </w:pPr>
             <w:r>
               <w:rPr>
                 <w:rFonts w:ascii="Cambria Math" w:hAnsi="Cambria Math"/>
-                <w:sz w:val="18"/>
-                <w:szCs w:val="18"/>
-              </w:rPr>
-              <w:t>0.0013</w:t>
+                <w:sz w:val="20"/>
+                <w:szCs w:val="20"/>
+              </w:rPr>
+              <w:t>0.0006</w:t>
             </w:r>
           </w:p>
         </w:tc>
@@ -17134,8 +18233,8 @@
                 <w:b w:val="0"/>
                 <w:bCs w:val="0"/>
                 <w:color w:val="000000"/>
-                <w:sz w:val="18"/>
-                <w:szCs w:val="18"/>
+                <w:sz w:val="20"/>
+                <w:szCs w:val="20"/>
                 <w:lang w:val="en-VI" w:eastAsia="en-VI"/>
               </w:rPr>
             </w:pPr>
@@ -17144,8 +18243,8 @@
                 <w:rFonts w:ascii="Cambria Math" w:hAnsi="Cambria Math"/>
                 <w:b w:val="0"/>
                 <w:bCs w:val="0"/>
-                <w:sz w:val="18"/>
-                <w:szCs w:val="18"/>
+                <w:sz w:val="20"/>
+                <w:szCs w:val="20"/>
               </w:rPr>
               <w:t>64</w:t>
             </w:r>
@@ -17165,18 +18264,18 @@
               <w:rPr>
                 <w:rFonts w:ascii="Cambria Math" w:eastAsia="Times New Roman" w:hAnsi="Cambria Math" w:cs="Times New Roman"/>
                 <w:color w:val="000000"/>
-                <w:sz w:val="18"/>
-                <w:szCs w:val="18"/>
+                <w:sz w:val="20"/>
+                <w:szCs w:val="20"/>
                 <w:lang w:val="en-VI" w:eastAsia="en-VI"/>
               </w:rPr>
             </w:pPr>
             <w:r>
               <w:rPr>
                 <w:rFonts w:ascii="Cambria Math" w:hAnsi="Cambria Math"/>
-                <w:sz w:val="18"/>
-                <w:szCs w:val="18"/>
-              </w:rPr>
-              <w:t>0.6524</w:t>
+                <w:sz w:val="20"/>
+                <w:szCs w:val="20"/>
+              </w:rPr>
+              <w:t>0.9503</w:t>
             </w:r>
           </w:p>
         </w:tc>
@@ -17194,18 +18293,18 @@
               <w:rPr>
                 <w:rFonts w:ascii="Cambria Math" w:eastAsia="Times New Roman" w:hAnsi="Cambria Math" w:cs="Times New Roman"/>
                 <w:color w:val="000000"/>
-                <w:sz w:val="18"/>
-                <w:szCs w:val="18"/>
+                <w:sz w:val="20"/>
+                <w:szCs w:val="20"/>
                 <w:lang w:val="en-VI" w:eastAsia="en-VI"/>
               </w:rPr>
             </w:pPr>
             <w:r>
               <w:rPr>
                 <w:rFonts w:ascii="Cambria Math" w:hAnsi="Cambria Math"/>
-                <w:sz w:val="18"/>
-                <w:szCs w:val="18"/>
-              </w:rPr>
-              <w:t>0.1447</w:t>
+                <w:sz w:val="20"/>
+                <w:szCs w:val="20"/>
+              </w:rPr>
+              <w:t>0.0109</w:t>
             </w:r>
           </w:p>
         </w:tc>
@@ -17222,18 +18321,18 @@
               <w:rPr>
                 <w:rFonts w:ascii="Cambria Math" w:eastAsia="Times New Roman" w:hAnsi="Cambria Math" w:cs="Times New Roman"/>
                 <w:color w:val="000000"/>
-                <w:sz w:val="18"/>
-                <w:szCs w:val="18"/>
+                <w:sz w:val="20"/>
+                <w:szCs w:val="20"/>
                 <w:lang w:val="en-VI" w:eastAsia="en-VI"/>
               </w:rPr>
             </w:pPr>
             <w:r>
               <w:rPr>
                 <w:rFonts w:ascii="Cambria Math" w:hAnsi="Cambria Math"/>
-                <w:sz w:val="18"/>
-                <w:szCs w:val="18"/>
-              </w:rPr>
-              <w:t>2.4400</w:t>
+                <w:sz w:val="20"/>
+                <w:szCs w:val="20"/>
+              </w:rPr>
+              <w:t>2.3900</w:t>
             </w:r>
           </w:p>
         </w:tc>
@@ -17250,18 +18349,18 @@
               <w:rPr>
                 <w:rFonts w:ascii="Cambria Math" w:eastAsia="Times New Roman" w:hAnsi="Cambria Math" w:cs="Times New Roman"/>
                 <w:color w:val="000000"/>
-                <w:sz w:val="18"/>
-                <w:szCs w:val="18"/>
+                <w:sz w:val="20"/>
+                <w:szCs w:val="20"/>
                 <w:lang w:val="en-VI" w:eastAsia="en-VI"/>
               </w:rPr>
             </w:pPr>
             <w:r>
               <w:rPr>
                 <w:rFonts w:ascii="Cambria Math" w:hAnsi="Cambria Math"/>
-                <w:sz w:val="18"/>
-                <w:szCs w:val="18"/>
-              </w:rPr>
-              <w:t>1.4023</w:t>
+                <w:sz w:val="20"/>
+                <w:szCs w:val="20"/>
+              </w:rPr>
+              <w:t>1.0188</w:t>
             </w:r>
           </w:p>
         </w:tc>
@@ -17279,18 +18378,18 @@
               <w:rPr>
                 <w:rFonts w:ascii="Cambria Math" w:eastAsia="Times New Roman" w:hAnsi="Cambria Math" w:cs="Times New Roman"/>
                 <w:color w:val="000000"/>
-                <w:sz w:val="18"/>
-                <w:szCs w:val="18"/>
+                <w:sz w:val="20"/>
+                <w:szCs w:val="20"/>
                 <w:lang w:val="en-VI" w:eastAsia="en-VI"/>
               </w:rPr>
             </w:pPr>
             <w:r>
               <w:rPr>
                 <w:rFonts w:ascii="Cambria Math" w:hAnsi="Cambria Math"/>
-                <w:sz w:val="18"/>
-                <w:szCs w:val="18"/>
-              </w:rPr>
-              <w:t>0.0140</w:t>
+                <w:sz w:val="20"/>
+                <w:szCs w:val="20"/>
+              </w:rPr>
+              <w:t>0.0087</w:t>
             </w:r>
           </w:p>
         </w:tc>
@@ -17308,16 +18407,225 @@
               <w:rPr>
                 <w:rFonts w:ascii="Cambria Math" w:eastAsia="Times New Roman" w:hAnsi="Cambria Math" w:cs="Times New Roman"/>
                 <w:color w:val="000000"/>
-                <w:sz w:val="18"/>
-                <w:szCs w:val="18"/>
+                <w:sz w:val="20"/>
+                <w:szCs w:val="20"/>
                 <w:lang w:val="en-VI" w:eastAsia="en-VI"/>
               </w:rPr>
             </w:pPr>
             <w:r>
               <w:rPr>
                 <w:rFonts w:ascii="Cambria Math" w:hAnsi="Cambria Math"/>
-                <w:sz w:val="18"/>
-                <w:szCs w:val="18"/>
+                <w:sz w:val="20"/>
+                <w:szCs w:val="20"/>
+              </w:rPr>
+              <w:t>0.0008</w:t>
+            </w:r>
+          </w:p>
+        </w:tc>
+      </w:tr>
+      <w:tr>
+        <w:trPr>
+          <w:trHeight w:val="300"/>
+        </w:trPr>
+        <w:tc>
+          <w:tcPr>
+            <w:cnfStyle w:val="001000000000" w:firstRow="0" w:lastRow="0" w:firstColumn="1" w:lastColumn="0" w:oddVBand="0" w:evenVBand="0" w:oddHBand="0" w:evenHBand="0" w:firstRowFirstColumn="0" w:firstRowLastColumn="0" w:lastRowFirstColumn="0" w:lastRowLastColumn="0"/>
+            <w:tcW w:w="562" w:type="dxa"/>
+            <w:noWrap/>
+            <w:hideMark/>
+          </w:tcPr>
+          <w:p>
+            <w:pPr>
+              <w:jc w:val="right"/>
+              <w:rPr>
+                <w:rFonts w:ascii="Cambria Math" w:eastAsia="Times New Roman" w:hAnsi="Cambria Math" w:cs="Times New Roman"/>
+                <w:b w:val="0"/>
+                <w:bCs w:val="0"/>
+                <w:color w:val="000000"/>
+                <w:sz w:val="20"/>
+                <w:szCs w:val="20"/>
+                <w:lang w:val="en-VI" w:eastAsia="en-VI"/>
+              </w:rPr>
+            </w:pPr>
+            <w:r>
+              <w:rPr>
+                <w:rFonts w:ascii="Cambria Math" w:hAnsi="Cambria Math"/>
+                <w:b w:val="0"/>
+                <w:bCs w:val="0"/>
+                <w:sz w:val="20"/>
+                <w:szCs w:val="20"/>
+              </w:rPr>
+              <w:t>96</w:t>
+            </w:r>
+          </w:p>
+        </w:tc>
+        <w:tc>
+          <w:tcPr>
+            <w:tcW w:w="851" w:type="dxa"/>
+            <w:shd w:val="clear" w:color="auto" w:fill="F2F2F2" w:themeFill="background1" w:themeFillShade="F2"/>
+            <w:noWrap/>
+            <w:hideMark/>
+          </w:tcPr>
+          <w:p>
+            <w:pPr>
+              <w:jc w:val="right"/>
+              <w:cnfStyle w:val="000000000000" w:firstRow="0" w:lastRow="0" w:firstColumn="0" w:lastColumn="0" w:oddVBand="0" w:evenVBand="0" w:oddHBand="0" w:evenHBand="0" w:firstRowFirstColumn="0" w:firstRowLastColumn="0" w:lastRowFirstColumn="0" w:lastRowLastColumn="0"/>
+              <w:rPr>
+                <w:rFonts w:ascii="Cambria Math" w:eastAsia="Times New Roman" w:hAnsi="Cambria Math" w:cs="Times New Roman"/>
+                <w:color w:val="000000"/>
+                <w:sz w:val="20"/>
+                <w:szCs w:val="20"/>
+                <w:lang w:val="en-VI" w:eastAsia="en-VI"/>
+              </w:rPr>
+            </w:pPr>
+            <w:r>
+              <w:rPr>
+                <w:rFonts w:ascii="Cambria Math" w:hAnsi="Cambria Math"/>
+                <w:sz w:val="20"/>
+                <w:szCs w:val="20"/>
+              </w:rPr>
+              <w:t>0.9488</w:t>
+            </w:r>
+          </w:p>
+        </w:tc>
+        <w:tc>
+          <w:tcPr>
+            <w:tcW w:w="850" w:type="dxa"/>
+            <w:shd w:val="clear" w:color="auto" w:fill="F2F2F2" w:themeFill="background1" w:themeFillShade="F2"/>
+            <w:noWrap/>
+            <w:hideMark/>
+          </w:tcPr>
+          <w:p>
+            <w:pPr>
+              <w:jc w:val="right"/>
+              <w:cnfStyle w:val="000000000000" w:firstRow="0" w:lastRow="0" w:firstColumn="0" w:lastColumn="0" w:oddVBand="0" w:evenVBand="0" w:oddHBand="0" w:evenHBand="0" w:firstRowFirstColumn="0" w:firstRowLastColumn="0" w:lastRowFirstColumn="0" w:lastRowLastColumn="0"/>
+              <w:rPr>
+                <w:rFonts w:ascii="Cambria Math" w:eastAsia="Times New Roman" w:hAnsi="Cambria Math" w:cs="Times New Roman"/>
+                <w:color w:val="000000"/>
+                <w:sz w:val="20"/>
+                <w:szCs w:val="20"/>
+                <w:lang w:val="en-VI" w:eastAsia="en-VI"/>
+              </w:rPr>
+            </w:pPr>
+            <w:r>
+              <w:rPr>
+                <w:rFonts w:ascii="Cambria Math" w:hAnsi="Cambria Math"/>
+                <w:sz w:val="20"/>
+                <w:szCs w:val="20"/>
+              </w:rPr>
+              <w:t>0.0126</w:t>
+            </w:r>
+          </w:p>
+        </w:tc>
+        <w:tc>
+          <w:tcPr>
+            <w:tcW w:w="851" w:type="dxa"/>
+            <w:noWrap/>
+            <w:hideMark/>
+          </w:tcPr>
+          <w:p>
+            <w:pPr>
+              <w:jc w:val="right"/>
+              <w:cnfStyle w:val="000000000000" w:firstRow="0" w:lastRow="0" w:firstColumn="0" w:lastColumn="0" w:oddVBand="0" w:evenVBand="0" w:oddHBand="0" w:evenHBand="0" w:firstRowFirstColumn="0" w:firstRowLastColumn="0" w:lastRowFirstColumn="0" w:lastRowLastColumn="0"/>
+              <w:rPr>
+                <w:rFonts w:ascii="Cambria Math" w:eastAsia="Times New Roman" w:hAnsi="Cambria Math" w:cs="Times New Roman"/>
+                <w:color w:val="000000"/>
+                <w:sz w:val="20"/>
+                <w:szCs w:val="20"/>
+                <w:lang w:val="en-VI" w:eastAsia="en-VI"/>
+              </w:rPr>
+            </w:pPr>
+            <w:r>
+              <w:rPr>
+                <w:rFonts w:ascii="Cambria Math" w:hAnsi="Cambria Math"/>
+                <w:sz w:val="20"/>
+                <w:szCs w:val="20"/>
+              </w:rPr>
+              <w:t>2.1600</w:t>
+            </w:r>
+          </w:p>
+        </w:tc>
+        <w:tc>
+          <w:tcPr>
+            <w:tcW w:w="850" w:type="dxa"/>
+            <w:noWrap/>
+            <w:hideMark/>
+          </w:tcPr>
+          <w:p>
+            <w:pPr>
+              <w:jc w:val="right"/>
+              <w:cnfStyle w:val="000000000000" w:firstRow="0" w:lastRow="0" w:firstColumn="0" w:lastColumn="0" w:oddVBand="0" w:evenVBand="0" w:oddHBand="0" w:evenHBand="0" w:firstRowFirstColumn="0" w:firstRowLastColumn="0" w:lastRowFirstColumn="0" w:lastRowLastColumn="0"/>
+              <w:rPr>
+                <w:rFonts w:ascii="Cambria Math" w:eastAsia="Times New Roman" w:hAnsi="Cambria Math" w:cs="Times New Roman"/>
+                <w:color w:val="000000"/>
+                <w:sz w:val="20"/>
+                <w:szCs w:val="20"/>
+                <w:lang w:val="en-VI" w:eastAsia="en-VI"/>
+              </w:rPr>
+            </w:pPr>
+            <w:r>
+              <w:rPr>
+                <w:rFonts w:ascii="Cambria Math" w:hAnsi="Cambria Math"/>
+                <w:sz w:val="20"/>
+                <w:szCs w:val="20"/>
+              </w:rPr>
+              <w:t>1.1110</w:t>
+            </w:r>
+          </w:p>
+        </w:tc>
+        <w:tc>
+          <w:tcPr>
+            <w:tcW w:w="851" w:type="dxa"/>
+            <w:shd w:val="clear" w:color="auto" w:fill="F2F2F2" w:themeFill="background1" w:themeFillShade="F2"/>
+            <w:noWrap/>
+            <w:hideMark/>
+          </w:tcPr>
+          <w:p>
+            <w:pPr>
+              <w:jc w:val="right"/>
+              <w:cnfStyle w:val="000000000000" w:firstRow="0" w:lastRow="0" w:firstColumn="0" w:lastColumn="0" w:oddVBand="0" w:evenVBand="0" w:oddHBand="0" w:evenHBand="0" w:firstRowFirstColumn="0" w:firstRowLastColumn="0" w:lastRowFirstColumn="0" w:lastRowLastColumn="0"/>
+              <w:rPr>
+                <w:rFonts w:ascii="Cambria Math" w:eastAsia="Times New Roman" w:hAnsi="Cambria Math" w:cs="Times New Roman"/>
+                <w:color w:val="000000"/>
+                <w:sz w:val="20"/>
+                <w:szCs w:val="20"/>
+                <w:lang w:val="en-VI" w:eastAsia="en-VI"/>
+              </w:rPr>
+            </w:pPr>
+            <w:r>
+              <w:rPr>
+                <w:rFonts w:ascii="Cambria Math" w:hAnsi="Cambria Math"/>
+                <w:sz w:val="20"/>
+                <w:szCs w:val="20"/>
+              </w:rPr>
+              <w:t>0.0114</w:t>
+            </w:r>
+          </w:p>
+        </w:tc>
+        <w:tc>
+          <w:tcPr>
+            <w:tcW w:w="850" w:type="dxa"/>
+            <w:shd w:val="clear" w:color="auto" w:fill="F2F2F2" w:themeFill="background1" w:themeFillShade="F2"/>
+            <w:noWrap/>
+            <w:hideMark/>
+          </w:tcPr>
+          <w:p>
+            <w:pPr>
+              <w:jc w:val="right"/>
+              <w:cnfStyle w:val="000000000000" w:firstRow="0" w:lastRow="0" w:firstColumn="0" w:lastColumn="0" w:oddVBand="0" w:evenVBand="0" w:oddHBand="0" w:evenHBand="0" w:firstRowFirstColumn="0" w:firstRowLastColumn="0" w:lastRowFirstColumn="0" w:lastRowLastColumn="0"/>
+              <w:rPr>
+                <w:rFonts w:ascii="Cambria Math" w:eastAsia="Times New Roman" w:hAnsi="Cambria Math" w:cs="Times New Roman"/>
+                <w:color w:val="000000"/>
+                <w:sz w:val="20"/>
+                <w:szCs w:val="20"/>
+                <w:lang w:val="en-VI" w:eastAsia="en-VI"/>
+              </w:rPr>
+            </w:pPr>
+            <w:r>
+              <w:rPr>
+                <w:rFonts w:ascii="Cambria Math" w:hAnsi="Cambria Math"/>
+                <w:sz w:val="20"/>
+                <w:szCs w:val="20"/>
               </w:rPr>
               <w:t>0.0009</w:t>
             </w:r>
@@ -17343,8 +18651,8 @@
                 <w:b w:val="0"/>
                 <w:bCs w:val="0"/>
                 <w:color w:val="000000"/>
-                <w:sz w:val="18"/>
-                <w:szCs w:val="18"/>
+                <w:sz w:val="20"/>
+                <w:szCs w:val="20"/>
                 <w:lang w:val="en-VI" w:eastAsia="en-VI"/>
               </w:rPr>
             </w:pPr>
@@ -17353,217 +18661,8 @@
                 <w:rFonts w:ascii="Cambria Math" w:hAnsi="Cambria Math"/>
                 <w:b w:val="0"/>
                 <w:bCs w:val="0"/>
-                <w:sz w:val="18"/>
-                <w:szCs w:val="18"/>
-              </w:rPr>
-              <w:t>96</w:t>
-            </w:r>
-          </w:p>
-        </w:tc>
-        <w:tc>
-          <w:tcPr>
-            <w:tcW w:w="851" w:type="dxa"/>
-            <w:shd w:val="clear" w:color="auto" w:fill="F2F2F2" w:themeFill="background1" w:themeFillShade="F2"/>
-            <w:noWrap/>
-            <w:hideMark/>
-          </w:tcPr>
-          <w:p>
-            <w:pPr>
-              <w:jc w:val="right"/>
-              <w:cnfStyle w:val="000000000000" w:firstRow="0" w:lastRow="0" w:firstColumn="0" w:lastColumn="0" w:oddVBand="0" w:evenVBand="0" w:oddHBand="0" w:evenHBand="0" w:firstRowFirstColumn="0" w:firstRowLastColumn="0" w:lastRowFirstColumn="0" w:lastRowLastColumn="0"/>
-              <w:rPr>
-                <w:rFonts w:ascii="Cambria Math" w:eastAsia="Times New Roman" w:hAnsi="Cambria Math" w:cs="Times New Roman"/>
-                <w:color w:val="000000"/>
-                <w:sz w:val="18"/>
-                <w:szCs w:val="18"/>
-                <w:lang w:val="en-VI" w:eastAsia="en-VI"/>
-              </w:rPr>
-            </w:pPr>
-            <w:r>
-              <w:rPr>
-                <w:rFonts w:ascii="Cambria Math" w:hAnsi="Cambria Math"/>
-                <w:sz w:val="18"/>
-                <w:szCs w:val="18"/>
-              </w:rPr>
-              <w:t>0.5727</w:t>
-            </w:r>
-          </w:p>
-        </w:tc>
-        <w:tc>
-          <w:tcPr>
-            <w:tcW w:w="850" w:type="dxa"/>
-            <w:shd w:val="clear" w:color="auto" w:fill="F2F2F2" w:themeFill="background1" w:themeFillShade="F2"/>
-            <w:noWrap/>
-            <w:hideMark/>
-          </w:tcPr>
-          <w:p>
-            <w:pPr>
-              <w:jc w:val="right"/>
-              <w:cnfStyle w:val="000000000000" w:firstRow="0" w:lastRow="0" w:firstColumn="0" w:lastColumn="0" w:oddVBand="0" w:evenVBand="0" w:oddHBand="0" w:evenHBand="0" w:firstRowFirstColumn="0" w:firstRowLastColumn="0" w:lastRowFirstColumn="0" w:lastRowLastColumn="0"/>
-              <w:rPr>
-                <w:rFonts w:ascii="Cambria Math" w:eastAsia="Times New Roman" w:hAnsi="Cambria Math" w:cs="Times New Roman"/>
-                <w:color w:val="000000"/>
-                <w:sz w:val="18"/>
-                <w:szCs w:val="18"/>
-                <w:lang w:val="en-VI" w:eastAsia="en-VI"/>
-              </w:rPr>
-            </w:pPr>
-            <w:r>
-              <w:rPr>
-                <w:rFonts w:ascii="Cambria Math" w:hAnsi="Cambria Math"/>
-                <w:sz w:val="18"/>
-                <w:szCs w:val="18"/>
-              </w:rPr>
-              <w:t>0.1589</w:t>
-            </w:r>
-          </w:p>
-        </w:tc>
-        <w:tc>
-          <w:tcPr>
-            <w:tcW w:w="851" w:type="dxa"/>
-            <w:noWrap/>
-            <w:hideMark/>
-          </w:tcPr>
-          <w:p>
-            <w:pPr>
-              <w:jc w:val="right"/>
-              <w:cnfStyle w:val="000000000000" w:firstRow="0" w:lastRow="0" w:firstColumn="0" w:lastColumn="0" w:oddVBand="0" w:evenVBand="0" w:oddHBand="0" w:evenHBand="0" w:firstRowFirstColumn="0" w:firstRowLastColumn="0" w:lastRowFirstColumn="0" w:lastRowLastColumn="0"/>
-              <w:rPr>
-                <w:rFonts w:ascii="Cambria Math" w:eastAsia="Times New Roman" w:hAnsi="Cambria Math" w:cs="Times New Roman"/>
-                <w:color w:val="000000"/>
-                <w:sz w:val="18"/>
-                <w:szCs w:val="18"/>
-                <w:lang w:val="en-VI" w:eastAsia="en-VI"/>
-              </w:rPr>
-            </w:pPr>
-            <w:r>
-              <w:rPr>
-                <w:rFonts w:ascii="Cambria Math" w:hAnsi="Cambria Math"/>
-                <w:sz w:val="18"/>
-                <w:szCs w:val="18"/>
-              </w:rPr>
-              <w:t>2.2600</w:t>
-            </w:r>
-          </w:p>
-        </w:tc>
-        <w:tc>
-          <w:tcPr>
-            <w:tcW w:w="850" w:type="dxa"/>
-            <w:noWrap/>
-            <w:hideMark/>
-          </w:tcPr>
-          <w:p>
-            <w:pPr>
-              <w:jc w:val="right"/>
-              <w:cnfStyle w:val="000000000000" w:firstRow="0" w:lastRow="0" w:firstColumn="0" w:lastColumn="0" w:oddVBand="0" w:evenVBand="0" w:oddHBand="0" w:evenHBand="0" w:firstRowFirstColumn="0" w:firstRowLastColumn="0" w:lastRowFirstColumn="0" w:lastRowLastColumn="0"/>
-              <w:rPr>
-                <w:rFonts w:ascii="Cambria Math" w:eastAsia="Times New Roman" w:hAnsi="Cambria Math" w:cs="Times New Roman"/>
-                <w:color w:val="000000"/>
-                <w:sz w:val="18"/>
-                <w:szCs w:val="18"/>
-                <w:lang w:val="en-VI" w:eastAsia="en-VI"/>
-              </w:rPr>
-            </w:pPr>
-            <w:r>
-              <w:rPr>
-                <w:rFonts w:ascii="Cambria Math" w:hAnsi="Cambria Math"/>
-                <w:sz w:val="18"/>
-                <w:szCs w:val="18"/>
-              </w:rPr>
-              <w:t>1.3610</w:t>
-            </w:r>
-          </w:p>
-        </w:tc>
-        <w:tc>
-          <w:tcPr>
-            <w:tcW w:w="851" w:type="dxa"/>
-            <w:shd w:val="clear" w:color="auto" w:fill="F2F2F2" w:themeFill="background1" w:themeFillShade="F2"/>
-            <w:noWrap/>
-            <w:hideMark/>
-          </w:tcPr>
-          <w:p>
-            <w:pPr>
-              <w:jc w:val="right"/>
-              <w:cnfStyle w:val="000000000000" w:firstRow="0" w:lastRow="0" w:firstColumn="0" w:lastColumn="0" w:oddVBand="0" w:evenVBand="0" w:oddHBand="0" w:evenHBand="0" w:firstRowFirstColumn="0" w:firstRowLastColumn="0" w:lastRowFirstColumn="0" w:lastRowLastColumn="0"/>
-              <w:rPr>
-                <w:rFonts w:ascii="Cambria Math" w:eastAsia="Times New Roman" w:hAnsi="Cambria Math" w:cs="Times New Roman"/>
-                <w:color w:val="000000"/>
-                <w:sz w:val="18"/>
-                <w:szCs w:val="18"/>
-                <w:lang w:val="en-VI" w:eastAsia="en-VI"/>
-              </w:rPr>
-            </w:pPr>
-            <w:r>
-              <w:rPr>
-                <w:rFonts w:ascii="Cambria Math" w:hAnsi="Cambria Math"/>
-                <w:sz w:val="18"/>
-                <w:szCs w:val="18"/>
-              </w:rPr>
-              <w:t>0.0157</w:t>
-            </w:r>
-          </w:p>
-        </w:tc>
-        <w:tc>
-          <w:tcPr>
-            <w:tcW w:w="850" w:type="dxa"/>
-            <w:shd w:val="clear" w:color="auto" w:fill="F2F2F2" w:themeFill="background1" w:themeFillShade="F2"/>
-            <w:noWrap/>
-            <w:hideMark/>
-          </w:tcPr>
-          <w:p>
-            <w:pPr>
-              <w:jc w:val="right"/>
-              <w:cnfStyle w:val="000000000000" w:firstRow="0" w:lastRow="0" w:firstColumn="0" w:lastColumn="0" w:oddVBand="0" w:evenVBand="0" w:oddHBand="0" w:evenHBand="0" w:firstRowFirstColumn="0" w:firstRowLastColumn="0" w:lastRowFirstColumn="0" w:lastRowLastColumn="0"/>
-              <w:rPr>
-                <w:rFonts w:ascii="Cambria Math" w:eastAsia="Times New Roman" w:hAnsi="Cambria Math" w:cs="Times New Roman"/>
-                <w:color w:val="000000"/>
-                <w:sz w:val="18"/>
-                <w:szCs w:val="18"/>
-                <w:lang w:val="en-VI" w:eastAsia="en-VI"/>
-              </w:rPr>
-            </w:pPr>
-            <w:r>
-              <w:rPr>
-                <w:rFonts w:ascii="Cambria Math" w:hAnsi="Cambria Math"/>
-                <w:sz w:val="18"/>
-                <w:szCs w:val="18"/>
-              </w:rPr>
-              <w:t>0.0009</w:t>
-            </w:r>
-          </w:p>
-        </w:tc>
-      </w:tr>
-      <w:tr>
-        <w:trPr>
-          <w:trHeight w:val="300"/>
-        </w:trPr>
-        <w:tc>
-          <w:tcPr>
-            <w:cnfStyle w:val="001000000000" w:firstRow="0" w:lastRow="0" w:firstColumn="1" w:lastColumn="0" w:oddVBand="0" w:evenVBand="0" w:oddHBand="0" w:evenHBand="0" w:firstRowFirstColumn="0" w:firstRowLastColumn="0" w:lastRowFirstColumn="0" w:lastRowLastColumn="0"/>
-            <w:tcW w:w="562" w:type="dxa"/>
-            <w:noWrap/>
-            <w:hideMark/>
-          </w:tcPr>
-          <w:p>
-            <w:pPr>
-              <w:jc w:val="right"/>
-              <w:rPr>
-                <w:rFonts w:ascii="Cambria Math" w:eastAsia="Times New Roman" w:hAnsi="Cambria Math" w:cs="Times New Roman"/>
-                <w:b w:val="0"/>
-                <w:bCs w:val="0"/>
-                <w:color w:val="000000"/>
-                <w:sz w:val="18"/>
-                <w:szCs w:val="18"/>
-                <w:lang w:val="en-VI" w:eastAsia="en-VI"/>
-              </w:rPr>
-            </w:pPr>
-            <w:r>
-              <w:rPr>
-                <w:rFonts w:ascii="Cambria Math" w:hAnsi="Cambria Math"/>
-                <w:b w:val="0"/>
-                <w:bCs w:val="0"/>
-                <w:sz w:val="18"/>
-                <w:szCs w:val="18"/>
+                <w:sz w:val="20"/>
+                <w:szCs w:val="20"/>
               </w:rPr>
               <w:t>128</w:t>
             </w:r>
@@ -17583,18 +18682,18 @@
               <w:rPr>
                 <w:rFonts w:ascii="Cambria Math" w:eastAsia="Times New Roman" w:hAnsi="Cambria Math" w:cs="Times New Roman"/>
                 <w:color w:val="000000"/>
-                <w:sz w:val="18"/>
-                <w:szCs w:val="18"/>
+                <w:sz w:val="20"/>
+                <w:szCs w:val="20"/>
                 <w:lang w:val="en-VI" w:eastAsia="en-VI"/>
               </w:rPr>
             </w:pPr>
             <w:r>
               <w:rPr>
                 <w:rFonts w:ascii="Cambria Math" w:hAnsi="Cambria Math"/>
-                <w:sz w:val="18"/>
-                <w:szCs w:val="18"/>
-              </w:rPr>
-              <w:t>0.5184</w:t>
+                <w:sz w:val="20"/>
+                <w:szCs w:val="20"/>
+              </w:rPr>
+              <w:t>0.9438</w:t>
             </w:r>
           </w:p>
         </w:tc>
@@ -17612,18 +18711,18 @@
               <w:rPr>
                 <w:rFonts w:ascii="Cambria Math" w:eastAsia="Times New Roman" w:hAnsi="Cambria Math" w:cs="Times New Roman"/>
                 <w:color w:val="000000"/>
-                <w:sz w:val="18"/>
-                <w:szCs w:val="18"/>
+                <w:sz w:val="20"/>
+                <w:szCs w:val="20"/>
                 <w:lang w:val="en-VI" w:eastAsia="en-VI"/>
               </w:rPr>
             </w:pPr>
             <w:r>
               <w:rPr>
                 <w:rFonts w:ascii="Cambria Math" w:hAnsi="Cambria Math"/>
-                <w:sz w:val="18"/>
-                <w:szCs w:val="18"/>
-              </w:rPr>
-              <w:t>0.1578</w:t>
+                <w:sz w:val="20"/>
+                <w:szCs w:val="20"/>
+              </w:rPr>
+              <w:t>0.0144</w:t>
             </w:r>
           </w:p>
         </w:tc>
@@ -17640,18 +18739,18 @@
               <w:rPr>
                 <w:rFonts w:ascii="Cambria Math" w:eastAsia="Times New Roman" w:hAnsi="Cambria Math" w:cs="Times New Roman"/>
                 <w:color w:val="000000"/>
-                <w:sz w:val="18"/>
-                <w:szCs w:val="18"/>
+                <w:sz w:val="20"/>
+                <w:szCs w:val="20"/>
                 <w:lang w:val="en-VI" w:eastAsia="en-VI"/>
               </w:rPr>
             </w:pPr>
             <w:r>
               <w:rPr>
                 <w:rFonts w:ascii="Cambria Math" w:hAnsi="Cambria Math"/>
-                <w:sz w:val="18"/>
-                <w:szCs w:val="18"/>
-              </w:rPr>
-              <w:t>1.8400</w:t>
+                <w:sz w:val="20"/>
+                <w:szCs w:val="20"/>
+              </w:rPr>
+              <w:t>1.8600</w:t>
             </w:r>
           </w:p>
         </w:tc>
@@ -17668,18 +18767,18 @@
               <w:rPr>
                 <w:rFonts w:ascii="Cambria Math" w:eastAsia="Times New Roman" w:hAnsi="Cambria Math" w:cs="Times New Roman"/>
                 <w:color w:val="000000"/>
-                <w:sz w:val="18"/>
-                <w:szCs w:val="18"/>
+                <w:sz w:val="20"/>
+                <w:szCs w:val="20"/>
                 <w:lang w:val="en-VI" w:eastAsia="en-VI"/>
               </w:rPr>
             </w:pPr>
             <w:r>
               <w:rPr>
                 <w:rFonts w:ascii="Cambria Math" w:hAnsi="Cambria Math"/>
-                <w:sz w:val="18"/>
-                <w:szCs w:val="18"/>
-              </w:rPr>
-              <w:t>0.9972</w:t>
+                <w:sz w:val="20"/>
+                <w:szCs w:val="20"/>
+              </w:rPr>
+              <w:t>0.9276</w:t>
             </w:r>
           </w:p>
         </w:tc>
@@ -17697,18 +18796,18 @@
               <w:rPr>
                 <w:rFonts w:ascii="Cambria Math" w:eastAsia="Times New Roman" w:hAnsi="Cambria Math" w:cs="Times New Roman"/>
                 <w:color w:val="000000"/>
-                <w:sz w:val="18"/>
-                <w:szCs w:val="18"/>
+                <w:sz w:val="20"/>
+                <w:szCs w:val="20"/>
                 <w:lang w:val="en-VI" w:eastAsia="en-VI"/>
               </w:rPr>
             </w:pPr>
             <w:r>
               <w:rPr>
                 <w:rFonts w:ascii="Cambria Math" w:hAnsi="Cambria Math"/>
-                <w:sz w:val="18"/>
-                <w:szCs w:val="18"/>
-              </w:rPr>
-              <w:t>0.0174</w:t>
+                <w:sz w:val="20"/>
+                <w:szCs w:val="20"/>
+              </w:rPr>
+              <w:t>0.0140</w:t>
             </w:r>
           </w:p>
         </w:tc>
@@ -17726,16 +18825,16 @@
               <w:rPr>
                 <w:rFonts w:ascii="Cambria Math" w:eastAsia="Times New Roman" w:hAnsi="Cambria Math" w:cs="Times New Roman"/>
                 <w:color w:val="000000"/>
-                <w:sz w:val="18"/>
-                <w:szCs w:val="18"/>
+                <w:sz w:val="20"/>
+                <w:szCs w:val="20"/>
                 <w:lang w:val="en-VI" w:eastAsia="en-VI"/>
               </w:rPr>
             </w:pPr>
             <w:r>
               <w:rPr>
                 <w:rFonts w:ascii="Cambria Math" w:hAnsi="Cambria Math"/>
-                <w:sz w:val="18"/>
-                <w:szCs w:val="18"/>
+                <w:sz w:val="20"/>
+                <w:szCs w:val="20"/>
               </w:rPr>
               <w:t>0.0010</w:t>
             </w:r>
@@ -18980,6 +20079,14 @@
     <w:uiPriority w:val="99"/>
     <w:rsid w:val="00443083"/>
   </w:style>
+  <w:style w:type="paragraph" w:styleId="Bibliography">
+    <w:name w:val="Bibliography"/>
+    <w:basedOn w:val="Normal"/>
+    <w:next w:val="Normal"/>
+    <w:uiPriority w:val="37"/>
+    <w:unhideWhenUsed/>
+    <w:rsid w:val="00FB6DA3"/>
+  </w:style>
 </w:styles>
 </file>
 
@@ -19292,7 +20399,7 @@
     <b:Volume>28</b:Volume>
     <b:Issue>1</b:Issue>
     <b:URL>https://doi.org/10.2307/2061333</b:URL>
-    <b:RefOrder>1</b:RefOrder>
+    <b:RefOrder>3</b:RefOrder>
   </b:Source>
   <b:Source>
     <b:Tag>Fos06</b:Tag>
@@ -19315,7 +20422,7 @@
     <b:Volume>30</b:Volume>
     <b:Issue>3-4</b:Issue>
     <b:URL>https://doi.org/10.1080/00222500500544052</b:URL>
-    <b:RefOrder>2</b:RefOrder>
+    <b:RefOrder>4</b:RefOrder>
   </b:Source>
   <b:Source>
     <b:Tag>Fra18</b:Tag>
@@ -19342,7 +20449,7 @@
     <b:Volume>47</b:Volume>
     <b:Issue>2</b:Issue>
     <b:URL>https://www.proquest.com/scholarly-journals/de-facto-segregation-tracing-legal-basis/docview/2041728504/se-2</b:URL>
-    <b:RefOrder>3</b:RefOrder>
+    <b:RefOrder>5</b:RefOrder>
   </b:Source>
   <b:Source>
     <b:Tag>Say</b:Tag>
@@ -19365,7 +20472,7 @@
     </b:Author>
     <b:URL>https://doi.org/10.48550/arxiv.1911.04381</b:URL>
     <b:Year>2019</b:Year>
-    <b:RefOrder>4</b:RefOrder>
+    <b:RefOrder>6</b:RefOrder>
   </b:Source>
   <b:Source>
     <b:Tag>Xie12</b:Tag>
@@ -19392,7 +20499,7 @@
     <b:Volume>109</b:Volume>
     <b:Issue>29</b:Issue>
     <b:URL>https://doi.org/10.1073/pnas.1202218109</b:URL>
-    <b:RefOrder>5</b:RefOrder>
+    <b:RefOrder>2</b:RefOrder>
   </b:Source>
   <b:Source>
     <b:Tag>Bru06</b:Tag>
@@ -19421,7 +20528,7 @@
     <b:Volume>112</b:Volume>
     <b:Issue>3</b:Issue>
     <b:URL>https://doi.org/10.1086/507856</b:URL>
-    <b:RefOrder>6</b:RefOrder>
+    <b:RefOrder>1</b:RefOrder>
   </b:Source>
   <b:Source>
     <b:Tag>Sch71</b:Tag>
@@ -19474,7 +20581,7 @@
 </file>
 
 <file path=customXml/itemProps1.xml><?xml version="1.0" encoding="utf-8"?>
-<ds:datastoreItem xmlns:ds="http://schemas.openxmlformats.org/officeDocument/2006/customXml" ds:itemID="{9AC2B66B-207C-4C98-8C2F-A3537B960341}">
+<ds:datastoreItem xmlns:ds="http://schemas.openxmlformats.org/officeDocument/2006/customXml" ds:itemID="{92D0A6A1-F3CF-42A8-98EB-EA76DD89BFCF}">
   <ds:schemaRefs>
     <ds:schemaRef ds:uri="http://schemas.openxmlformats.org/officeDocument/2006/bibliography"/>
   </ds:schemaRefs>
